--- a/M6/m6-homework.docx
+++ b/M6/m6-homework.docx
@@ -242,7 +242,15 @@
         </w:numPr>
       </w:pPr>
       <w:r>
-        <w:t xml:space="preserve">IF USING HAND WRITING (STRONGLY DISCOURAGED), </w:t>
+        <w:t xml:space="preserve">IF USING </w:t>
+      </w:r>
+      <w:proofErr w:type="gramStart"/>
+      <w:r>
+        <w:t>HAND WRITING</w:t>
+      </w:r>
+      <w:proofErr w:type="gramEnd"/>
+      <w:r>
+        <w:t xml:space="preserve"> (STRONGLY DISCOURAGED), </w:t>
       </w:r>
       <w:r>
         <w:rPr>
@@ -729,6 +737,7 @@
           <w:color w:val="7F7F7F" w:themeColor="text1" w:themeTint="80"/>
         </w:rPr>
       </w:pPr>
+      <w:proofErr w:type="spellStart"/>
       <w:r>
         <w:rPr>
           <w:rFonts w:ascii="Gill Sans MT" w:hAnsi="Gill Sans MT" w:cs="Times New Roman"/>
@@ -744,6 +753,7 @@
         </w:rPr>
         <w:t>k</w:t>
       </w:r>
+      <w:proofErr w:type="spellEnd"/>
       <w:r>
         <w:rPr>
           <w:rFonts w:ascii="Gill Sans MT" w:hAnsi="Gill Sans MT" w:cs="Times New Roman"/>
@@ -764,16 +774,25 @@
           <w:rFonts w:ascii="Gill Sans MT" w:hAnsi="Gill Sans MT" w:cs="Times New Roman"/>
           <w:color w:val="7F7F7F" w:themeColor="text1" w:themeTint="80"/>
         </w:rPr>
-        <w:t xml:space="preserve"> is an activity in S</w:t>
-      </w:r>
+        <w:t xml:space="preserve"> is an activity in </w:t>
+      </w:r>
+      <w:proofErr w:type="spellStart"/>
       <w:r>
         <w:rPr>
           <w:rFonts w:ascii="Gill Sans MT" w:hAnsi="Gill Sans MT" w:cs="Times New Roman"/>
           <w:color w:val="7F7F7F" w:themeColor="text1" w:themeTint="80"/>
+        </w:rPr>
+        <w:t>S</w:t>
+      </w:r>
+      <w:r>
+        <w:rPr>
+          <w:rFonts w:ascii="Gill Sans MT" w:hAnsi="Gill Sans MT" w:cs="Times New Roman"/>
+          <w:color w:val="7F7F7F" w:themeColor="text1" w:themeTint="80"/>
           <w:vertAlign w:val="subscript"/>
         </w:rPr>
         <w:t>k</w:t>
       </w:r>
+      <w:proofErr w:type="spellEnd"/>
       <w:r>
         <w:rPr>
           <w:rFonts w:ascii="Gill Sans MT" w:hAnsi="Gill Sans MT" w:cs="Times New Roman"/>
@@ -801,31 +820,49 @@
           <w:rFonts w:ascii="Gill Sans MT" w:hAnsi="Gill Sans MT" w:cs="Times New Roman"/>
           <w:color w:val="7F7F7F" w:themeColor="text1" w:themeTint="80"/>
         </w:rPr>
-        <w:t xml:space="preserve"> is the maximum size subset of mutually compatible activities in S</w:t>
-      </w:r>
+        <w:t xml:space="preserve"> is the maximum size subset of mutually compatible activities in </w:t>
+      </w:r>
+      <w:proofErr w:type="spellStart"/>
       <w:r>
         <w:rPr>
           <w:rFonts w:ascii="Gill Sans MT" w:hAnsi="Gill Sans MT" w:cs="Times New Roman"/>
           <w:color w:val="7F7F7F" w:themeColor="text1" w:themeTint="80"/>
+        </w:rPr>
+        <w:t>S</w:t>
+      </w:r>
+      <w:r>
+        <w:rPr>
+          <w:rFonts w:ascii="Gill Sans MT" w:hAnsi="Gill Sans MT" w:cs="Times New Roman"/>
+          <w:color w:val="7F7F7F" w:themeColor="text1" w:themeTint="80"/>
           <w:vertAlign w:val="subscript"/>
         </w:rPr>
         <w:t>k</w:t>
       </w:r>
+      <w:proofErr w:type="spellEnd"/>
       <w:r>
         <w:rPr>
           <w:rFonts w:ascii="Gill Sans MT" w:hAnsi="Gill Sans MT" w:cs="Times New Roman"/>
           <w:color w:val="7F7F7F" w:themeColor="text1" w:themeTint="80"/>
         </w:rPr>
-        <w:t>, and a</w:t>
-      </w:r>
+        <w:t xml:space="preserve">, and </w:t>
+      </w:r>
+      <w:proofErr w:type="spellStart"/>
       <w:r>
         <w:rPr>
           <w:rFonts w:ascii="Gill Sans MT" w:hAnsi="Gill Sans MT" w:cs="Times New Roman"/>
           <w:color w:val="7F7F7F" w:themeColor="text1" w:themeTint="80"/>
+        </w:rPr>
+        <w:t>a</w:t>
+      </w:r>
+      <w:r>
+        <w:rPr>
+          <w:rFonts w:ascii="Gill Sans MT" w:hAnsi="Gill Sans MT" w:cs="Times New Roman"/>
+          <w:color w:val="7F7F7F" w:themeColor="text1" w:themeTint="80"/>
           <w:vertAlign w:val="subscript"/>
         </w:rPr>
         <w:t>j</w:t>
       </w:r>
+      <w:proofErr w:type="spellEnd"/>
       <w:r>
         <w:rPr>
           <w:rFonts w:ascii="Gill Sans MT" w:hAnsi="Gill Sans MT" w:cs="Times New Roman"/>
@@ -846,16 +883,25 @@
           <w:rFonts w:ascii="Gill Sans MT" w:hAnsi="Gill Sans MT" w:cs="Times New Roman"/>
           <w:color w:val="7F7F7F" w:themeColor="text1" w:themeTint="80"/>
         </w:rPr>
-        <w:t xml:space="preserve"> with the latest start time. If a</w:t>
-      </w:r>
+        <w:t xml:space="preserve"> with the latest start time. If </w:t>
+      </w:r>
+      <w:proofErr w:type="spellStart"/>
       <w:r>
         <w:rPr>
           <w:rFonts w:ascii="Gill Sans MT" w:hAnsi="Gill Sans MT" w:cs="Times New Roman"/>
           <w:color w:val="7F7F7F" w:themeColor="text1" w:themeTint="80"/>
+        </w:rPr>
+        <w:t>a</w:t>
+      </w:r>
+      <w:r>
+        <w:rPr>
+          <w:rFonts w:ascii="Gill Sans MT" w:hAnsi="Gill Sans MT" w:cs="Times New Roman"/>
+          <w:color w:val="7F7F7F" w:themeColor="text1" w:themeTint="80"/>
           <w:vertAlign w:val="subscript"/>
         </w:rPr>
         <w:t>j</w:t>
       </w:r>
+      <w:proofErr w:type="spellEnd"/>
       <w:r>
         <w:rPr>
           <w:rFonts w:ascii="Gill Sans MT" w:hAnsi="Gill Sans MT" w:cs="Times New Roman"/>
@@ -906,16 +952,25 @@
           <w:rFonts w:ascii="Gill Sans MT" w:hAnsi="Gill Sans MT" w:cs="Times New Roman"/>
           <w:color w:val="7F7F7F" w:themeColor="text1" w:themeTint="80"/>
         </w:rPr>
-        <w:t>If a</w:t>
-      </w:r>
+        <w:t xml:space="preserve">If </w:t>
+      </w:r>
+      <w:proofErr w:type="spellStart"/>
       <w:r>
         <w:rPr>
           <w:rFonts w:ascii="Gill Sans MT" w:hAnsi="Gill Sans MT" w:cs="Times New Roman"/>
           <w:color w:val="7F7F7F" w:themeColor="text1" w:themeTint="80"/>
+        </w:rPr>
+        <w:t>a</w:t>
+      </w:r>
+      <w:r>
+        <w:rPr>
+          <w:rFonts w:ascii="Gill Sans MT" w:hAnsi="Gill Sans MT" w:cs="Times New Roman"/>
+          <w:color w:val="7F7F7F" w:themeColor="text1" w:themeTint="80"/>
           <w:vertAlign w:val="subscript"/>
         </w:rPr>
         <w:t>j</w:t>
       </w:r>
+      <w:proofErr w:type="spellEnd"/>
       <w:r>
         <w:rPr>
           <w:rFonts w:ascii="Gill Sans MT" w:hAnsi="Gill Sans MT" w:cs="Times New Roman"/>
@@ -943,16 +998,25 @@
           <w:rFonts w:ascii="Gill Sans MT" w:hAnsi="Gill Sans MT" w:cs="Times New Roman"/>
           <w:color w:val="7F7F7F" w:themeColor="text1" w:themeTint="80"/>
         </w:rPr>
-        <w:t>let a new set A’</w:t>
-      </w:r>
+        <w:t xml:space="preserve">let a new set </w:t>
+      </w:r>
+      <w:proofErr w:type="spellStart"/>
       <w:r>
         <w:rPr>
           <w:rFonts w:ascii="Gill Sans MT" w:hAnsi="Gill Sans MT" w:cs="Times New Roman"/>
           <w:color w:val="7F7F7F" w:themeColor="text1" w:themeTint="80"/>
+        </w:rPr>
+        <w:t>A’</w:t>
+      </w:r>
+      <w:r>
+        <w:rPr>
+          <w:rFonts w:ascii="Gill Sans MT" w:hAnsi="Gill Sans MT" w:cs="Times New Roman"/>
+          <w:color w:val="7F7F7F" w:themeColor="text1" w:themeTint="80"/>
           <w:vertAlign w:val="subscript"/>
         </w:rPr>
         <w:t>k</w:t>
       </w:r>
+      <w:proofErr w:type="spellEnd"/>
       <w:r>
         <w:rPr>
           <w:rFonts w:ascii="Gill Sans MT" w:hAnsi="Gill Sans MT" w:cs="Times New Roman"/>
@@ -973,16 +1037,25 @@
           <w:rFonts w:ascii="Gill Sans MT" w:hAnsi="Gill Sans MT" w:cs="Times New Roman"/>
           <w:color w:val="7F7F7F" w:themeColor="text1" w:themeTint="80"/>
         </w:rPr>
-        <w:t xml:space="preserve"> – {a</w:t>
-      </w:r>
+        <w:t xml:space="preserve"> – {</w:t>
+      </w:r>
+      <w:proofErr w:type="spellStart"/>
       <w:r>
         <w:rPr>
           <w:rFonts w:ascii="Gill Sans MT" w:hAnsi="Gill Sans MT" w:cs="Times New Roman"/>
           <w:color w:val="7F7F7F" w:themeColor="text1" w:themeTint="80"/>
+        </w:rPr>
+        <w:t>a</w:t>
+      </w:r>
+      <w:r>
+        <w:rPr>
+          <w:rFonts w:ascii="Gill Sans MT" w:hAnsi="Gill Sans MT" w:cs="Times New Roman"/>
+          <w:color w:val="7F7F7F" w:themeColor="text1" w:themeTint="80"/>
           <w:vertAlign w:val="subscript"/>
         </w:rPr>
         <w:t>j</w:t>
       </w:r>
+      <w:proofErr w:type="spellEnd"/>
       <w:r>
         <w:rPr>
           <w:rFonts w:ascii="Gill Sans MT" w:hAnsi="Gill Sans MT" w:cs="Times New Roman"/>
@@ -1010,16 +1083,25 @@
           <w:rFonts w:ascii="Gill Sans MT" w:hAnsi="Gill Sans MT" w:cs="Times New Roman"/>
           <w:color w:val="7F7F7F" w:themeColor="text1" w:themeTint="80"/>
         </w:rPr>
-        <w:t>This new set A’</w:t>
-      </w:r>
+        <w:t xml:space="preserve">This new set </w:t>
+      </w:r>
+      <w:proofErr w:type="spellStart"/>
       <w:r>
         <w:rPr>
           <w:rFonts w:ascii="Gill Sans MT" w:hAnsi="Gill Sans MT" w:cs="Times New Roman"/>
           <w:color w:val="7F7F7F" w:themeColor="text1" w:themeTint="80"/>
+        </w:rPr>
+        <w:t>A’</w:t>
+      </w:r>
+      <w:r>
+        <w:rPr>
+          <w:rFonts w:ascii="Gill Sans MT" w:hAnsi="Gill Sans MT" w:cs="Times New Roman"/>
+          <w:color w:val="7F7F7F" w:themeColor="text1" w:themeTint="80"/>
           <w:vertAlign w:val="subscript"/>
         </w:rPr>
         <w:t>k</w:t>
       </w:r>
+      <w:proofErr w:type="spellEnd"/>
       <w:r>
         <w:rPr>
           <w:rFonts w:ascii="Gill Sans MT" w:hAnsi="Gill Sans MT" w:cs="Times New Roman"/>
@@ -1069,16 +1151,41 @@
           <w:rFonts w:ascii="Gill Sans MT" w:hAnsi="Gill Sans MT" w:cs="Times New Roman"/>
           <w:color w:val="7F7F7F" w:themeColor="text1" w:themeTint="80"/>
         </w:rPr>
-        <w:t xml:space="preserve"> has a starting time &gt;= the starting time of a</w:t>
-      </w:r>
+        <w:t xml:space="preserve"> </w:t>
+      </w:r>
+      <w:proofErr w:type="gramStart"/>
       <w:r>
         <w:rPr>
           <w:rFonts w:ascii="Gill Sans MT" w:hAnsi="Gill Sans MT" w:cs="Times New Roman"/>
           <w:color w:val="7F7F7F" w:themeColor="text1" w:themeTint="80"/>
+        </w:rPr>
+        <w:t>has</w:t>
+      </w:r>
+      <w:proofErr w:type="gramEnd"/>
+      <w:r>
+        <w:rPr>
+          <w:rFonts w:ascii="Gill Sans MT" w:hAnsi="Gill Sans MT" w:cs="Times New Roman"/>
+          <w:color w:val="7F7F7F" w:themeColor="text1" w:themeTint="80"/>
+        </w:rPr>
+        <w:t xml:space="preserve"> a starting time &gt;= the starting time of </w:t>
+      </w:r>
+      <w:proofErr w:type="spellStart"/>
+      <w:r>
+        <w:rPr>
+          <w:rFonts w:ascii="Gill Sans MT" w:hAnsi="Gill Sans MT" w:cs="Times New Roman"/>
+          <w:color w:val="7F7F7F" w:themeColor="text1" w:themeTint="80"/>
+        </w:rPr>
+        <w:t>a</w:t>
+      </w:r>
+      <w:r>
+        <w:rPr>
+          <w:rFonts w:ascii="Gill Sans MT" w:hAnsi="Gill Sans MT" w:cs="Times New Roman"/>
+          <w:color w:val="7F7F7F" w:themeColor="text1" w:themeTint="80"/>
           <w:vertAlign w:val="subscript"/>
         </w:rPr>
         <w:t>j</w:t>
       </w:r>
+      <w:proofErr w:type="spellEnd"/>
       <w:r>
         <w:rPr>
           <w:rFonts w:ascii="Gill Sans MT" w:hAnsi="Gill Sans MT" w:cs="Times New Roman"/>
@@ -1099,46 +1206,73 @@
           <w:rFonts w:ascii="Gill Sans MT" w:hAnsi="Gill Sans MT" w:cs="Times New Roman"/>
           <w:color w:val="7F7F7F" w:themeColor="text1" w:themeTint="80"/>
         </w:rPr>
-        <w:t xml:space="preserve"> and A’</w:t>
-      </w:r>
+        <w:t xml:space="preserve"> and </w:t>
+      </w:r>
+      <w:proofErr w:type="spellStart"/>
       <w:r>
         <w:rPr>
           <w:rFonts w:ascii="Gill Sans MT" w:hAnsi="Gill Sans MT" w:cs="Times New Roman"/>
           <w:color w:val="7F7F7F" w:themeColor="text1" w:themeTint="80"/>
+        </w:rPr>
+        <w:t>A’</w:t>
+      </w:r>
+      <w:r>
+        <w:rPr>
+          <w:rFonts w:ascii="Gill Sans MT" w:hAnsi="Gill Sans MT" w:cs="Times New Roman"/>
+          <w:color w:val="7F7F7F" w:themeColor="text1" w:themeTint="80"/>
           <w:vertAlign w:val="subscript"/>
         </w:rPr>
         <w:t>k</w:t>
       </w:r>
+      <w:proofErr w:type="spellEnd"/>
       <w:r>
         <w:rPr>
           <w:rFonts w:ascii="Gill Sans MT" w:hAnsi="Gill Sans MT" w:cs="Times New Roman"/>
           <w:color w:val="7F7F7F" w:themeColor="text1" w:themeTint="80"/>
         </w:rPr>
-        <w:t xml:space="preserve"> are the same, therefore A’</w:t>
-      </w:r>
+        <w:t xml:space="preserve"> are the same, therefore </w:t>
+      </w:r>
+      <w:proofErr w:type="spellStart"/>
       <w:r>
         <w:rPr>
           <w:rFonts w:ascii="Gill Sans MT" w:hAnsi="Gill Sans MT" w:cs="Times New Roman"/>
           <w:color w:val="7F7F7F" w:themeColor="text1" w:themeTint="80"/>
+        </w:rPr>
+        <w:t>A’</w:t>
+      </w:r>
+      <w:r>
+        <w:rPr>
+          <w:rFonts w:ascii="Gill Sans MT" w:hAnsi="Gill Sans MT" w:cs="Times New Roman"/>
+          <w:color w:val="7F7F7F" w:themeColor="text1" w:themeTint="80"/>
           <w:vertAlign w:val="subscript"/>
         </w:rPr>
         <w:t>k</w:t>
       </w:r>
+      <w:proofErr w:type="spellEnd"/>
       <w:r>
         <w:rPr>
           <w:rFonts w:ascii="Gill Sans MT" w:hAnsi="Gill Sans MT" w:cs="Times New Roman"/>
           <w:color w:val="7F7F7F" w:themeColor="text1" w:themeTint="80"/>
         </w:rPr>
-        <w:t xml:space="preserve"> is a maximum size subset of mutually compatible activities in S</w:t>
-      </w:r>
+        <w:t xml:space="preserve"> is a maximum size subset of mutually compatible activities in </w:t>
+      </w:r>
+      <w:proofErr w:type="spellStart"/>
       <w:r>
         <w:rPr>
           <w:rFonts w:ascii="Gill Sans MT" w:hAnsi="Gill Sans MT" w:cs="Times New Roman"/>
           <w:color w:val="7F7F7F" w:themeColor="text1" w:themeTint="80"/>
+        </w:rPr>
+        <w:t>S</w:t>
+      </w:r>
+      <w:r>
+        <w:rPr>
+          <w:rFonts w:ascii="Gill Sans MT" w:hAnsi="Gill Sans MT" w:cs="Times New Roman"/>
+          <w:color w:val="7F7F7F" w:themeColor="text1" w:themeTint="80"/>
           <w:vertAlign w:val="subscript"/>
         </w:rPr>
         <w:t>k</w:t>
       </w:r>
+      <w:proofErr w:type="spellEnd"/>
       <w:r>
         <w:rPr>
           <w:rFonts w:ascii="Gill Sans MT" w:hAnsi="Gill Sans MT" w:cs="Times New Roman"/>
@@ -1369,7 +1503,23 @@
           <w:rFonts w:ascii="Gill Sans MT" w:hAnsi="Gill Sans MT"/>
           <w:color w:val="7F7F7F" w:themeColor="text1" w:themeTint="80"/>
         </w:rPr>
-        <w:t xml:space="preserve">uppose Kevin is right, and selecting the shortest activity each time results in a </w:t>
+        <w:t xml:space="preserve">uppose Kevin is </w:t>
+      </w:r>
+      <w:proofErr w:type="gramStart"/>
+      <w:r>
+        <w:rPr>
+          <w:rFonts w:ascii="Gill Sans MT" w:hAnsi="Gill Sans MT"/>
+          <w:color w:val="7F7F7F" w:themeColor="text1" w:themeTint="80"/>
+        </w:rPr>
+        <w:t>right, and</w:t>
+      </w:r>
+      <w:proofErr w:type="gramEnd"/>
+      <w:r>
+        <w:rPr>
+          <w:rFonts w:ascii="Gill Sans MT" w:hAnsi="Gill Sans MT"/>
+          <w:color w:val="7F7F7F" w:themeColor="text1" w:themeTint="80"/>
+        </w:rPr>
+        <w:t xml:space="preserve"> selecting the shortest activity each time results in a </w:t>
       </w:r>
       <w:r>
         <w:rPr>
@@ -1751,7 +1901,23 @@
           <w:rFonts w:ascii="Gill Sans MT" w:hAnsi="Gill Sans MT"/>
           <w:color w:val="7F7F7F" w:themeColor="text1" w:themeTint="80"/>
         </w:rPr>
-        <w:t xml:space="preserve">The proof will be by contradiction. Suppose James is right, and eliminating the first activity from a set of </w:t>
+        <w:t xml:space="preserve">The proof will be by contradiction. Suppose James is </w:t>
+      </w:r>
+      <w:proofErr w:type="gramStart"/>
+      <w:r>
+        <w:rPr>
+          <w:rFonts w:ascii="Gill Sans MT" w:hAnsi="Gill Sans MT"/>
+          <w:color w:val="7F7F7F" w:themeColor="text1" w:themeTint="80"/>
+        </w:rPr>
+        <w:t>right, and</w:t>
+      </w:r>
+      <w:proofErr w:type="gramEnd"/>
+      <w:r>
+        <w:rPr>
+          <w:rFonts w:ascii="Gill Sans MT" w:hAnsi="Gill Sans MT"/>
+          <w:color w:val="7F7F7F" w:themeColor="text1" w:themeTint="80"/>
+        </w:rPr>
+        <w:t xml:space="preserve"> eliminating the first activity from a set of </w:t>
       </w:r>
       <w:r>
         <w:rPr>
@@ -1772,7 +1938,15 @@
           <w:rFonts w:ascii="Gill Sans MT" w:hAnsi="Gill Sans MT"/>
           <w:color w:val="7F7F7F" w:themeColor="text1" w:themeTint="80"/>
         </w:rPr>
-        <w:t>set A</w:t>
+        <w:t xml:space="preserve">set </w:t>
+      </w:r>
+      <w:proofErr w:type="spellStart"/>
+      <w:r>
+        <w:rPr>
+          <w:rFonts w:ascii="Gill Sans MT" w:hAnsi="Gill Sans MT"/>
+          <w:color w:val="7F7F7F" w:themeColor="text1" w:themeTint="80"/>
+        </w:rPr>
+        <w:t>A</w:t>
       </w:r>
       <w:r>
         <w:rPr>
@@ -1782,6 +1956,7 @@
         </w:rPr>
         <w:t>j</w:t>
       </w:r>
+      <w:proofErr w:type="spellEnd"/>
       <w:r>
         <w:rPr>
           <w:rFonts w:ascii="Gill Sans MT" w:hAnsi="Gill Sans MT"/>
@@ -1832,7 +2007,16 @@
           <w:rFonts w:ascii="Gill Sans MT" w:hAnsi="Gill Sans MT"/>
           <w:color w:val="7F7F7F" w:themeColor="text1" w:themeTint="80"/>
         </w:rPr>
-        <w:t xml:space="preserve"> … a</w:t>
+        <w:t xml:space="preserve"> … </w:t>
+      </w:r>
+      <w:proofErr w:type="spellStart"/>
+      <w:proofErr w:type="gramStart"/>
+      <w:r>
+        <w:rPr>
+          <w:rFonts w:ascii="Gill Sans MT" w:hAnsi="Gill Sans MT"/>
+          <w:color w:val="7F7F7F" w:themeColor="text1" w:themeTint="80"/>
+        </w:rPr>
+        <w:t>a</w:t>
       </w:r>
       <w:r>
         <w:rPr>
@@ -1842,6 +2026,8 @@
         </w:rPr>
         <w:t>n</w:t>
       </w:r>
+      <w:proofErr w:type="spellEnd"/>
+      <w:proofErr w:type="gramEnd"/>
       <w:r>
         <w:rPr>
           <w:rFonts w:ascii="Gill Sans MT" w:hAnsi="Gill Sans MT"/>
@@ -1937,7 +2123,31 @@
           <w:rFonts w:ascii="Gill Sans MT" w:hAnsi="Gill Sans MT"/>
           <w:color w:val="7F7F7F" w:themeColor="text1" w:themeTint="80"/>
         </w:rPr>
-        <w:t xml:space="preserve"> are equal. In this case, the algorithm will continue on as if nothing had changed, making |A</w:t>
+        <w:t xml:space="preserve"> are equal. In this case, the algorithm will </w:t>
+      </w:r>
+      <w:proofErr w:type="gramStart"/>
+      <w:r>
+        <w:rPr>
+          <w:rFonts w:ascii="Gill Sans MT" w:hAnsi="Gill Sans MT"/>
+          <w:color w:val="7F7F7F" w:themeColor="text1" w:themeTint="80"/>
+        </w:rPr>
+        <w:t>continue on</w:t>
+      </w:r>
+      <w:proofErr w:type="gramEnd"/>
+      <w:r>
+        <w:rPr>
+          <w:rFonts w:ascii="Gill Sans MT" w:hAnsi="Gill Sans MT"/>
+          <w:color w:val="7F7F7F" w:themeColor="text1" w:themeTint="80"/>
+        </w:rPr>
+        <w:t xml:space="preserve"> as if nothing had changed, making |</w:t>
+      </w:r>
+      <w:proofErr w:type="spellStart"/>
+      <w:r>
+        <w:rPr>
+          <w:rFonts w:ascii="Gill Sans MT" w:hAnsi="Gill Sans MT"/>
+          <w:color w:val="7F7F7F" w:themeColor="text1" w:themeTint="80"/>
+        </w:rPr>
+        <w:t>A</w:t>
       </w:r>
       <w:r>
         <w:rPr>
@@ -1947,6 +2157,7 @@
         </w:rPr>
         <w:t>j</w:t>
       </w:r>
+      <w:proofErr w:type="spellEnd"/>
       <w:r>
         <w:rPr>
           <w:rFonts w:ascii="Gill Sans MT" w:hAnsi="Gill Sans MT"/>
@@ -1967,7 +2178,15 @@
           <w:rFonts w:ascii="Gill Sans MT" w:hAnsi="Gill Sans MT"/>
           <w:color w:val="7F7F7F" w:themeColor="text1" w:themeTint="80"/>
         </w:rPr>
-        <w:t>|. However, since James is claiming that |A</w:t>
+        <w:t>|. However, since James is claiming that |</w:t>
+      </w:r>
+      <w:proofErr w:type="spellStart"/>
+      <w:r>
+        <w:rPr>
+          <w:rFonts w:ascii="Gill Sans MT" w:hAnsi="Gill Sans MT"/>
+          <w:color w:val="7F7F7F" w:themeColor="text1" w:themeTint="80"/>
+        </w:rPr>
+        <w:t>A</w:t>
       </w:r>
       <w:r>
         <w:rPr>
@@ -1977,6 +2196,7 @@
         </w:rPr>
         <w:t>j</w:t>
       </w:r>
+      <w:proofErr w:type="spellEnd"/>
       <w:r>
         <w:rPr>
           <w:rFonts w:ascii="Gill Sans MT" w:hAnsi="Gill Sans MT"/>
@@ -2124,7 +2344,31 @@
           <w:rFonts w:ascii="Gill Sans MT" w:hAnsi="Gill Sans MT"/>
           <w:color w:val="7F7F7F" w:themeColor="text1" w:themeTint="80"/>
         </w:rPr>
-        <w:t>, then again the algorithm will continue on as normal until |A</w:t>
+        <w:t xml:space="preserve">, then </w:t>
+      </w:r>
+      <w:proofErr w:type="gramStart"/>
+      <w:r>
+        <w:rPr>
+          <w:rFonts w:ascii="Gill Sans MT" w:hAnsi="Gill Sans MT"/>
+          <w:color w:val="7F7F7F" w:themeColor="text1" w:themeTint="80"/>
+        </w:rPr>
+        <w:t>again</w:t>
+      </w:r>
+      <w:proofErr w:type="gramEnd"/>
+      <w:r>
+        <w:rPr>
+          <w:rFonts w:ascii="Gill Sans MT" w:hAnsi="Gill Sans MT"/>
+          <w:color w:val="7F7F7F" w:themeColor="text1" w:themeTint="80"/>
+        </w:rPr>
+        <w:t xml:space="preserve"> the algorithm will continue on as normal until |</w:t>
+      </w:r>
+      <w:proofErr w:type="spellStart"/>
+      <w:r>
+        <w:rPr>
+          <w:rFonts w:ascii="Gill Sans MT" w:hAnsi="Gill Sans MT"/>
+          <w:color w:val="7F7F7F" w:themeColor="text1" w:themeTint="80"/>
+        </w:rPr>
+        <w:t>A</w:t>
       </w:r>
       <w:r>
         <w:rPr>
@@ -2134,6 +2378,7 @@
         </w:rPr>
         <w:t>j</w:t>
       </w:r>
+      <w:proofErr w:type="spellEnd"/>
       <w:r>
         <w:rPr>
           <w:rFonts w:ascii="Gill Sans MT" w:hAnsi="Gill Sans MT"/>
@@ -2190,14 +2435,36 @@
           <w:rFonts w:ascii="Gill Sans MT" w:hAnsi="Gill Sans MT"/>
           <w:color w:val="7F7F7F" w:themeColor="text1" w:themeTint="80"/>
         </w:rPr>
-        <w:t xml:space="preserve">than the algorithm. </w:t>
-      </w:r>
-      <w:r>
-        <w:rPr>
-          <w:rFonts w:ascii="Gill Sans MT" w:hAnsi="Gill Sans MT"/>
-          <w:color w:val="7F7F7F" w:themeColor="text1" w:themeTint="80"/>
-        </w:rPr>
-        <w:t>The possibility of containing fewer activities means fewer iterations, and subsequently fewer activities in S</w:t>
+        <w:t xml:space="preserve">than the </w:t>
+      </w:r>
+      <w:r>
+        <w:rPr>
+          <w:rFonts w:ascii="Gill Sans MT" w:hAnsi="Gill Sans MT"/>
+          <w:color w:val="7F7F7F" w:themeColor="text1" w:themeTint="80"/>
+        </w:rPr>
+        <w:t xml:space="preserve">original </w:t>
+      </w:r>
+      <w:r>
+        <w:rPr>
+          <w:rFonts w:ascii="Gill Sans MT" w:hAnsi="Gill Sans MT"/>
+          <w:color w:val="7F7F7F" w:themeColor="text1" w:themeTint="80"/>
+        </w:rPr>
+        <w:t xml:space="preserve">algorithm. </w:t>
+      </w:r>
+      <w:r>
+        <w:rPr>
+          <w:rFonts w:ascii="Gill Sans MT" w:hAnsi="Gill Sans MT"/>
+          <w:color w:val="7F7F7F" w:themeColor="text1" w:themeTint="80"/>
+        </w:rPr>
+        <w:t xml:space="preserve">The possibility of containing fewer activities means fewer iterations, and subsequently fewer activities in </w:t>
+      </w:r>
+      <w:proofErr w:type="spellStart"/>
+      <w:r>
+        <w:rPr>
+          <w:rFonts w:ascii="Gill Sans MT" w:hAnsi="Gill Sans MT"/>
+          <w:color w:val="7F7F7F" w:themeColor="text1" w:themeTint="80"/>
+        </w:rPr>
+        <w:t>S</w:t>
       </w:r>
       <w:r>
         <w:rPr>
@@ -2207,12 +2474,21 @@
         </w:rPr>
         <w:t>j</w:t>
       </w:r>
-      <w:r>
-        <w:rPr>
-          <w:rFonts w:ascii="Gill Sans MT" w:hAnsi="Gill Sans MT"/>
-          <w:color w:val="7F7F7F" w:themeColor="text1" w:themeTint="80"/>
-        </w:rPr>
-        <w:t>. Thus, overall, |S</w:t>
+      <w:proofErr w:type="spellEnd"/>
+      <w:r>
+        <w:rPr>
+          <w:rFonts w:ascii="Gill Sans MT" w:hAnsi="Gill Sans MT"/>
+          <w:color w:val="7F7F7F" w:themeColor="text1" w:themeTint="80"/>
+        </w:rPr>
+        <w:t>. Thus, overall, |</w:t>
+      </w:r>
+      <w:proofErr w:type="spellStart"/>
+      <w:r>
+        <w:rPr>
+          <w:rFonts w:ascii="Gill Sans MT" w:hAnsi="Gill Sans MT"/>
+          <w:color w:val="7F7F7F" w:themeColor="text1" w:themeTint="80"/>
+        </w:rPr>
+        <w:t>S</w:t>
       </w:r>
       <w:r>
         <w:rPr>
@@ -2222,6 +2498,7 @@
         </w:rPr>
         <w:t>j</w:t>
       </w:r>
+      <w:proofErr w:type="spellEnd"/>
       <w:r>
         <w:rPr>
           <w:rFonts w:ascii="Gill Sans MT" w:hAnsi="Gill Sans MT"/>
@@ -2242,7 +2519,15 @@
           <w:rFonts w:ascii="Gill Sans MT" w:hAnsi="Gill Sans MT"/>
           <w:color w:val="7F7F7F" w:themeColor="text1" w:themeTint="80"/>
         </w:rPr>
-        <w:t>|, which contradicts the earlier assumption that |S</w:t>
+        <w:t>|, which contradicts the earlier assumption that |</w:t>
+      </w:r>
+      <w:proofErr w:type="spellStart"/>
+      <w:r>
+        <w:rPr>
+          <w:rFonts w:ascii="Gill Sans MT" w:hAnsi="Gill Sans MT"/>
+          <w:color w:val="7F7F7F" w:themeColor="text1" w:themeTint="80"/>
+        </w:rPr>
+        <w:t>S</w:t>
       </w:r>
       <w:r>
         <w:rPr>
@@ -2252,6 +2537,7 @@
         </w:rPr>
         <w:t>j</w:t>
       </w:r>
+      <w:proofErr w:type="spellEnd"/>
       <w:r>
         <w:rPr>
           <w:rFonts w:ascii="Gill Sans MT" w:hAnsi="Gill Sans MT"/>
@@ -2543,6 +2829,1194 @@
             </a:graphic>
           </wp:inline>
         </w:drawing>
+      </w:r>
+    </w:p>
+    <w:p>
+      <w:pPr>
+        <w:pStyle w:val="AUBody"/>
+        <w:ind w:left="1080"/>
+        <w:rPr>
+          <w14:textFill>
+            <w14:solidFill>
+              <w14:schemeClr w14:val="tx1">
+                <w14:lumMod w14:val="50000"/>
+                <w14:lumOff w14:val="50000"/>
+                <w14:lumMod w14:val="65000"/>
+                <w14:lumOff w14:val="35000"/>
+                <w14:lumMod w14:val="75000"/>
+              </w14:schemeClr>
+            </w14:solidFill>
+          </w14:textFill>
+        </w:rPr>
+      </w:pPr>
+    </w:p>
+    <w:p>
+      <w:pPr>
+        <w:pStyle w:val="AUBody"/>
+        <w:ind w:left="1080"/>
+        <w:rPr>
+          <w14:textFill>
+            <w14:solidFill>
+              <w14:schemeClr w14:val="tx1">
+                <w14:lumMod w14:val="50000"/>
+                <w14:lumOff w14:val="50000"/>
+                <w14:lumMod w14:val="65000"/>
+                <w14:lumOff w14:val="35000"/>
+                <w14:lumMod w14:val="75000"/>
+              </w14:schemeClr>
+            </w14:solidFill>
+          </w14:textFill>
+        </w:rPr>
+      </w:pPr>
+      <w:r>
+        <w:rPr>
+          <w14:textFill>
+            <w14:solidFill>
+              <w14:schemeClr w14:val="tx1">
+                <w14:lumMod w14:val="50000"/>
+                <w14:lumOff w14:val="50000"/>
+                <w14:lumMod w14:val="65000"/>
+                <w14:lumOff w14:val="35000"/>
+                <w14:lumMod w14:val="75000"/>
+              </w14:schemeClr>
+            </w14:solidFill>
+          </w14:textFill>
+        </w:rPr>
+        <w:t>ACTIVITY-</w:t>
+      </w:r>
+      <w:proofErr w:type="gramStart"/>
+      <w:r>
+        <w:rPr>
+          <w14:textFill>
+            <w14:solidFill>
+              <w14:schemeClr w14:val="tx1">
+                <w14:lumMod w14:val="50000"/>
+                <w14:lumOff w14:val="50000"/>
+                <w14:lumMod w14:val="65000"/>
+                <w14:lumOff w14:val="35000"/>
+                <w14:lumMod w14:val="75000"/>
+              </w14:schemeClr>
+            </w14:solidFill>
+          </w14:textFill>
+        </w:rPr>
+        <w:t>SELECTION(</w:t>
+      </w:r>
+      <w:proofErr w:type="gramEnd"/>
+      <w:r>
+        <w:rPr>
+          <w14:textFill>
+            <w14:solidFill>
+              <w14:schemeClr w14:val="tx1">
+                <w14:lumMod w14:val="50000"/>
+                <w14:lumOff w14:val="50000"/>
+                <w14:lumMod w14:val="65000"/>
+                <w14:lumOff w14:val="35000"/>
+                <w14:lumMod w14:val="75000"/>
+              </w14:schemeClr>
+            </w14:solidFill>
+          </w14:textFill>
+        </w:rPr>
+        <w:t>s, f)</w:t>
+      </w:r>
+    </w:p>
+    <w:p>
+      <w:pPr>
+        <w:pStyle w:val="AUBody"/>
+        <w:numPr>
+          <w:ilvl w:val="0"/>
+          <w:numId w:val="39"/>
+        </w:numPr>
+        <w:rPr>
+          <w14:textFill>
+            <w14:solidFill>
+              <w14:schemeClr w14:val="tx1">
+                <w14:lumMod w14:val="50000"/>
+                <w14:lumOff w14:val="50000"/>
+                <w14:lumMod w14:val="65000"/>
+                <w14:lumOff w14:val="35000"/>
+                <w14:lumMod w14:val="75000"/>
+              </w14:schemeClr>
+            </w14:solidFill>
+          </w14:textFill>
+        </w:rPr>
+      </w:pPr>
+      <w:r>
+        <w:rPr>
+          <w14:textFill>
+            <w14:solidFill>
+              <w14:schemeClr w14:val="tx1">
+                <w14:lumMod w14:val="50000"/>
+                <w14:lumOff w14:val="50000"/>
+                <w14:lumMod w14:val="65000"/>
+                <w14:lumOff w14:val="35000"/>
+                <w14:lumMod w14:val="75000"/>
+              </w14:schemeClr>
+            </w14:solidFill>
+          </w14:textFill>
+        </w:rPr>
+        <w:t>c = new 2D array</w:t>
+      </w:r>
+      <w:r>
+        <w:rPr>
+          <w14:textFill>
+            <w14:solidFill>
+              <w14:schemeClr w14:val="tx1">
+                <w14:lumMod w14:val="50000"/>
+                <w14:lumOff w14:val="50000"/>
+                <w14:lumMod w14:val="65000"/>
+                <w14:lumOff w14:val="35000"/>
+                <w14:lumMod w14:val="75000"/>
+              </w14:schemeClr>
+            </w14:solidFill>
+          </w14:textFill>
+        </w:rPr>
+        <w:t xml:space="preserve"> [1… </w:t>
+      </w:r>
+      <w:proofErr w:type="spellStart"/>
+      <w:proofErr w:type="gramStart"/>
+      <w:r>
+        <w:rPr>
+          <w14:textFill>
+            <w14:solidFill>
+              <w14:schemeClr w14:val="tx1">
+                <w14:lumMod w14:val="50000"/>
+                <w14:lumOff w14:val="50000"/>
+                <w14:lumMod w14:val="65000"/>
+                <w14:lumOff w14:val="35000"/>
+                <w14:lumMod w14:val="75000"/>
+              </w14:schemeClr>
+            </w14:solidFill>
+          </w14:textFill>
+        </w:rPr>
+        <w:t>s.Length</w:t>
+      </w:r>
+      <w:proofErr w:type="spellEnd"/>
+      <w:proofErr w:type="gramEnd"/>
+      <w:r>
+        <w:rPr>
+          <w14:textFill>
+            <w14:solidFill>
+              <w14:schemeClr w14:val="tx1">
+                <w14:lumMod w14:val="50000"/>
+                <w14:lumOff w14:val="50000"/>
+                <w14:lumMod w14:val="65000"/>
+                <w14:lumOff w14:val="35000"/>
+                <w14:lumMod w14:val="75000"/>
+              </w14:schemeClr>
+            </w14:solidFill>
+          </w14:textFill>
+        </w:rPr>
+        <w:t xml:space="preserve">, 1… </w:t>
+      </w:r>
+      <w:proofErr w:type="spellStart"/>
+      <w:r>
+        <w:rPr>
+          <w14:textFill>
+            <w14:solidFill>
+              <w14:schemeClr w14:val="tx1">
+                <w14:lumMod w14:val="50000"/>
+                <w14:lumOff w14:val="50000"/>
+                <w14:lumMod w14:val="65000"/>
+                <w14:lumOff w14:val="35000"/>
+                <w14:lumMod w14:val="75000"/>
+              </w14:schemeClr>
+            </w14:solidFill>
+          </w14:textFill>
+        </w:rPr>
+        <w:t>f.Length</w:t>
+      </w:r>
+      <w:proofErr w:type="spellEnd"/>
+      <w:r>
+        <w:rPr>
+          <w14:textFill>
+            <w14:solidFill>
+              <w14:schemeClr w14:val="tx1">
+                <w14:lumMod w14:val="50000"/>
+                <w14:lumOff w14:val="50000"/>
+                <w14:lumMod w14:val="65000"/>
+                <w14:lumOff w14:val="35000"/>
+                <w14:lumMod w14:val="75000"/>
+              </w14:schemeClr>
+            </w14:solidFill>
+          </w14:textFill>
+        </w:rPr>
+        <w:t>]</w:t>
+      </w:r>
+    </w:p>
+    <w:p>
+      <w:pPr>
+        <w:pStyle w:val="AUBody"/>
+        <w:numPr>
+          <w:ilvl w:val="0"/>
+          <w:numId w:val="39"/>
+        </w:numPr>
+        <w:rPr>
+          <w14:textFill>
+            <w14:solidFill>
+              <w14:schemeClr w14:val="tx1">
+                <w14:lumMod w14:val="50000"/>
+                <w14:lumOff w14:val="50000"/>
+                <w14:lumMod w14:val="65000"/>
+                <w14:lumOff w14:val="35000"/>
+                <w14:lumMod w14:val="75000"/>
+              </w14:schemeClr>
+            </w14:solidFill>
+          </w14:textFill>
+        </w:rPr>
+      </w:pPr>
+      <w:r>
+        <w:rPr>
+          <w14:textFill>
+            <w14:solidFill>
+              <w14:schemeClr w14:val="tx1">
+                <w14:lumMod w14:val="50000"/>
+                <w14:lumOff w14:val="50000"/>
+                <w14:lumMod w14:val="65000"/>
+                <w14:lumOff w14:val="35000"/>
+                <w14:lumMod w14:val="75000"/>
+              </w14:schemeClr>
+            </w14:solidFill>
+          </w14:textFill>
+        </w:rPr>
+        <w:t xml:space="preserve">for </w:t>
+      </w:r>
+      <w:proofErr w:type="spellStart"/>
+      <w:r>
+        <w:rPr>
+          <w14:textFill>
+            <w14:solidFill>
+              <w14:schemeClr w14:val="tx1">
+                <w14:lumMod w14:val="50000"/>
+                <w14:lumOff w14:val="50000"/>
+                <w14:lumMod w14:val="65000"/>
+                <w14:lumOff w14:val="35000"/>
+                <w14:lumMod w14:val="75000"/>
+              </w14:schemeClr>
+            </w14:solidFill>
+          </w14:textFill>
+        </w:rPr>
+        <w:t>i</w:t>
+      </w:r>
+      <w:proofErr w:type="spellEnd"/>
+      <w:r>
+        <w:rPr>
+          <w14:textFill>
+            <w14:solidFill>
+              <w14:schemeClr w14:val="tx1">
+                <w14:lumMod w14:val="50000"/>
+                <w14:lumOff w14:val="50000"/>
+                <w14:lumMod w14:val="65000"/>
+                <w14:lumOff w14:val="35000"/>
+                <w14:lumMod w14:val="75000"/>
+              </w14:schemeClr>
+            </w14:solidFill>
+          </w14:textFill>
+        </w:rPr>
+        <w:t xml:space="preserve"> = 1 to </w:t>
+      </w:r>
+      <w:proofErr w:type="spellStart"/>
+      <w:proofErr w:type="gramStart"/>
+      <w:r>
+        <w:rPr>
+          <w14:textFill>
+            <w14:solidFill>
+              <w14:schemeClr w14:val="tx1">
+                <w14:lumMod w14:val="50000"/>
+                <w14:lumOff w14:val="50000"/>
+                <w14:lumMod w14:val="65000"/>
+                <w14:lumOff w14:val="35000"/>
+                <w14:lumMod w14:val="75000"/>
+              </w14:schemeClr>
+            </w14:solidFill>
+          </w14:textFill>
+        </w:rPr>
+        <w:t>s.Length</w:t>
+      </w:r>
+      <w:proofErr w:type="spellEnd"/>
+      <w:proofErr w:type="gramEnd"/>
+    </w:p>
+    <w:p>
+      <w:pPr>
+        <w:pStyle w:val="AUBody"/>
+        <w:numPr>
+          <w:ilvl w:val="0"/>
+          <w:numId w:val="39"/>
+        </w:numPr>
+        <w:rPr>
+          <w14:textFill>
+            <w14:solidFill>
+              <w14:schemeClr w14:val="tx1">
+                <w14:lumMod w14:val="50000"/>
+                <w14:lumOff w14:val="50000"/>
+                <w14:lumMod w14:val="65000"/>
+                <w14:lumOff w14:val="35000"/>
+                <w14:lumMod w14:val="75000"/>
+              </w14:schemeClr>
+            </w14:solidFill>
+          </w14:textFill>
+        </w:rPr>
+      </w:pPr>
+      <w:r>
+        <w:rPr>
+          <w14:textFill>
+            <w14:solidFill>
+              <w14:schemeClr w14:val="tx1">
+                <w14:lumMod w14:val="50000"/>
+                <w14:lumOff w14:val="50000"/>
+                <w14:lumMod w14:val="65000"/>
+                <w14:lumOff w14:val="35000"/>
+                <w14:lumMod w14:val="75000"/>
+              </w14:schemeClr>
+            </w14:solidFill>
+          </w14:textFill>
+        </w:rPr>
+        <w:t xml:space="preserve">     for j = 1 to </w:t>
+      </w:r>
+      <w:proofErr w:type="spellStart"/>
+      <w:proofErr w:type="gramStart"/>
+      <w:r>
+        <w:rPr>
+          <w14:textFill>
+            <w14:solidFill>
+              <w14:schemeClr w14:val="tx1">
+                <w14:lumMod w14:val="50000"/>
+                <w14:lumOff w14:val="50000"/>
+                <w14:lumMod w14:val="65000"/>
+                <w14:lumOff w14:val="35000"/>
+                <w14:lumMod w14:val="75000"/>
+              </w14:schemeClr>
+            </w14:solidFill>
+          </w14:textFill>
+        </w:rPr>
+        <w:t>f.Length</w:t>
+      </w:r>
+      <w:proofErr w:type="spellEnd"/>
+      <w:proofErr w:type="gramEnd"/>
+    </w:p>
+    <w:p>
+      <w:pPr>
+        <w:pStyle w:val="AUBody"/>
+        <w:numPr>
+          <w:ilvl w:val="0"/>
+          <w:numId w:val="39"/>
+        </w:numPr>
+        <w:rPr>
+          <w14:textFill>
+            <w14:solidFill>
+              <w14:schemeClr w14:val="tx1">
+                <w14:lumMod w14:val="50000"/>
+                <w14:lumOff w14:val="50000"/>
+                <w14:lumMod w14:val="65000"/>
+                <w14:lumOff w14:val="35000"/>
+                <w14:lumMod w14:val="75000"/>
+              </w14:schemeClr>
+            </w14:solidFill>
+          </w14:textFill>
+        </w:rPr>
+      </w:pPr>
+      <w:r>
+        <w:rPr>
+          <w14:textFill>
+            <w14:solidFill>
+              <w14:schemeClr w14:val="tx1">
+                <w14:lumMod w14:val="50000"/>
+                <w14:lumOff w14:val="50000"/>
+                <w14:lumMod w14:val="65000"/>
+                <w14:lumOff w14:val="35000"/>
+                <w14:lumMod w14:val="75000"/>
+              </w14:schemeClr>
+            </w14:solidFill>
+          </w14:textFill>
+        </w:rPr>
+        <w:t xml:space="preserve">          </w:t>
+      </w:r>
+      <w:proofErr w:type="gramStart"/>
+      <w:r>
+        <w:rPr>
+          <w14:textFill>
+            <w14:solidFill>
+              <w14:schemeClr w14:val="tx1">
+                <w14:lumMod w14:val="50000"/>
+                <w14:lumOff w14:val="50000"/>
+                <w14:lumMod w14:val="65000"/>
+                <w14:lumOff w14:val="35000"/>
+                <w14:lumMod w14:val="75000"/>
+              </w14:schemeClr>
+            </w14:solidFill>
+          </w14:textFill>
+        </w:rPr>
+        <w:t>c[</w:t>
+      </w:r>
+      <w:proofErr w:type="spellStart"/>
+      <w:proofErr w:type="gramEnd"/>
+      <w:r>
+        <w:rPr>
+          <w14:textFill>
+            <w14:solidFill>
+              <w14:schemeClr w14:val="tx1">
+                <w14:lumMod w14:val="50000"/>
+                <w14:lumOff w14:val="50000"/>
+                <w14:lumMod w14:val="65000"/>
+                <w14:lumOff w14:val="35000"/>
+                <w14:lumMod w14:val="75000"/>
+              </w14:schemeClr>
+            </w14:solidFill>
+          </w14:textFill>
+        </w:rPr>
+        <w:t>i</w:t>
+      </w:r>
+      <w:proofErr w:type="spellEnd"/>
+      <w:r>
+        <w:rPr>
+          <w14:textFill>
+            <w14:solidFill>
+              <w14:schemeClr w14:val="tx1">
+                <w14:lumMod w14:val="50000"/>
+                <w14:lumOff w14:val="50000"/>
+                <w14:lumMod w14:val="65000"/>
+                <w14:lumOff w14:val="35000"/>
+                <w14:lumMod w14:val="75000"/>
+              </w14:schemeClr>
+            </w14:solidFill>
+          </w14:textFill>
+        </w:rPr>
+        <w:t>, j] = -1</w:t>
+      </w:r>
+    </w:p>
+    <w:p>
+      <w:pPr>
+        <w:pStyle w:val="AUBody"/>
+        <w:numPr>
+          <w:ilvl w:val="0"/>
+          <w:numId w:val="39"/>
+        </w:numPr>
+        <w:rPr>
+          <w14:textFill>
+            <w14:solidFill>
+              <w14:schemeClr w14:val="tx1">
+                <w14:lumMod w14:val="50000"/>
+                <w14:lumOff w14:val="50000"/>
+                <w14:lumMod w14:val="65000"/>
+                <w14:lumOff w14:val="35000"/>
+                <w14:lumMod w14:val="75000"/>
+              </w14:schemeClr>
+            </w14:solidFill>
+          </w14:textFill>
+        </w:rPr>
+      </w:pPr>
+      <w:proofErr w:type="spellStart"/>
+      <w:r>
+        <w:rPr>
+          <w14:textFill>
+            <w14:solidFill>
+              <w14:schemeClr w14:val="tx1">
+                <w14:lumMod w14:val="50000"/>
+                <w14:lumOff w14:val="50000"/>
+                <w14:lumMod w14:val="65000"/>
+                <w14:lumOff w14:val="35000"/>
+                <w14:lumMod w14:val="75000"/>
+              </w14:schemeClr>
+            </w14:solidFill>
+          </w14:textFill>
+        </w:rPr>
+        <w:t>i</w:t>
+      </w:r>
+      <w:proofErr w:type="spellEnd"/>
+      <w:r>
+        <w:rPr>
+          <w14:textFill>
+            <w14:solidFill>
+              <w14:schemeClr w14:val="tx1">
+                <w14:lumMod w14:val="50000"/>
+                <w14:lumOff w14:val="50000"/>
+                <w14:lumMod w14:val="65000"/>
+                <w14:lumOff w14:val="35000"/>
+                <w14:lumMod w14:val="75000"/>
+              </w14:schemeClr>
+            </w14:solidFill>
+          </w14:textFill>
+        </w:rPr>
+        <w:t xml:space="preserve"> = 1</w:t>
+      </w:r>
+    </w:p>
+    <w:p>
+      <w:pPr>
+        <w:pStyle w:val="AUBody"/>
+        <w:numPr>
+          <w:ilvl w:val="0"/>
+          <w:numId w:val="39"/>
+        </w:numPr>
+        <w:rPr>
+          <w14:textFill>
+            <w14:solidFill>
+              <w14:schemeClr w14:val="tx1">
+                <w14:lumMod w14:val="50000"/>
+                <w14:lumOff w14:val="50000"/>
+                <w14:lumMod w14:val="65000"/>
+                <w14:lumOff w14:val="35000"/>
+                <w14:lumMod w14:val="75000"/>
+              </w14:schemeClr>
+            </w14:solidFill>
+          </w14:textFill>
+        </w:rPr>
+      </w:pPr>
+      <w:r>
+        <w:rPr>
+          <w14:textFill>
+            <w14:solidFill>
+              <w14:schemeClr w14:val="tx1">
+                <w14:lumMod w14:val="50000"/>
+                <w14:lumOff w14:val="50000"/>
+                <w14:lumMod w14:val="65000"/>
+                <w14:lumOff w14:val="35000"/>
+                <w14:lumMod w14:val="75000"/>
+              </w14:schemeClr>
+            </w14:solidFill>
+          </w14:textFill>
+        </w:rPr>
+        <w:t xml:space="preserve">j = </w:t>
+      </w:r>
+      <w:proofErr w:type="spellStart"/>
+      <w:proofErr w:type="gramStart"/>
+      <w:r>
+        <w:rPr>
+          <w14:textFill>
+            <w14:solidFill>
+              <w14:schemeClr w14:val="tx1">
+                <w14:lumMod w14:val="50000"/>
+                <w14:lumOff w14:val="50000"/>
+                <w14:lumMod w14:val="65000"/>
+                <w14:lumOff w14:val="35000"/>
+                <w14:lumMod w14:val="75000"/>
+              </w14:schemeClr>
+            </w14:solidFill>
+          </w14:textFill>
+        </w:rPr>
+        <w:t>f.Length</w:t>
+      </w:r>
+      <w:proofErr w:type="spellEnd"/>
+      <w:proofErr w:type="gramEnd"/>
+    </w:p>
+    <w:p>
+      <w:pPr>
+        <w:pStyle w:val="AUBody"/>
+        <w:numPr>
+          <w:ilvl w:val="0"/>
+          <w:numId w:val="39"/>
+        </w:numPr>
+        <w:rPr>
+          <w14:textFill>
+            <w14:solidFill>
+              <w14:schemeClr w14:val="tx1">
+                <w14:lumMod w14:val="50000"/>
+                <w14:lumOff w14:val="50000"/>
+                <w14:lumMod w14:val="65000"/>
+                <w14:lumOff w14:val="35000"/>
+                <w14:lumMod w14:val="75000"/>
+              </w14:schemeClr>
+            </w14:solidFill>
+          </w14:textFill>
+        </w:rPr>
+      </w:pPr>
+      <w:r>
+        <w:rPr>
+          <w14:textFill>
+            <w14:solidFill>
+              <w14:schemeClr w14:val="tx1">
+                <w14:lumMod w14:val="50000"/>
+                <w14:lumOff w14:val="50000"/>
+                <w14:lumMod w14:val="65000"/>
+                <w14:lumOff w14:val="35000"/>
+                <w14:lumMod w14:val="75000"/>
+              </w14:schemeClr>
+            </w14:solidFill>
+          </w14:textFill>
+        </w:rPr>
+        <w:t>ACTIVITY-SELECTION-WITH-</w:t>
+      </w:r>
+      <w:proofErr w:type="gramStart"/>
+      <w:r>
+        <w:rPr>
+          <w14:textFill>
+            <w14:solidFill>
+              <w14:schemeClr w14:val="tx1">
+                <w14:lumMod w14:val="50000"/>
+                <w14:lumOff w14:val="50000"/>
+                <w14:lumMod w14:val="65000"/>
+                <w14:lumOff w14:val="35000"/>
+                <w14:lumMod w14:val="75000"/>
+              </w14:schemeClr>
+            </w14:solidFill>
+          </w14:textFill>
+        </w:rPr>
+        <w:t>MEMOIZATION(</w:t>
+      </w:r>
+      <w:proofErr w:type="gramEnd"/>
+      <w:r>
+        <w:rPr>
+          <w14:textFill>
+            <w14:solidFill>
+              <w14:schemeClr w14:val="tx1">
+                <w14:lumMod w14:val="50000"/>
+                <w14:lumOff w14:val="50000"/>
+                <w14:lumMod w14:val="65000"/>
+                <w14:lumOff w14:val="35000"/>
+                <w14:lumMod w14:val="75000"/>
+              </w14:schemeClr>
+            </w14:solidFill>
+          </w14:textFill>
+        </w:rPr>
+        <w:t xml:space="preserve">s, f, </w:t>
+      </w:r>
+      <w:proofErr w:type="spellStart"/>
+      <w:r>
+        <w:rPr>
+          <w14:textFill>
+            <w14:solidFill>
+              <w14:schemeClr w14:val="tx1">
+                <w14:lumMod w14:val="50000"/>
+                <w14:lumOff w14:val="50000"/>
+                <w14:lumMod w14:val="65000"/>
+                <w14:lumOff w14:val="35000"/>
+                <w14:lumMod w14:val="75000"/>
+              </w14:schemeClr>
+            </w14:solidFill>
+          </w14:textFill>
+        </w:rPr>
+        <w:t>i</w:t>
+      </w:r>
+      <w:proofErr w:type="spellEnd"/>
+      <w:r>
+        <w:rPr>
+          <w14:textFill>
+            <w14:solidFill>
+              <w14:schemeClr w14:val="tx1">
+                <w14:lumMod w14:val="50000"/>
+                <w14:lumOff w14:val="50000"/>
+                <w14:lumMod w14:val="65000"/>
+                <w14:lumOff w14:val="35000"/>
+                <w14:lumMod w14:val="75000"/>
+              </w14:schemeClr>
+            </w14:solidFill>
+          </w14:textFill>
+        </w:rPr>
+        <w:t>, j)</w:t>
+      </w:r>
+    </w:p>
+    <w:p>
+      <w:pPr>
+        <w:pStyle w:val="AUBody"/>
+        <w:ind w:left="1080"/>
+        <w:rPr>
+          <w14:textFill>
+            <w14:solidFill>
+              <w14:schemeClr w14:val="tx1">
+                <w14:lumMod w14:val="50000"/>
+                <w14:lumOff w14:val="50000"/>
+                <w14:lumMod w14:val="65000"/>
+                <w14:lumOff w14:val="35000"/>
+                <w14:lumMod w14:val="75000"/>
+              </w14:schemeClr>
+            </w14:solidFill>
+          </w14:textFill>
+        </w:rPr>
+      </w:pPr>
+    </w:p>
+    <w:p>
+      <w:pPr>
+        <w:pStyle w:val="AUBody"/>
+        <w:ind w:left="1080"/>
+        <w:rPr>
+          <w14:textFill>
+            <w14:solidFill>
+              <w14:schemeClr w14:val="tx1">
+                <w14:lumMod w14:val="50000"/>
+                <w14:lumOff w14:val="50000"/>
+                <w14:lumMod w14:val="65000"/>
+                <w14:lumOff w14:val="35000"/>
+                <w14:lumMod w14:val="75000"/>
+              </w14:schemeClr>
+            </w14:solidFill>
+          </w14:textFill>
+        </w:rPr>
+      </w:pPr>
+      <w:r>
+        <w:rPr>
+          <w14:textFill>
+            <w14:solidFill>
+              <w14:schemeClr w14:val="tx1">
+                <w14:lumMod w14:val="50000"/>
+                <w14:lumOff w14:val="50000"/>
+                <w14:lumMod w14:val="65000"/>
+                <w14:lumOff w14:val="35000"/>
+                <w14:lumMod w14:val="75000"/>
+              </w14:schemeClr>
+            </w14:solidFill>
+          </w14:textFill>
+        </w:rPr>
+        <w:t>ACTIVITY-SELECTION-WITH-</w:t>
+      </w:r>
+      <w:proofErr w:type="gramStart"/>
+      <w:r>
+        <w:rPr>
+          <w14:textFill>
+            <w14:solidFill>
+              <w14:schemeClr w14:val="tx1">
+                <w14:lumMod w14:val="50000"/>
+                <w14:lumOff w14:val="50000"/>
+                <w14:lumMod w14:val="65000"/>
+                <w14:lumOff w14:val="35000"/>
+                <w14:lumMod w14:val="75000"/>
+              </w14:schemeClr>
+            </w14:solidFill>
+          </w14:textFill>
+        </w:rPr>
+        <w:t>MEMOIZATION(</w:t>
+      </w:r>
+      <w:proofErr w:type="gramEnd"/>
+      <w:r>
+        <w:rPr>
+          <w14:textFill>
+            <w14:solidFill>
+              <w14:schemeClr w14:val="tx1">
+                <w14:lumMod w14:val="50000"/>
+                <w14:lumOff w14:val="50000"/>
+                <w14:lumMod w14:val="65000"/>
+                <w14:lumOff w14:val="35000"/>
+                <w14:lumMod w14:val="75000"/>
+              </w14:schemeClr>
+            </w14:solidFill>
+          </w14:textFill>
+        </w:rPr>
+        <w:t xml:space="preserve">s, f, </w:t>
+      </w:r>
+      <w:proofErr w:type="spellStart"/>
+      <w:r>
+        <w:rPr>
+          <w14:textFill>
+            <w14:solidFill>
+              <w14:schemeClr w14:val="tx1">
+                <w14:lumMod w14:val="50000"/>
+                <w14:lumOff w14:val="50000"/>
+                <w14:lumMod w14:val="65000"/>
+                <w14:lumOff w14:val="35000"/>
+                <w14:lumMod w14:val="75000"/>
+              </w14:schemeClr>
+            </w14:solidFill>
+          </w14:textFill>
+        </w:rPr>
+        <w:t>i</w:t>
+      </w:r>
+      <w:proofErr w:type="spellEnd"/>
+      <w:r>
+        <w:rPr>
+          <w14:textFill>
+            <w14:solidFill>
+              <w14:schemeClr w14:val="tx1">
+                <w14:lumMod w14:val="50000"/>
+                <w14:lumOff w14:val="50000"/>
+                <w14:lumMod w14:val="65000"/>
+                <w14:lumOff w14:val="35000"/>
+                <w14:lumMod w14:val="75000"/>
+              </w14:schemeClr>
+            </w14:solidFill>
+          </w14:textFill>
+        </w:rPr>
+        <w:t>, j)</w:t>
+      </w:r>
+    </w:p>
+    <w:p>
+      <w:pPr>
+        <w:pStyle w:val="AUBody"/>
+        <w:numPr>
+          <w:ilvl w:val="0"/>
+          <w:numId w:val="40"/>
+        </w:numPr>
+        <w:rPr>
+          <w14:textFill>
+            <w14:solidFill>
+              <w14:schemeClr w14:val="tx1">
+                <w14:lumMod w14:val="50000"/>
+                <w14:lumOff w14:val="50000"/>
+                <w14:lumMod w14:val="65000"/>
+                <w14:lumOff w14:val="35000"/>
+                <w14:lumMod w14:val="75000"/>
+              </w14:schemeClr>
+            </w14:solidFill>
+          </w14:textFill>
+        </w:rPr>
+      </w:pPr>
+      <w:r>
+        <w:rPr>
+          <w14:textFill>
+            <w14:solidFill>
+              <w14:schemeClr w14:val="tx1">
+                <w14:lumMod w14:val="50000"/>
+                <w14:lumOff w14:val="50000"/>
+                <w14:lumMod w14:val="65000"/>
+                <w14:lumOff w14:val="35000"/>
+                <w14:lumMod w14:val="75000"/>
+              </w14:schemeClr>
+            </w14:solidFill>
+          </w14:textFill>
+        </w:rPr>
+        <w:t xml:space="preserve">for k = 1 to </w:t>
+      </w:r>
+      <w:proofErr w:type="spellStart"/>
+      <w:proofErr w:type="gramStart"/>
+      <w:r>
+        <w:rPr>
+          <w14:textFill>
+            <w14:solidFill>
+              <w14:schemeClr w14:val="tx1">
+                <w14:lumMod w14:val="50000"/>
+                <w14:lumOff w14:val="50000"/>
+                <w14:lumMod w14:val="65000"/>
+                <w14:lumOff w14:val="35000"/>
+                <w14:lumMod w14:val="75000"/>
+              </w14:schemeClr>
+            </w14:solidFill>
+          </w14:textFill>
+        </w:rPr>
+        <w:t>s.length</w:t>
+      </w:r>
+      <w:proofErr w:type="spellEnd"/>
+      <w:proofErr w:type="gramEnd"/>
+    </w:p>
+    <w:p>
+      <w:pPr>
+        <w:pStyle w:val="AUBody"/>
+        <w:numPr>
+          <w:ilvl w:val="0"/>
+          <w:numId w:val="40"/>
+        </w:numPr>
+        <w:rPr>
+          <w14:textFill>
+            <w14:solidFill>
+              <w14:schemeClr w14:val="tx1">
+                <w14:lumMod w14:val="50000"/>
+                <w14:lumOff w14:val="50000"/>
+                <w14:lumMod w14:val="65000"/>
+                <w14:lumOff w14:val="35000"/>
+                <w14:lumMod w14:val="75000"/>
+              </w14:schemeClr>
+            </w14:solidFill>
+          </w14:textFill>
+        </w:rPr>
+      </w:pPr>
+      <w:r>
+        <w:rPr>
+          <w14:textFill>
+            <w14:solidFill>
+              <w14:schemeClr w14:val="tx1">
+                <w14:lumMod w14:val="50000"/>
+                <w14:lumOff w14:val="50000"/>
+                <w14:lumMod w14:val="65000"/>
+                <w14:lumOff w14:val="35000"/>
+                <w14:lumMod w14:val="75000"/>
+              </w14:schemeClr>
+            </w14:solidFill>
+          </w14:textFill>
+        </w:rPr>
+        <w:t xml:space="preserve">     if </w:t>
+      </w:r>
+      <w:proofErr w:type="gramStart"/>
+      <w:r>
+        <w:rPr>
+          <w14:textFill>
+            <w14:solidFill>
+              <w14:schemeClr w14:val="tx1">
+                <w14:lumMod w14:val="50000"/>
+                <w14:lumOff w14:val="50000"/>
+                <w14:lumMod w14:val="65000"/>
+                <w14:lumOff w14:val="35000"/>
+                <w14:lumMod w14:val="75000"/>
+              </w14:schemeClr>
+            </w14:solidFill>
+          </w14:textFill>
+        </w:rPr>
+        <w:t>c[</w:t>
+      </w:r>
+      <w:proofErr w:type="spellStart"/>
+      <w:proofErr w:type="gramEnd"/>
+      <w:r>
+        <w:rPr>
+          <w14:textFill>
+            <w14:solidFill>
+              <w14:schemeClr w14:val="tx1">
+                <w14:lumMod w14:val="50000"/>
+                <w14:lumOff w14:val="50000"/>
+                <w14:lumMod w14:val="65000"/>
+                <w14:lumOff w14:val="35000"/>
+                <w14:lumMod w14:val="75000"/>
+              </w14:schemeClr>
+            </w14:solidFill>
+          </w14:textFill>
+        </w:rPr>
+        <w:t>i</w:t>
+      </w:r>
+      <w:proofErr w:type="spellEnd"/>
+      <w:r>
+        <w:rPr>
+          <w14:textFill>
+            <w14:solidFill>
+              <w14:schemeClr w14:val="tx1">
+                <w14:lumMod w14:val="50000"/>
+                <w14:lumOff w14:val="50000"/>
+                <w14:lumMod w14:val="65000"/>
+                <w14:lumOff w14:val="35000"/>
+                <w14:lumMod w14:val="75000"/>
+              </w14:schemeClr>
+            </w14:solidFill>
+          </w14:textFill>
+        </w:rPr>
+        <w:t xml:space="preserve">, k] &gt;= </w:t>
+      </w:r>
+      <w:r>
+        <w:rPr>
+          <w14:textFill>
+            <w14:solidFill>
+              <w14:schemeClr w14:val="tx1">
+                <w14:lumMod w14:val="50000"/>
+                <w14:lumOff w14:val="50000"/>
+                <w14:lumMod w14:val="65000"/>
+                <w14:lumOff w14:val="35000"/>
+                <w14:lumMod w14:val="75000"/>
+              </w14:schemeClr>
+            </w14:solidFill>
+          </w14:textFill>
+        </w:rPr>
+        <w:t>0 &amp;&amp; c[k, j] &gt;= 0</w:t>
+      </w:r>
+    </w:p>
+    <w:p>
+      <w:pPr>
+        <w:pStyle w:val="AUBody"/>
+        <w:numPr>
+          <w:ilvl w:val="0"/>
+          <w:numId w:val="40"/>
+        </w:numPr>
+        <w:rPr>
+          <w14:textFill>
+            <w14:solidFill>
+              <w14:schemeClr w14:val="tx1">
+                <w14:lumMod w14:val="50000"/>
+                <w14:lumOff w14:val="50000"/>
+                <w14:lumMod w14:val="65000"/>
+                <w14:lumOff w14:val="35000"/>
+                <w14:lumMod w14:val="75000"/>
+              </w14:schemeClr>
+            </w14:solidFill>
+          </w14:textFill>
+        </w:rPr>
+      </w:pPr>
+      <w:r>
+        <w:rPr>
+          <w14:textFill>
+            <w14:solidFill>
+              <w14:schemeClr w14:val="tx1">
+                <w14:lumMod w14:val="50000"/>
+                <w14:lumOff w14:val="50000"/>
+                <w14:lumMod w14:val="65000"/>
+                <w14:lumOff w14:val="35000"/>
+                <w14:lumMod w14:val="75000"/>
+              </w14:schemeClr>
+            </w14:solidFill>
+          </w14:textFill>
+        </w:rPr>
+        <w:t xml:space="preserve">          </w:t>
+      </w:r>
+      <w:proofErr w:type="gramStart"/>
+      <w:r>
+        <w:rPr>
+          <w14:textFill>
+            <w14:solidFill>
+              <w14:schemeClr w14:val="tx1">
+                <w14:lumMod w14:val="50000"/>
+                <w14:lumOff w14:val="50000"/>
+                <w14:lumMod w14:val="65000"/>
+                <w14:lumOff w14:val="35000"/>
+                <w14:lumMod w14:val="75000"/>
+              </w14:schemeClr>
+            </w14:solidFill>
+          </w14:textFill>
+        </w:rPr>
+        <w:t>c[</w:t>
+      </w:r>
+      <w:proofErr w:type="spellStart"/>
+      <w:proofErr w:type="gramEnd"/>
+      <w:r>
+        <w:rPr>
+          <w14:textFill>
+            <w14:solidFill>
+              <w14:schemeClr w14:val="tx1">
+                <w14:lumMod w14:val="50000"/>
+                <w14:lumOff w14:val="50000"/>
+                <w14:lumMod w14:val="65000"/>
+                <w14:lumOff w14:val="35000"/>
+                <w14:lumMod w14:val="75000"/>
+              </w14:schemeClr>
+            </w14:solidFill>
+          </w14:textFill>
+        </w:rPr>
+        <w:t>i</w:t>
+      </w:r>
+      <w:proofErr w:type="spellEnd"/>
+      <w:r>
+        <w:rPr>
+          <w14:textFill>
+            <w14:solidFill>
+              <w14:schemeClr w14:val="tx1">
+                <w14:lumMod w14:val="50000"/>
+                <w14:lumOff w14:val="50000"/>
+                <w14:lumMod w14:val="65000"/>
+                <w14:lumOff w14:val="35000"/>
+                <w14:lumMod w14:val="75000"/>
+              </w14:schemeClr>
+            </w14:solidFill>
+          </w14:textFill>
+        </w:rPr>
+        <w:t xml:space="preserve">, j] = </w:t>
+      </w:r>
+      <w:r>
+        <w:rPr>
+          <w14:textFill>
+            <w14:solidFill>
+              <w14:schemeClr w14:val="tx1">
+                <w14:lumMod w14:val="50000"/>
+                <w14:lumOff w14:val="50000"/>
+                <w14:lumMod w14:val="65000"/>
+                <w14:lumOff w14:val="35000"/>
+                <w14:lumMod w14:val="75000"/>
+              </w14:schemeClr>
+            </w14:solidFill>
+          </w14:textFill>
+        </w:rPr>
+        <w:t>c[</w:t>
+      </w:r>
+      <w:proofErr w:type="spellStart"/>
+      <w:r>
+        <w:rPr>
+          <w14:textFill>
+            <w14:solidFill>
+              <w14:schemeClr w14:val="tx1">
+                <w14:lumMod w14:val="50000"/>
+                <w14:lumOff w14:val="50000"/>
+                <w14:lumMod w14:val="65000"/>
+                <w14:lumOff w14:val="35000"/>
+                <w14:lumMod w14:val="75000"/>
+              </w14:schemeClr>
+            </w14:solidFill>
+          </w14:textFill>
+        </w:rPr>
+        <w:t>i</w:t>
+      </w:r>
+      <w:proofErr w:type="spellEnd"/>
+      <w:r>
+        <w:rPr>
+          <w14:textFill>
+            <w14:solidFill>
+              <w14:schemeClr w14:val="tx1">
+                <w14:lumMod w14:val="50000"/>
+                <w14:lumOff w14:val="50000"/>
+                <w14:lumMod w14:val="65000"/>
+                <w14:lumOff w14:val="35000"/>
+                <w14:lumMod w14:val="75000"/>
+              </w14:schemeClr>
+            </w14:solidFill>
+          </w14:textFill>
+        </w:rPr>
+        <w:t>, k] + c[k, j] + 1</w:t>
+      </w:r>
+    </w:p>
+    <w:p>
+      <w:pPr>
+        <w:pStyle w:val="AUBody"/>
+        <w:numPr>
+          <w:ilvl w:val="0"/>
+          <w:numId w:val="40"/>
+        </w:numPr>
+        <w:rPr>
+          <w14:textFill>
+            <w14:solidFill>
+              <w14:schemeClr w14:val="tx1">
+                <w14:lumMod w14:val="50000"/>
+                <w14:lumOff w14:val="50000"/>
+                <w14:lumMod w14:val="65000"/>
+                <w14:lumOff w14:val="35000"/>
+                <w14:lumMod w14:val="75000"/>
+              </w14:schemeClr>
+            </w14:solidFill>
+          </w14:textFill>
+        </w:rPr>
+      </w:pPr>
+      <w:r>
+        <w:rPr>
+          <w14:textFill>
+            <w14:solidFill>
+              <w14:schemeClr w14:val="tx1">
+                <w14:lumMod w14:val="50000"/>
+                <w14:lumOff w14:val="50000"/>
+                <w14:lumMod w14:val="65000"/>
+                <w14:lumOff w14:val="35000"/>
+                <w14:lumMod w14:val="75000"/>
+              </w14:schemeClr>
+            </w14:solidFill>
+          </w14:textFill>
+        </w:rPr>
+        <w:t xml:space="preserve">     else if </w:t>
+      </w:r>
+      <w:proofErr w:type="gramStart"/>
+      <w:r>
+        <w:rPr>
+          <w14:textFill>
+            <w14:solidFill>
+              <w14:schemeClr w14:val="tx1">
+                <w14:lumMod w14:val="50000"/>
+                <w14:lumOff w14:val="50000"/>
+                <w14:lumMod w14:val="65000"/>
+                <w14:lumOff w14:val="35000"/>
+                <w14:lumMod w14:val="75000"/>
+              </w14:schemeClr>
+            </w14:solidFill>
+          </w14:textFill>
+        </w:rPr>
+        <w:t>c[</w:t>
+      </w:r>
+      <w:proofErr w:type="spellStart"/>
+      <w:proofErr w:type="gramEnd"/>
+      <w:r>
+        <w:rPr>
+          <w14:textFill>
+            <w14:solidFill>
+              <w14:schemeClr w14:val="tx1">
+                <w14:lumMod w14:val="50000"/>
+                <w14:lumOff w14:val="50000"/>
+                <w14:lumMod w14:val="65000"/>
+                <w14:lumOff w14:val="35000"/>
+                <w14:lumMod w14:val="75000"/>
+              </w14:schemeClr>
+            </w14:solidFill>
+          </w14:textFill>
+        </w:rPr>
+        <w:t>i</w:t>
+      </w:r>
+      <w:proofErr w:type="spellEnd"/>
+      <w:r>
+        <w:rPr>
+          <w14:textFill>
+            <w14:solidFill>
+              <w14:schemeClr w14:val="tx1">
+                <w14:lumMod w14:val="50000"/>
+                <w14:lumOff w14:val="50000"/>
+                <w14:lumMod w14:val="65000"/>
+                <w14:lumOff w14:val="35000"/>
+                <w14:lumMod w14:val="75000"/>
+              </w14:schemeClr>
+            </w14:solidFill>
+          </w14:textFill>
+        </w:rPr>
+        <w:t>, k]</w:t>
       </w:r>
     </w:p>
     <w:p>
@@ -2938,7 +4412,7 @@
         </mc:Choice>
         <mc:Fallback>
           <w:pict>
-            <v:shape w14:anchorId="3497A6D2" id="Freeform 3" o:spid="_x0000_s1029" alt="Title: Blue University of Kansas Header - Description: Blue University of Kansas Header&#10;" style="position:absolute;left:0;text-align:left;margin-left:.75pt;margin-top:771.75pt;width:614.3pt;height:7.2pt;z-index:-251652096;visibility:visible;mso-wrap-style:square;mso-width-percent:0;mso-height-percent:0;mso-wrap-distance-left:9pt;mso-wrap-distance-top:0;mso-wrap-distance-right:9pt;mso-wrap-distance-bottom:0;mso-position-horizontal:absolute;mso-position-horizontal-relative:page;mso-position-vertical:absolute;mso-position-vertical-relative:page;mso-width-percent:0;mso-height-percent:0;mso-width-relative:page;mso-height-relative:page;v-text-anchor:top" coordsize="9800,1608" o:spt="100" o:gfxdata="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" o:allowincell="f" adj="-11796480,,5400" path="m,1607r9800,l9800,,,,,1607xe" fillcolor="#dd550c" stroked="f">
+            <v:shape w14:anchorId="3497A6D2" id="Freeform 3" o:spid="_x0000_s1029" alt="Title: Blue University of Kansas Header - Description: Blue University of Kansas Header&#10;" style="position:absolute;left:0;text-align:left;margin-left:.75pt;margin-top:771.75pt;width:614.3pt;height:7.2pt;z-index:-251652096;visibility:visible;mso-wrap-style:square;mso-width-percent:0;mso-height-percent:0;mso-wrap-distance-left:9pt;mso-wrap-distance-top:0;mso-wrap-distance-right:9pt;mso-wrap-distance-bottom:0;mso-position-horizontal:absolute;mso-position-horizontal-relative:page;mso-position-vertical:absolute;mso-position-vertical-relative:page;mso-width-percent:0;mso-height-percent:0;mso-width-relative:page;mso-height-relative:page;v-text-anchor:top" coordsize="9800,1608" o:spt="100" o:gfxdata="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" o:allowincell="f" adj="-11796480,,5400" path="m,1607r9800,l9800,,,,,1607xe" fillcolor="#dd550c" stroked="f">
               <v:stroke joinstyle="miter"/>
               <v:formulas/>
               <v:path arrowok="t" o:connecttype="custom" o:connectlocs="0,91383;7801610,91383;7801610,0;0,0;0,91383" o:connectangles="0,0,0,0,0" textboxrect="0,0,9800,1608"/>
@@ -3175,7 +4649,7 @@
         </mc:Choice>
         <mc:Fallback>
           <w:pict>
-            <v:shape w14:anchorId="57747814" id="Freeform 1" o:spid="_x0000_s1026" alt="Title: Blue University of Kansas Header - Description: Blue University of Kansas Header&#10;" style="position:absolute;left:0;text-align:left;margin-left:0;margin-top:82.45pt;width:614.3pt;height:14.4pt;z-index:-251654144;visibility:visible;mso-wrap-style:square;mso-width-percent:0;mso-height-percent:0;mso-wrap-distance-left:9pt;mso-wrap-distance-top:0;mso-wrap-distance-right:9pt;mso-wrap-distance-bottom:0;mso-position-horizontal:left;mso-position-horizontal-relative:page;mso-position-vertical:absolute;mso-position-vertical-relative:page;mso-width-percent:0;mso-height-percent:0;mso-width-relative:page;mso-height-relative:page;v-text-anchor:top" coordsize="9800,1608" o:spt="100" o:gfxdata="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" o:allowincell="f" adj="-11796480,,5400" path="m,1607r9800,l9800,,,,,1607xe" fillcolor="#dd550c" stroked="f">
+            <v:shape w14:anchorId="57747814" id="Freeform 1" o:spid="_x0000_s1026" alt="Title: Blue University of Kansas Header - Description: Blue University of Kansas Header&#10;" style="position:absolute;left:0;text-align:left;margin-left:0;margin-top:82.45pt;width:614.3pt;height:14.4pt;z-index:-251654144;visibility:visible;mso-wrap-style:square;mso-width-percent:0;mso-height-percent:0;mso-wrap-distance-left:9pt;mso-wrap-distance-top:0;mso-wrap-distance-right:9pt;mso-wrap-distance-bottom:0;mso-position-horizontal:left;mso-position-horizontal-relative:page;mso-position-vertical:absolute;mso-position-vertical-relative:page;mso-width-percent:0;mso-height-percent:0;mso-width-relative:page;mso-height-relative:page;v-text-anchor:top" coordsize="9800,1608" o:spt="100" o:gfxdata="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" o:allowincell="f" adj="-11796480,,5400" path="m,1607r9800,l9800,,,,,1607xe" fillcolor="#dd550c" stroked="f">
               <v:stroke joinstyle="miter"/>
               <v:formulas/>
               <v:path arrowok="t" o:connecttype="custom" o:connectlocs="0,182766;7801610,182766;7801610,0;0,0;0,182766" o:connectangles="0,0,0,0,0" textboxrect="0,0,9800,1608"/>
@@ -3297,7 +4771,7 @@
               <v:stroke joinstyle="miter"/>
               <v:path gradientshapeok="t" o:connecttype="rect"/>
             </v:shapetype>
-            <v:shape id="Text Box 26" o:spid="_x0000_s1027" type="#_x0000_t202" style="position:absolute;left:0;text-align:left;margin-left:154.5pt;margin-top:27pt;width:392.3pt;height:35.25pt;z-index:251660288;visibility:visible;mso-wrap-style:square;mso-width-percent:0;mso-height-percent:0;mso-wrap-distance-left:9pt;mso-wrap-distance-top:0;mso-wrap-distance-right:9pt;mso-wrap-distance-bottom:0;mso-position-horizontal:absolute;mso-position-horizontal-relative:text;mso-position-vertical:absolute;mso-position-vertical-relative:text;mso-width-percent:0;mso-height-percent:0;mso-width-relative:margin;mso-height-relative:margin;v-text-anchor:top" o:gfxdata="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" filled="f" stroked="f" strokeweight=".5pt">
+            <v:shape id="Text Box 26" o:spid="_x0000_s1027" type="#_x0000_t202" style="position:absolute;left:0;text-align:left;margin-left:154.5pt;margin-top:27pt;width:392.3pt;height:35.25pt;z-index:251660288;visibility:visible;mso-wrap-style:square;mso-width-percent:0;mso-height-percent:0;mso-wrap-distance-left:9pt;mso-wrap-distance-top:0;mso-wrap-distance-right:9pt;mso-wrap-distance-bottom:0;mso-position-horizontal:absolute;mso-position-horizontal-relative:text;mso-position-vertical:absolute;mso-position-vertical-relative:text;mso-width-percent:0;mso-height-percent:0;mso-width-relative:margin;mso-height-relative:margin;v-text-anchor:top" o:gfxdata="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" filled="f" stroked="f" strokeweight=".5pt">
               <v:textbox>
                 <w:txbxContent>
                   <w:p>
@@ -3449,7 +4923,7 @@
         </mc:Choice>
         <mc:Fallback>
           <w:pict>
-            <v:shape w14:anchorId="01E77F19" id="Freeform 2" o:spid="_x0000_s1028" alt="Title: Blue University of Kansas Header - Description: Blue University of Kansas Header&#10;" style="position:absolute;left:0;text-align:left;margin-left:0;margin-top:0;width:614.3pt;height:83.35pt;z-index:-251658240;visibility:visible;mso-wrap-style:square;mso-width-percent:0;mso-height-percent:0;mso-wrap-distance-left:9pt;mso-wrap-distance-top:0;mso-wrap-distance-right:9pt;mso-wrap-distance-bottom:0;mso-position-horizontal:left;mso-position-horizontal-relative:page;mso-position-vertical:top;mso-position-vertical-relative:page;mso-width-percent:0;mso-height-percent:0;mso-width-relative:page;mso-height-relative:page;v-text-anchor:top" coordsize="9800,1608" o:spt="100" o:gfxdata="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" o:allowincell="f" adj="-11796480,,5400" path="m,1607r9800,l9800,,,,,1607xe" fillcolor="#03244d" stroked="f">
+            <v:shape w14:anchorId="01E77F19" id="Freeform 2" o:spid="_x0000_s1028" alt="Title: Blue University of Kansas Header - Description: Blue University of Kansas Header&#10;" style="position:absolute;left:0;text-align:left;margin-left:0;margin-top:0;width:614.3pt;height:83.35pt;z-index:-251658240;visibility:visible;mso-wrap-style:square;mso-width-percent:0;mso-height-percent:0;mso-wrap-distance-left:9pt;mso-wrap-distance-top:0;mso-wrap-distance-right:9pt;mso-wrap-distance-bottom:0;mso-position-horizontal:left;mso-position-horizontal-relative:page;mso-position-vertical:top;mso-position-vertical-relative:page;mso-width-percent:0;mso-height-percent:0;mso-width-relative:page;mso-height-relative:page;v-text-anchor:top" coordsize="9800,1608" o:spt="100" o:gfxdata="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" o:allowincell="f" adj="-11796480,,5400" path="m,1607r9800,l9800,,,,,1607xe" fillcolor="#03244d" stroked="f">
               <v:stroke joinstyle="miter"/>
               <v:formulas/>
               <v:path arrowok="t" o:connecttype="custom" o:connectlocs="0,1057887;7801610,1057887;7801610,0;0,0;0,1057887" o:connectangles="0,0,0,0,0" textboxrect="0,0,9800,1608"/>
@@ -5666,6 +7140,95 @@
     </w:lvl>
   </w:abstractNum>
   <w:abstractNum w:abstractNumId="24" w15:restartNumberingAfterBreak="0">
+    <w:nsid w:val="4A6F37F3"/>
+    <w:multiLevelType w:val="hybridMultilevel"/>
+    <w:tmpl w:val="305CA944"/>
+    <w:lvl w:ilvl="0" w:tplc="E4EE44C2">
+      <w:start w:val="1"/>
+      <w:numFmt w:val="decimal"/>
+      <w:lvlText w:val="%1."/>
+      <w:lvlJc w:val="left"/>
+      <w:pPr>
+        <w:ind w:left="1440" w:hanging="360"/>
+      </w:pPr>
+      <w:rPr>
+        <w:rFonts w:hint="default"/>
+      </w:rPr>
+    </w:lvl>
+    <w:lvl w:ilvl="1" w:tplc="04090019" w:tentative="1">
+      <w:start w:val="1"/>
+      <w:numFmt w:val="lowerLetter"/>
+      <w:lvlText w:val="%2."/>
+      <w:lvlJc w:val="left"/>
+      <w:pPr>
+        <w:ind w:left="2160" w:hanging="360"/>
+      </w:pPr>
+    </w:lvl>
+    <w:lvl w:ilvl="2" w:tplc="0409001B" w:tentative="1">
+      <w:start w:val="1"/>
+      <w:numFmt w:val="lowerRoman"/>
+      <w:lvlText w:val="%3."/>
+      <w:lvlJc w:val="right"/>
+      <w:pPr>
+        <w:ind w:left="2880" w:hanging="180"/>
+      </w:pPr>
+    </w:lvl>
+    <w:lvl w:ilvl="3" w:tplc="0409000F" w:tentative="1">
+      <w:start w:val="1"/>
+      <w:numFmt w:val="decimal"/>
+      <w:lvlText w:val="%4."/>
+      <w:lvlJc w:val="left"/>
+      <w:pPr>
+        <w:ind w:left="3600" w:hanging="360"/>
+      </w:pPr>
+    </w:lvl>
+    <w:lvl w:ilvl="4" w:tplc="04090019" w:tentative="1">
+      <w:start w:val="1"/>
+      <w:numFmt w:val="lowerLetter"/>
+      <w:lvlText w:val="%5."/>
+      <w:lvlJc w:val="left"/>
+      <w:pPr>
+        <w:ind w:left="4320" w:hanging="360"/>
+      </w:pPr>
+    </w:lvl>
+    <w:lvl w:ilvl="5" w:tplc="0409001B" w:tentative="1">
+      <w:start w:val="1"/>
+      <w:numFmt w:val="lowerRoman"/>
+      <w:lvlText w:val="%6."/>
+      <w:lvlJc w:val="right"/>
+      <w:pPr>
+        <w:ind w:left="5040" w:hanging="180"/>
+      </w:pPr>
+    </w:lvl>
+    <w:lvl w:ilvl="6" w:tplc="0409000F" w:tentative="1">
+      <w:start w:val="1"/>
+      <w:numFmt w:val="decimal"/>
+      <w:lvlText w:val="%7."/>
+      <w:lvlJc w:val="left"/>
+      <w:pPr>
+        <w:ind w:left="5760" w:hanging="360"/>
+      </w:pPr>
+    </w:lvl>
+    <w:lvl w:ilvl="7" w:tplc="04090019" w:tentative="1">
+      <w:start w:val="1"/>
+      <w:numFmt w:val="lowerLetter"/>
+      <w:lvlText w:val="%8."/>
+      <w:lvlJc w:val="left"/>
+      <w:pPr>
+        <w:ind w:left="6480" w:hanging="360"/>
+      </w:pPr>
+    </w:lvl>
+    <w:lvl w:ilvl="8" w:tplc="0409001B" w:tentative="1">
+      <w:start w:val="1"/>
+      <w:numFmt w:val="lowerRoman"/>
+      <w:lvlText w:val="%9."/>
+      <w:lvlJc w:val="right"/>
+      <w:pPr>
+        <w:ind w:left="7200" w:hanging="180"/>
+      </w:pPr>
+    </w:lvl>
+  </w:abstractNum>
+  <w:abstractNum w:abstractNumId="25" w15:restartNumberingAfterBreak="0">
     <w:nsid w:val="4B3F7DBB"/>
     <w:multiLevelType w:val="hybridMultilevel"/>
     <w:tmpl w:val="95C4E6D4"/>
@@ -5754,7 +7317,7 @@
       </w:pPr>
     </w:lvl>
   </w:abstractNum>
-  <w:abstractNum w:abstractNumId="25" w15:restartNumberingAfterBreak="0">
+  <w:abstractNum w:abstractNumId="26" w15:restartNumberingAfterBreak="0">
     <w:nsid w:val="51D409A9"/>
     <w:multiLevelType w:val="hybridMultilevel"/>
     <w:tmpl w:val="1250F4F8"/>
@@ -5843,7 +7406,7 @@
       </w:pPr>
     </w:lvl>
   </w:abstractNum>
-  <w:abstractNum w:abstractNumId="26" w15:restartNumberingAfterBreak="0">
+  <w:abstractNum w:abstractNumId="27" w15:restartNumberingAfterBreak="0">
     <w:nsid w:val="57FB0174"/>
     <w:multiLevelType w:val="hybridMultilevel"/>
     <w:tmpl w:val="CB5C06A6"/>
@@ -5932,7 +7495,7 @@
       </w:pPr>
     </w:lvl>
   </w:abstractNum>
-  <w:abstractNum w:abstractNumId="27" w15:restartNumberingAfterBreak="0">
+  <w:abstractNum w:abstractNumId="28" w15:restartNumberingAfterBreak="0">
     <w:nsid w:val="5D3D328F"/>
     <w:multiLevelType w:val="hybridMultilevel"/>
     <w:tmpl w:val="85AA44C6"/>
@@ -6045,7 +7608,7 @@
       </w:rPr>
     </w:lvl>
   </w:abstractNum>
-  <w:abstractNum w:abstractNumId="28" w15:restartNumberingAfterBreak="0">
+  <w:abstractNum w:abstractNumId="29" w15:restartNumberingAfterBreak="0">
     <w:nsid w:val="5E412D6A"/>
     <w:multiLevelType w:val="hybridMultilevel"/>
     <w:tmpl w:val="FC329656"/>
@@ -6131,7 +7694,7 @@
       </w:pPr>
     </w:lvl>
   </w:abstractNum>
-  <w:abstractNum w:abstractNumId="29" w15:restartNumberingAfterBreak="0">
+  <w:abstractNum w:abstractNumId="30" w15:restartNumberingAfterBreak="0">
     <w:nsid w:val="61095762"/>
     <w:multiLevelType w:val="hybridMultilevel"/>
     <w:tmpl w:val="29ECAA30"/>
@@ -6220,7 +7783,7 @@
       </w:pPr>
     </w:lvl>
   </w:abstractNum>
-  <w:abstractNum w:abstractNumId="30" w15:restartNumberingAfterBreak="0">
+  <w:abstractNum w:abstractNumId="31" w15:restartNumberingAfterBreak="0">
     <w:nsid w:val="62C02297"/>
     <w:multiLevelType w:val="hybridMultilevel"/>
     <w:tmpl w:val="81EA709E"/>
@@ -6309,7 +7872,7 @@
       </w:pPr>
     </w:lvl>
   </w:abstractNum>
-  <w:abstractNum w:abstractNumId="31" w15:restartNumberingAfterBreak="0">
+  <w:abstractNum w:abstractNumId="32" w15:restartNumberingAfterBreak="0">
     <w:nsid w:val="62C578A8"/>
     <w:multiLevelType w:val="hybridMultilevel"/>
     <w:tmpl w:val="7BFA9110"/>
@@ -6398,7 +7961,7 @@
       </w:pPr>
     </w:lvl>
   </w:abstractNum>
-  <w:abstractNum w:abstractNumId="32" w15:restartNumberingAfterBreak="0">
+  <w:abstractNum w:abstractNumId="33" w15:restartNumberingAfterBreak="0">
     <w:nsid w:val="67B43A75"/>
     <w:multiLevelType w:val="hybridMultilevel"/>
     <w:tmpl w:val="6D76D5D2"/>
@@ -6487,7 +8050,7 @@
       </w:pPr>
     </w:lvl>
   </w:abstractNum>
-  <w:abstractNum w:abstractNumId="33" w15:restartNumberingAfterBreak="0">
+  <w:abstractNum w:abstractNumId="34" w15:restartNumberingAfterBreak="0">
     <w:nsid w:val="6A0343C6"/>
     <w:multiLevelType w:val="hybridMultilevel"/>
     <w:tmpl w:val="63E22F0A"/>
@@ -6576,7 +8139,7 @@
       </w:pPr>
     </w:lvl>
   </w:abstractNum>
-  <w:abstractNum w:abstractNumId="34" w15:restartNumberingAfterBreak="0">
+  <w:abstractNum w:abstractNumId="35" w15:restartNumberingAfterBreak="0">
     <w:nsid w:val="6A4F1D5B"/>
     <w:multiLevelType w:val="hybridMultilevel"/>
     <w:tmpl w:val="A1A22B10"/>
@@ -6665,7 +8228,7 @@
       </w:pPr>
     </w:lvl>
   </w:abstractNum>
-  <w:abstractNum w:abstractNumId="35" w15:restartNumberingAfterBreak="0">
+  <w:abstractNum w:abstractNumId="36" w15:restartNumberingAfterBreak="0">
     <w:nsid w:val="6F6C633F"/>
     <w:multiLevelType w:val="hybridMultilevel"/>
     <w:tmpl w:val="48320FB2"/>
@@ -6778,7 +8341,96 @@
       </w:rPr>
     </w:lvl>
   </w:abstractNum>
-  <w:abstractNum w:abstractNumId="36" w15:restartNumberingAfterBreak="0">
+  <w:abstractNum w:abstractNumId="37" w15:restartNumberingAfterBreak="0">
+    <w:nsid w:val="79D47F1D"/>
+    <w:multiLevelType w:val="hybridMultilevel"/>
+    <w:tmpl w:val="B01CC0E8"/>
+    <w:lvl w:ilvl="0" w:tplc="B266660E">
+      <w:start w:val="1"/>
+      <w:numFmt w:val="decimal"/>
+      <w:lvlText w:val="%1."/>
+      <w:lvlJc w:val="left"/>
+      <w:pPr>
+        <w:ind w:left="1440" w:hanging="360"/>
+      </w:pPr>
+      <w:rPr>
+        <w:rFonts w:hint="default"/>
+      </w:rPr>
+    </w:lvl>
+    <w:lvl w:ilvl="1" w:tplc="04090019" w:tentative="1">
+      <w:start w:val="1"/>
+      <w:numFmt w:val="lowerLetter"/>
+      <w:lvlText w:val="%2."/>
+      <w:lvlJc w:val="left"/>
+      <w:pPr>
+        <w:ind w:left="2160" w:hanging="360"/>
+      </w:pPr>
+    </w:lvl>
+    <w:lvl w:ilvl="2" w:tplc="0409001B" w:tentative="1">
+      <w:start w:val="1"/>
+      <w:numFmt w:val="lowerRoman"/>
+      <w:lvlText w:val="%3."/>
+      <w:lvlJc w:val="right"/>
+      <w:pPr>
+        <w:ind w:left="2880" w:hanging="180"/>
+      </w:pPr>
+    </w:lvl>
+    <w:lvl w:ilvl="3" w:tplc="0409000F" w:tentative="1">
+      <w:start w:val="1"/>
+      <w:numFmt w:val="decimal"/>
+      <w:lvlText w:val="%4."/>
+      <w:lvlJc w:val="left"/>
+      <w:pPr>
+        <w:ind w:left="3600" w:hanging="360"/>
+      </w:pPr>
+    </w:lvl>
+    <w:lvl w:ilvl="4" w:tplc="04090019" w:tentative="1">
+      <w:start w:val="1"/>
+      <w:numFmt w:val="lowerLetter"/>
+      <w:lvlText w:val="%5."/>
+      <w:lvlJc w:val="left"/>
+      <w:pPr>
+        <w:ind w:left="4320" w:hanging="360"/>
+      </w:pPr>
+    </w:lvl>
+    <w:lvl w:ilvl="5" w:tplc="0409001B" w:tentative="1">
+      <w:start w:val="1"/>
+      <w:numFmt w:val="lowerRoman"/>
+      <w:lvlText w:val="%6."/>
+      <w:lvlJc w:val="right"/>
+      <w:pPr>
+        <w:ind w:left="5040" w:hanging="180"/>
+      </w:pPr>
+    </w:lvl>
+    <w:lvl w:ilvl="6" w:tplc="0409000F" w:tentative="1">
+      <w:start w:val="1"/>
+      <w:numFmt w:val="decimal"/>
+      <w:lvlText w:val="%7."/>
+      <w:lvlJc w:val="left"/>
+      <w:pPr>
+        <w:ind w:left="5760" w:hanging="360"/>
+      </w:pPr>
+    </w:lvl>
+    <w:lvl w:ilvl="7" w:tplc="04090019" w:tentative="1">
+      <w:start w:val="1"/>
+      <w:numFmt w:val="lowerLetter"/>
+      <w:lvlText w:val="%8."/>
+      <w:lvlJc w:val="left"/>
+      <w:pPr>
+        <w:ind w:left="6480" w:hanging="360"/>
+      </w:pPr>
+    </w:lvl>
+    <w:lvl w:ilvl="8" w:tplc="0409001B" w:tentative="1">
+      <w:start w:val="1"/>
+      <w:numFmt w:val="lowerRoman"/>
+      <w:lvlText w:val="%9."/>
+      <w:lvlJc w:val="right"/>
+      <w:pPr>
+        <w:ind w:left="7200" w:hanging="180"/>
+      </w:pPr>
+    </w:lvl>
+  </w:abstractNum>
+  <w:abstractNum w:abstractNumId="38" w15:restartNumberingAfterBreak="0">
     <w:nsid w:val="7B717D63"/>
     <w:multiLevelType w:val="hybridMultilevel"/>
     <w:tmpl w:val="A1A22B10"/>
@@ -6867,7 +8519,7 @@
       </w:pPr>
     </w:lvl>
   </w:abstractNum>
-  <w:abstractNum w:abstractNumId="37" w15:restartNumberingAfterBreak="0">
+  <w:abstractNum w:abstractNumId="39" w15:restartNumberingAfterBreak="0">
     <w:nsid w:val="7D8236A3"/>
     <w:multiLevelType w:val="hybridMultilevel"/>
     <w:tmpl w:val="7570C7A6"/>
@@ -6960,7 +8612,7 @@
     <w:abstractNumId w:val="11"/>
   </w:num>
   <w:num w:numId="2">
-    <w:abstractNumId w:val="27"/>
+    <w:abstractNumId w:val="28"/>
   </w:num>
   <w:num w:numId="3">
     <w:abstractNumId w:val="9"/>
@@ -6999,49 +8651,49 @@
     <w:abstractNumId w:val="7"/>
   </w:num>
   <w:num w:numId="15">
-    <w:abstractNumId w:val="29"/>
+    <w:abstractNumId w:val="30"/>
   </w:num>
   <w:num w:numId="16">
     <w:abstractNumId w:val="15"/>
   </w:num>
   <w:num w:numId="17">
-    <w:abstractNumId w:val="28"/>
+    <w:abstractNumId w:val="29"/>
   </w:num>
   <w:num w:numId="18">
-    <w:abstractNumId w:val="37"/>
+    <w:abstractNumId w:val="39"/>
   </w:num>
   <w:num w:numId="19">
-    <w:abstractNumId w:val="30"/>
+    <w:abstractNumId w:val="31"/>
   </w:num>
   <w:num w:numId="20">
-    <w:abstractNumId w:val="36"/>
+    <w:abstractNumId w:val="38"/>
   </w:num>
   <w:num w:numId="21">
-    <w:abstractNumId w:val="31"/>
+    <w:abstractNumId w:val="32"/>
   </w:num>
   <w:num w:numId="22">
-    <w:abstractNumId w:val="33"/>
+    <w:abstractNumId w:val="34"/>
   </w:num>
   <w:num w:numId="23">
-    <w:abstractNumId w:val="34"/>
+    <w:abstractNumId w:val="35"/>
   </w:num>
   <w:num w:numId="24">
     <w:abstractNumId w:val="12"/>
   </w:num>
   <w:num w:numId="25">
-    <w:abstractNumId w:val="35"/>
+    <w:abstractNumId w:val="36"/>
   </w:num>
   <w:num w:numId="26">
-    <w:abstractNumId w:val="26"/>
+    <w:abstractNumId w:val="27"/>
   </w:num>
   <w:num w:numId="27">
     <w:abstractNumId w:val="17"/>
   </w:num>
   <w:num w:numId="28">
-    <w:abstractNumId w:val="32"/>
+    <w:abstractNumId w:val="33"/>
   </w:num>
   <w:num w:numId="29">
-    <w:abstractNumId w:val="25"/>
+    <w:abstractNumId w:val="26"/>
   </w:num>
   <w:num w:numId="30">
     <w:abstractNumId w:val="14"/>
@@ -7065,10 +8717,16 @@
     <w:abstractNumId w:val="3"/>
   </w:num>
   <w:num w:numId="37">
-    <w:abstractNumId w:val="24"/>
+    <w:abstractNumId w:val="25"/>
   </w:num>
   <w:num w:numId="38">
     <w:abstractNumId w:val="5"/>
+  </w:num>
+  <w:num w:numId="39">
+    <w:abstractNumId w:val="24"/>
+  </w:num>
+  <w:num w:numId="40">
+    <w:abstractNumId w:val="37"/>
   </w:num>
 </w:numbering>
 </file>
@@ -7196,6 +8854,7 @@
     <w:lsdException w:name="HTML Sample" w:semiHidden="1" w:unhideWhenUsed="1"/>
     <w:lsdException w:name="HTML Typewriter" w:semiHidden="1" w:unhideWhenUsed="1"/>
     <w:lsdException w:name="HTML Variable" w:semiHidden="1" w:unhideWhenUsed="1"/>
+    <w:lsdException w:name="Normal Table" w:semiHidden="1" w:unhideWhenUsed="1"/>
     <w:lsdException w:name="annotation subject" w:semiHidden="1" w:unhideWhenUsed="1"/>
     <w:lsdException w:name="No List" w:semiHidden="1" w:unhideWhenUsed="1"/>
     <w:lsdException w:name="Outline List 1" w:semiHidden="1" w:unhideWhenUsed="1"/>
@@ -7242,8 +8901,10 @@
     <w:lsdException w:name="Table Subtle 2" w:semiHidden="1" w:unhideWhenUsed="1"/>
     <w:lsdException w:name="Table Web 1" w:semiHidden="1" w:unhideWhenUsed="1"/>
     <w:lsdException w:name="Table Web 2" w:semiHidden="1" w:unhideWhenUsed="1"/>
+    <w:lsdException w:name="Table Web 3" w:semiHidden="1" w:unhideWhenUsed="1"/>
     <w:lsdException w:name="Balloon Text" w:semiHidden="1" w:unhideWhenUsed="1"/>
     <w:lsdException w:name="Table Grid" w:uiPriority="0"/>
+    <w:lsdException w:name="Table Theme" w:semiHidden="1" w:unhideWhenUsed="1"/>
     <w:lsdException w:name="Placeholder Text" w:semiHidden="1"/>
     <w:lsdException w:name="No Spacing" w:uiPriority="1"/>
     <w:lsdException w:name="Light Shading" w:uiPriority="60"/>

--- a/M6/m6-homework.docx
+++ b/M6/m6-homework.docx
@@ -242,15 +242,7 @@
         </w:numPr>
       </w:pPr>
       <w:r>
-        <w:t xml:space="preserve">IF USING </w:t>
-      </w:r>
-      <w:proofErr w:type="gramStart"/>
-      <w:r>
-        <w:t>HAND WRITING</w:t>
-      </w:r>
-      <w:proofErr w:type="gramEnd"/>
-      <w:r>
-        <w:t xml:space="preserve"> (STRONGLY DISCOURAGED), </w:t>
+        <w:t xml:space="preserve">IF USING HAND WRITING (STRONGLY DISCOURAGED), </w:t>
       </w:r>
       <w:r>
         <w:rPr>
@@ -1151,23 +1143,7 @@
           <w:rFonts w:ascii="Gill Sans MT" w:hAnsi="Gill Sans MT" w:cs="Times New Roman"/>
           <w:color w:val="7F7F7F" w:themeColor="text1" w:themeTint="80"/>
         </w:rPr>
-        <w:t xml:space="preserve"> </w:t>
-      </w:r>
-      <w:proofErr w:type="gramStart"/>
-      <w:r>
-        <w:rPr>
-          <w:rFonts w:ascii="Gill Sans MT" w:hAnsi="Gill Sans MT" w:cs="Times New Roman"/>
-          <w:color w:val="7F7F7F" w:themeColor="text1" w:themeTint="80"/>
-        </w:rPr>
-        <w:t>has</w:t>
-      </w:r>
-      <w:proofErr w:type="gramEnd"/>
-      <w:r>
-        <w:rPr>
-          <w:rFonts w:ascii="Gill Sans MT" w:hAnsi="Gill Sans MT" w:cs="Times New Roman"/>
-          <w:color w:val="7F7F7F" w:themeColor="text1" w:themeTint="80"/>
-        </w:rPr>
-        <w:t xml:space="preserve"> a starting time &gt;= the starting time of </w:t>
+        <w:t xml:space="preserve"> has a starting time &gt;= the starting time of </w:t>
       </w:r>
       <w:proofErr w:type="spellStart"/>
       <w:r>
@@ -1503,23 +1479,7 @@
           <w:rFonts w:ascii="Gill Sans MT" w:hAnsi="Gill Sans MT"/>
           <w:color w:val="7F7F7F" w:themeColor="text1" w:themeTint="80"/>
         </w:rPr>
-        <w:t xml:space="preserve">uppose Kevin is </w:t>
-      </w:r>
-      <w:proofErr w:type="gramStart"/>
-      <w:r>
-        <w:rPr>
-          <w:rFonts w:ascii="Gill Sans MT" w:hAnsi="Gill Sans MT"/>
-          <w:color w:val="7F7F7F" w:themeColor="text1" w:themeTint="80"/>
-        </w:rPr>
-        <w:t>right, and</w:t>
-      </w:r>
-      <w:proofErr w:type="gramEnd"/>
-      <w:r>
-        <w:rPr>
-          <w:rFonts w:ascii="Gill Sans MT" w:hAnsi="Gill Sans MT"/>
-          <w:color w:val="7F7F7F" w:themeColor="text1" w:themeTint="80"/>
-        </w:rPr>
-        <w:t xml:space="preserve"> selecting the shortest activity each time results in a </w:t>
+        <w:t xml:space="preserve">uppose Kevin is right, and selecting the shortest activity each time results in a </w:t>
       </w:r>
       <w:r>
         <w:rPr>
@@ -1901,23 +1861,7 @@
           <w:rFonts w:ascii="Gill Sans MT" w:hAnsi="Gill Sans MT"/>
           <w:color w:val="7F7F7F" w:themeColor="text1" w:themeTint="80"/>
         </w:rPr>
-        <w:t xml:space="preserve">The proof will be by contradiction. Suppose James is </w:t>
-      </w:r>
-      <w:proofErr w:type="gramStart"/>
-      <w:r>
-        <w:rPr>
-          <w:rFonts w:ascii="Gill Sans MT" w:hAnsi="Gill Sans MT"/>
-          <w:color w:val="7F7F7F" w:themeColor="text1" w:themeTint="80"/>
-        </w:rPr>
-        <w:t>right, and</w:t>
-      </w:r>
-      <w:proofErr w:type="gramEnd"/>
-      <w:r>
-        <w:rPr>
-          <w:rFonts w:ascii="Gill Sans MT" w:hAnsi="Gill Sans MT"/>
-          <w:color w:val="7F7F7F" w:themeColor="text1" w:themeTint="80"/>
-        </w:rPr>
-        <w:t xml:space="preserve"> eliminating the first activity from a set of </w:t>
+        <w:t xml:space="preserve">The proof will be by contradiction. Suppose James is right, and eliminating the first activity from a set of </w:t>
       </w:r>
       <w:r>
         <w:rPr>
@@ -2010,7 +1954,6 @@
         <w:t xml:space="preserve"> … </w:t>
       </w:r>
       <w:proofErr w:type="spellStart"/>
-      <w:proofErr w:type="gramStart"/>
       <w:r>
         <w:rPr>
           <w:rFonts w:ascii="Gill Sans MT" w:hAnsi="Gill Sans MT"/>
@@ -2027,7 +1970,6 @@
         <w:t>n</w:t>
       </w:r>
       <w:proofErr w:type="spellEnd"/>
-      <w:proofErr w:type="gramEnd"/>
       <w:r>
         <w:rPr>
           <w:rFonts w:ascii="Gill Sans MT" w:hAnsi="Gill Sans MT"/>
@@ -2123,23 +2065,7 @@
           <w:rFonts w:ascii="Gill Sans MT" w:hAnsi="Gill Sans MT"/>
           <w:color w:val="7F7F7F" w:themeColor="text1" w:themeTint="80"/>
         </w:rPr>
-        <w:t xml:space="preserve"> are equal. In this case, the algorithm will </w:t>
-      </w:r>
-      <w:proofErr w:type="gramStart"/>
-      <w:r>
-        <w:rPr>
-          <w:rFonts w:ascii="Gill Sans MT" w:hAnsi="Gill Sans MT"/>
-          <w:color w:val="7F7F7F" w:themeColor="text1" w:themeTint="80"/>
-        </w:rPr>
-        <w:t>continue on</w:t>
-      </w:r>
-      <w:proofErr w:type="gramEnd"/>
-      <w:r>
-        <w:rPr>
-          <w:rFonts w:ascii="Gill Sans MT" w:hAnsi="Gill Sans MT"/>
-          <w:color w:val="7F7F7F" w:themeColor="text1" w:themeTint="80"/>
-        </w:rPr>
-        <w:t xml:space="preserve"> as if nothing had changed, making |</w:t>
+        <w:t xml:space="preserve"> are equal. In this case, the algorithm will continue on as if nothing had changed, making |</w:t>
       </w:r>
       <w:proofErr w:type="spellStart"/>
       <w:r>
@@ -2344,23 +2270,7 @@
           <w:rFonts w:ascii="Gill Sans MT" w:hAnsi="Gill Sans MT"/>
           <w:color w:val="7F7F7F" w:themeColor="text1" w:themeTint="80"/>
         </w:rPr>
-        <w:t xml:space="preserve">, then </w:t>
-      </w:r>
-      <w:proofErr w:type="gramStart"/>
-      <w:r>
-        <w:rPr>
-          <w:rFonts w:ascii="Gill Sans MT" w:hAnsi="Gill Sans MT"/>
-          <w:color w:val="7F7F7F" w:themeColor="text1" w:themeTint="80"/>
-        </w:rPr>
-        <w:t>again</w:t>
-      </w:r>
-      <w:proofErr w:type="gramEnd"/>
-      <w:r>
-        <w:rPr>
-          <w:rFonts w:ascii="Gill Sans MT" w:hAnsi="Gill Sans MT"/>
-          <w:color w:val="7F7F7F" w:themeColor="text1" w:themeTint="80"/>
-        </w:rPr>
-        <w:t xml:space="preserve"> the algorithm will continue on as normal until |</w:t>
+        <w:t>, then again the algorithm will continue on as normal until |</w:t>
       </w:r>
       <w:proofErr w:type="spellStart"/>
       <w:r>
@@ -2882,10 +2792,16 @@
             </w14:solidFill>
           </w14:textFill>
         </w:rPr>
-        <w:t>ACTIVITY-</w:t>
-      </w:r>
-      <w:proofErr w:type="gramStart"/>
-      <w:r>
+        <w:t>ACTIVITY-SELECTION(s, f)</w:t>
+      </w:r>
+    </w:p>
+    <w:p>
+      <w:pPr>
+        <w:pStyle w:val="AUBody"/>
+        <w:numPr>
+          <w:ilvl w:val="0"/>
+          <w:numId w:val="39"/>
+        </w:numPr>
         <w:rPr>
           <w14:textFill>
             <w14:solidFill>
@@ -2899,9 +2815,7 @@
             </w14:solidFill>
           </w14:textFill>
         </w:rPr>
-        <w:t>SELECTION(</w:t>
-      </w:r>
-      <w:proofErr w:type="gramEnd"/>
+      </w:pPr>
       <w:r>
         <w:rPr>
           <w14:textFill>
@@ -2916,16 +2830,9 @@
             </w14:solidFill>
           </w14:textFill>
         </w:rPr>
-        <w:t>s, f)</w:t>
-      </w:r>
-    </w:p>
-    <w:p>
-      <w:pPr>
-        <w:pStyle w:val="AUBody"/>
-        <w:numPr>
-          <w:ilvl w:val="0"/>
-          <w:numId w:val="39"/>
-        </w:numPr>
+        <w:t>c = new 2D array</w:t>
+      </w:r>
+      <w:r>
         <w:rPr>
           <w14:textFill>
             <w14:solidFill>
@@ -2939,7 +2846,9 @@
             </w14:solidFill>
           </w14:textFill>
         </w:rPr>
-      </w:pPr>
+        <w:t xml:space="preserve"> [1… </w:t>
+      </w:r>
+      <w:proofErr w:type="spellStart"/>
       <w:r>
         <w:rPr>
           <w14:textFill>
@@ -2954,8 +2863,9 @@
             </w14:solidFill>
           </w14:textFill>
         </w:rPr>
-        <w:t>c = new 2D array</w:t>
-      </w:r>
+        <w:t>s.Length</w:t>
+      </w:r>
+      <w:proofErr w:type="spellEnd"/>
       <w:r>
         <w:rPr>
           <w14:textFill>
@@ -2970,10 +2880,9 @@
             </w14:solidFill>
           </w14:textFill>
         </w:rPr>
-        <w:t xml:space="preserve"> [1… </w:t>
+        <w:t xml:space="preserve">, 1… </w:t>
       </w:r>
       <w:proofErr w:type="spellStart"/>
-      <w:proofErr w:type="gramStart"/>
       <w:r>
         <w:rPr>
           <w14:textFill>
@@ -2988,10 +2897,9 @@
             </w14:solidFill>
           </w14:textFill>
         </w:rPr>
-        <w:t>s.Length</w:t>
+        <w:t>f.Length</w:t>
       </w:r>
       <w:proofErr w:type="spellEnd"/>
-      <w:proofErr w:type="gramEnd"/>
       <w:r>
         <w:rPr>
           <w14:textFill>
@@ -3006,10 +2914,16 @@
             </w14:solidFill>
           </w14:textFill>
         </w:rPr>
-        <w:t xml:space="preserve">, 1… </w:t>
-      </w:r>
-      <w:proofErr w:type="spellStart"/>
-      <w:r>
+        <w:t>]</w:t>
+      </w:r>
+    </w:p>
+    <w:p>
+      <w:pPr>
+        <w:pStyle w:val="AUBody"/>
+        <w:numPr>
+          <w:ilvl w:val="0"/>
+          <w:numId w:val="39"/>
+        </w:numPr>
         <w:rPr>
           <w14:textFill>
             <w14:solidFill>
@@ -3023,9 +2937,7 @@
             </w14:solidFill>
           </w14:textFill>
         </w:rPr>
-        <w:t>f.Length</w:t>
-      </w:r>
-      <w:proofErr w:type="spellEnd"/>
+      </w:pPr>
       <w:r>
         <w:rPr>
           <w14:textFill>
@@ -3040,16 +2952,10 @@
             </w14:solidFill>
           </w14:textFill>
         </w:rPr>
-        <w:t>]</w:t>
-      </w:r>
-    </w:p>
-    <w:p>
-      <w:pPr>
-        <w:pStyle w:val="AUBody"/>
-        <w:numPr>
-          <w:ilvl w:val="0"/>
-          <w:numId w:val="39"/>
-        </w:numPr>
+        <w:t xml:space="preserve">for </w:t>
+      </w:r>
+      <w:proofErr w:type="spellStart"/>
+      <w:r>
         <w:rPr>
           <w14:textFill>
             <w14:solidFill>
@@ -3063,7 +2969,9 @@
             </w14:solidFill>
           </w14:textFill>
         </w:rPr>
-      </w:pPr>
+        <w:t>i</w:t>
+      </w:r>
+      <w:proofErr w:type="spellEnd"/>
       <w:r>
         <w:rPr>
           <w14:textFill>
@@ -3078,7 +2986,7 @@
             </w14:solidFill>
           </w14:textFill>
         </w:rPr>
-        <w:t xml:space="preserve">for </w:t>
+        <w:t xml:space="preserve"> = 1 to </w:t>
       </w:r>
       <w:proofErr w:type="spellStart"/>
       <w:r>
@@ -3095,10 +3003,17 @@
             </w14:solidFill>
           </w14:textFill>
         </w:rPr>
-        <w:t>i</w:t>
+        <w:t>s.Length</w:t>
       </w:r>
       <w:proofErr w:type="spellEnd"/>
-      <w:r>
+    </w:p>
+    <w:p>
+      <w:pPr>
+        <w:pStyle w:val="AUBody"/>
+        <w:numPr>
+          <w:ilvl w:val="0"/>
+          <w:numId w:val="39"/>
+        </w:numPr>
         <w:rPr>
           <w14:textFill>
             <w14:solidFill>
@@ -3112,10 +3027,7 @@
             </w14:solidFill>
           </w14:textFill>
         </w:rPr>
-        <w:t xml:space="preserve"> = 1 to </w:t>
-      </w:r>
-      <w:proofErr w:type="spellStart"/>
-      <w:proofErr w:type="gramStart"/>
+      </w:pPr>
       <w:r>
         <w:rPr>
           <w14:textFill>
@@ -3130,18 +3042,10 @@
             </w14:solidFill>
           </w14:textFill>
         </w:rPr>
-        <w:t>s.Length</w:t>
-      </w:r>
-      <w:proofErr w:type="spellEnd"/>
-      <w:proofErr w:type="gramEnd"/>
-    </w:p>
-    <w:p>
-      <w:pPr>
-        <w:pStyle w:val="AUBody"/>
-        <w:numPr>
-          <w:ilvl w:val="0"/>
-          <w:numId w:val="39"/>
-        </w:numPr>
+        <w:t xml:space="preserve">     for j = 1 to </w:t>
+      </w:r>
+      <w:proofErr w:type="spellStart"/>
+      <w:r>
         <w:rPr>
           <w14:textFill>
             <w14:solidFill>
@@ -3155,8 +3059,17 @@
             </w14:solidFill>
           </w14:textFill>
         </w:rPr>
-      </w:pPr>
-      <w:r>
+        <w:t>f.Length</w:t>
+      </w:r>
+      <w:proofErr w:type="spellEnd"/>
+    </w:p>
+    <w:p>
+      <w:pPr>
+        <w:pStyle w:val="AUBody"/>
+        <w:numPr>
+          <w:ilvl w:val="0"/>
+          <w:numId w:val="39"/>
+        </w:numPr>
         <w:rPr>
           <w14:textFill>
             <w14:solidFill>
@@ -3170,10 +3083,7 @@
             </w14:solidFill>
           </w14:textFill>
         </w:rPr>
-        <w:t xml:space="preserve">     for j = 1 to </w:t>
-      </w:r>
-      <w:proofErr w:type="spellStart"/>
-      <w:proofErr w:type="gramStart"/>
+      </w:pPr>
       <w:r>
         <w:rPr>
           <w14:textFill>
@@ -3188,18 +3098,10 @@
             </w14:solidFill>
           </w14:textFill>
         </w:rPr>
-        <w:t>f.Length</w:t>
-      </w:r>
-      <w:proofErr w:type="spellEnd"/>
-      <w:proofErr w:type="gramEnd"/>
-    </w:p>
-    <w:p>
-      <w:pPr>
-        <w:pStyle w:val="AUBody"/>
-        <w:numPr>
-          <w:ilvl w:val="0"/>
-          <w:numId w:val="39"/>
-        </w:numPr>
+        <w:t xml:space="preserve">          c[</w:t>
+      </w:r>
+      <w:proofErr w:type="spellStart"/>
+      <w:r>
         <w:rPr>
           <w14:textFill>
             <w14:solidFill>
@@ -3213,7 +3115,9 @@
             </w14:solidFill>
           </w14:textFill>
         </w:rPr>
-      </w:pPr>
+        <w:t>i</w:t>
+      </w:r>
+      <w:proofErr w:type="spellEnd"/>
       <w:r>
         <w:rPr>
           <w14:textFill>
@@ -3228,10 +3132,16 @@
             </w14:solidFill>
           </w14:textFill>
         </w:rPr>
-        <w:t xml:space="preserve">          </w:t>
-      </w:r>
-      <w:proofErr w:type="gramStart"/>
-      <w:r>
+        <w:t>, j] = -1</w:t>
+      </w:r>
+    </w:p>
+    <w:p>
+      <w:pPr>
+        <w:pStyle w:val="AUBody"/>
+        <w:numPr>
+          <w:ilvl w:val="0"/>
+          <w:numId w:val="39"/>
+        </w:numPr>
         <w:rPr>
           <w14:textFill>
             <w14:solidFill>
@@ -3245,10 +3155,8 @@
             </w14:solidFill>
           </w14:textFill>
         </w:rPr>
-        <w:t>c[</w:t>
-      </w:r>
+      </w:pPr>
       <w:proofErr w:type="spellStart"/>
-      <w:proofErr w:type="gramEnd"/>
       <w:r>
         <w:rPr>
           <w14:textFill>
@@ -3280,7 +3188,7 @@
             </w14:solidFill>
           </w14:textFill>
         </w:rPr>
-        <w:t>, j] = -1</w:t>
+        <w:t xml:space="preserve"> = 1</w:t>
       </w:r>
     </w:p>
     <w:p>
@@ -3304,7 +3212,6 @@
           </w14:textFill>
         </w:rPr>
       </w:pPr>
-      <w:proofErr w:type="spellStart"/>
       <w:r>
         <w:rPr>
           <w14:textFill>
@@ -3319,9 +3226,9 @@
             </w14:solidFill>
           </w14:textFill>
         </w:rPr>
-        <w:t>i</w:t>
-      </w:r>
-      <w:proofErr w:type="spellEnd"/>
+        <w:t xml:space="preserve">j = </w:t>
+      </w:r>
+      <w:proofErr w:type="spellStart"/>
       <w:r>
         <w:rPr>
           <w14:textFill>
@@ -3336,8 +3243,9 @@
             </w14:solidFill>
           </w14:textFill>
         </w:rPr>
-        <w:t xml:space="preserve"> = 1</w:t>
-      </w:r>
+        <w:t>f.Length</w:t>
+      </w:r>
+      <w:proofErr w:type="spellEnd"/>
     </w:p>
     <w:p>
       <w:pPr>
@@ -3374,10 +3282,9 @@
             </w14:solidFill>
           </w14:textFill>
         </w:rPr>
-        <w:t xml:space="preserve">j = </w:t>
+        <w:t xml:space="preserve">ACTIVITY-SELECTION-WITH-MEMOIZATION(s, f, </w:t>
       </w:r>
       <w:proofErr w:type="spellStart"/>
-      <w:proofErr w:type="gramStart"/>
       <w:r>
         <w:rPr>
           <w14:textFill>
@@ -3392,18 +3299,10 @@
             </w14:solidFill>
           </w14:textFill>
         </w:rPr>
-        <w:t>f.Length</w:t>
+        <w:t>i</w:t>
       </w:r>
       <w:proofErr w:type="spellEnd"/>
-      <w:proofErr w:type="gramEnd"/>
-    </w:p>
-    <w:p>
-      <w:pPr>
-        <w:pStyle w:val="AUBody"/>
-        <w:numPr>
-          <w:ilvl w:val="0"/>
-          <w:numId w:val="39"/>
-        </w:numPr>
+      <w:r>
         <w:rPr>
           <w14:textFill>
             <w14:solidFill>
@@ -3417,8 +3316,13 @@
             </w14:solidFill>
           </w14:textFill>
         </w:rPr>
-      </w:pPr>
-      <w:r>
+        <w:t>, j)</w:t>
+      </w:r>
+    </w:p>
+    <w:p>
+      <w:pPr>
+        <w:pStyle w:val="AUBody"/>
+        <w:ind w:left="1080"/>
         <w:rPr>
           <w14:textFill>
             <w14:solidFill>
@@ -3432,10 +3336,12 @@
             </w14:solidFill>
           </w14:textFill>
         </w:rPr>
-        <w:t>ACTIVITY-SELECTION-WITH-</w:t>
-      </w:r>
-      <w:proofErr w:type="gramStart"/>
-      <w:r>
+      </w:pPr>
+    </w:p>
+    <w:p>
+      <w:pPr>
+        <w:pStyle w:val="AUBody"/>
+        <w:ind w:left="1080"/>
         <w:rPr>
           <w14:textFill>
             <w14:solidFill>
@@ -3449,9 +3355,7 @@
             </w14:solidFill>
           </w14:textFill>
         </w:rPr>
-        <w:t>MEMOIZATION(</w:t>
-      </w:r>
-      <w:proofErr w:type="gramEnd"/>
+      </w:pPr>
       <w:r>
         <w:rPr>
           <w14:textFill>
@@ -3466,7 +3370,7 @@
             </w14:solidFill>
           </w14:textFill>
         </w:rPr>
-        <w:t xml:space="preserve">s, f, </w:t>
+        <w:t xml:space="preserve">ACTIVITY-SELECTION-WITH-MEMOIZATION(s, f, </w:t>
       </w:r>
       <w:proofErr w:type="spellStart"/>
       <w:r>
@@ -3506,7 +3410,10 @@
     <w:p>
       <w:pPr>
         <w:pStyle w:val="AUBody"/>
-        <w:ind w:left="1080"/>
+        <w:numPr>
+          <w:ilvl w:val="0"/>
+          <w:numId w:val="40"/>
+        </w:numPr>
         <w:rPr>
           <w14:textFill>
             <w14:solidFill>
@@ -3521,11 +3428,7 @@
           </w14:textFill>
         </w:rPr>
       </w:pPr>
-    </w:p>
-    <w:p>
-      <w:pPr>
-        <w:pStyle w:val="AUBody"/>
-        <w:ind w:left="1080"/>
+      <w:r>
         <w:rPr>
           <w14:textFill>
             <w14:solidFill>
@@ -3539,8 +3442,16 @@
             </w14:solidFill>
           </w14:textFill>
         </w:rPr>
-      </w:pPr>
-      <w:r>
+        <w:t xml:space="preserve">if </w:t>
+      </w:r>
+    </w:p>
+    <w:p>
+      <w:pPr>
+        <w:pStyle w:val="AUBody"/>
+        <w:numPr>
+          <w:ilvl w:val="0"/>
+          <w:numId w:val="40"/>
+        </w:numPr>
         <w:rPr>
           <w14:textFill>
             <w14:solidFill>
@@ -3554,9 +3465,7 @@
             </w14:solidFill>
           </w14:textFill>
         </w:rPr>
-        <w:t>ACTIVITY-SELECTION-WITH-</w:t>
-      </w:r>
-      <w:proofErr w:type="gramStart"/>
+      </w:pPr>
       <w:r>
         <w:rPr>
           <w14:textFill>
@@ -3571,9 +3480,9 @@
             </w14:solidFill>
           </w14:textFill>
         </w:rPr>
-        <w:t>MEMOIZATION(</w:t>
-      </w:r>
-      <w:proofErr w:type="gramEnd"/>
+        <w:t xml:space="preserve">for k = </w:t>
+      </w:r>
+      <w:proofErr w:type="spellStart"/>
       <w:r>
         <w:rPr>
           <w14:textFill>
@@ -3588,9 +3497,9 @@
             </w14:solidFill>
           </w14:textFill>
         </w:rPr>
-        <w:t xml:space="preserve">s, f, </w:t>
-      </w:r>
-      <w:proofErr w:type="spellStart"/>
+        <w:t>i</w:t>
+      </w:r>
+      <w:proofErr w:type="spellEnd"/>
       <w:r>
         <w:rPr>
           <w14:textFill>
@@ -3605,9 +3514,8 @@
             </w14:solidFill>
           </w14:textFill>
         </w:rPr>
-        <w:t>i</w:t>
-      </w:r>
-      <w:proofErr w:type="spellEnd"/>
+        <w:t xml:space="preserve"> to </w:t>
+      </w:r>
       <w:r>
         <w:rPr>
           <w14:textFill>
@@ -3622,7 +3530,7 @@
             </w14:solidFill>
           </w14:textFill>
         </w:rPr>
-        <w:t>, j)</w:t>
+        <w:t>j</w:t>
       </w:r>
     </w:p>
     <w:p>
@@ -3660,10 +3568,9 @@
             </w14:solidFill>
           </w14:textFill>
         </w:rPr>
-        <w:t xml:space="preserve">for k = 1 to </w:t>
+        <w:t xml:space="preserve">     if c[</w:t>
       </w:r>
       <w:proofErr w:type="spellStart"/>
-      <w:proofErr w:type="gramStart"/>
       <w:r>
         <w:rPr>
           <w14:textFill>
@@ -3678,18 +3585,10 @@
             </w14:solidFill>
           </w14:textFill>
         </w:rPr>
-        <w:t>s.length</w:t>
+        <w:t>i</w:t>
       </w:r>
       <w:proofErr w:type="spellEnd"/>
-      <w:proofErr w:type="gramEnd"/>
-    </w:p>
-    <w:p>
-      <w:pPr>
-        <w:pStyle w:val="AUBody"/>
-        <w:numPr>
-          <w:ilvl w:val="0"/>
-          <w:numId w:val="40"/>
-        </w:numPr>
+      <w:r>
         <w:rPr>
           <w14:textFill>
             <w14:solidFill>
@@ -3703,7 +3602,8 @@
             </w14:solidFill>
           </w14:textFill>
         </w:rPr>
-      </w:pPr>
+        <w:t>, k]</w:t>
+      </w:r>
       <w:r>
         <w:rPr>
           <w14:textFill>
@@ -3718,10 +3618,16 @@
             </w14:solidFill>
           </w14:textFill>
         </w:rPr>
-        <w:t xml:space="preserve">     if </w:t>
-      </w:r>
-      <w:proofErr w:type="gramStart"/>
-      <w:r>
+        <w:t xml:space="preserve"> &lt; 0</w:t>
+      </w:r>
+    </w:p>
+    <w:p>
+      <w:pPr>
+        <w:pStyle w:val="AUBody"/>
+        <w:numPr>
+          <w:ilvl w:val="0"/>
+          <w:numId w:val="40"/>
+        </w:numPr>
         <w:rPr>
           <w14:textFill>
             <w14:solidFill>
@@ -3735,10 +3641,7 @@
             </w14:solidFill>
           </w14:textFill>
         </w:rPr>
-        <w:t>c[</w:t>
-      </w:r>
-      <w:proofErr w:type="spellStart"/>
-      <w:proofErr w:type="gramEnd"/>
+      </w:pPr>
       <w:r>
         <w:rPr>
           <w14:textFill>
@@ -3753,9 +3656,8 @@
             </w14:solidFill>
           </w14:textFill>
         </w:rPr>
-        <w:t>i</w:t>
-      </w:r>
-      <w:proofErr w:type="spellEnd"/>
+        <w:t xml:space="preserve">          </w:t>
+      </w:r>
       <w:r>
         <w:rPr>
           <w14:textFill>
@@ -3770,8 +3672,9 @@
             </w14:solidFill>
           </w14:textFill>
         </w:rPr>
-        <w:t xml:space="preserve">, k] &gt;= </w:t>
-      </w:r>
+        <w:t>c[</w:t>
+      </w:r>
+      <w:proofErr w:type="spellStart"/>
       <w:r>
         <w:rPr>
           <w14:textFill>
@@ -3786,16 +3689,10 @@
             </w14:solidFill>
           </w14:textFill>
         </w:rPr>
-        <w:t>0 &amp;&amp; c[k, j] &gt;= 0</w:t>
-      </w:r>
-    </w:p>
-    <w:p>
-      <w:pPr>
-        <w:pStyle w:val="AUBody"/>
-        <w:numPr>
-          <w:ilvl w:val="0"/>
-          <w:numId w:val="40"/>
-        </w:numPr>
+        <w:t>i</w:t>
+      </w:r>
+      <w:proofErr w:type="spellEnd"/>
+      <w:r>
         <w:rPr>
           <w14:textFill>
             <w14:solidFill>
@@ -3809,7 +3706,9 @@
             </w14:solidFill>
           </w14:textFill>
         </w:rPr>
-      </w:pPr>
+        <w:t xml:space="preserve">, k] = ACTIVITY-SELECTION-WITH-MEMOIZATION(s, f, </w:t>
+      </w:r>
+      <w:proofErr w:type="spellStart"/>
       <w:r>
         <w:rPr>
           <w14:textFill>
@@ -3824,9 +3723,9 @@
             </w14:solidFill>
           </w14:textFill>
         </w:rPr>
-        <w:t xml:space="preserve">          </w:t>
-      </w:r>
-      <w:proofErr w:type="gramStart"/>
+        <w:t>i</w:t>
+      </w:r>
+      <w:proofErr w:type="spellEnd"/>
       <w:r>
         <w:rPr>
           <w14:textFill>
@@ -3841,11 +3740,16 @@
             </w14:solidFill>
           </w14:textFill>
         </w:rPr>
-        <w:t>c[</w:t>
-      </w:r>
-      <w:proofErr w:type="spellStart"/>
-      <w:proofErr w:type="gramEnd"/>
-      <w:r>
+        <w:t>, k)</w:t>
+      </w:r>
+    </w:p>
+    <w:p>
+      <w:pPr>
+        <w:pStyle w:val="AUBody"/>
+        <w:numPr>
+          <w:ilvl w:val="0"/>
+          <w:numId w:val="40"/>
+        </w:numPr>
         <w:rPr>
           <w14:textFill>
             <w14:solidFill>
@@ -3859,9 +3763,7 @@
             </w14:solidFill>
           </w14:textFill>
         </w:rPr>
-        <w:t>i</w:t>
-      </w:r>
-      <w:proofErr w:type="spellEnd"/>
+      </w:pPr>
       <w:r>
         <w:rPr>
           <w14:textFill>
@@ -3876,7 +3778,7 @@
             </w14:solidFill>
           </w14:textFill>
         </w:rPr>
-        <w:t xml:space="preserve">, j] = </w:t>
+        <w:t xml:space="preserve">     </w:t>
       </w:r>
       <w:r>
         <w:rPr>
@@ -3892,10 +3794,16 @@
             </w14:solidFill>
           </w14:textFill>
         </w:rPr>
-        <w:t>c[</w:t>
-      </w:r>
-      <w:proofErr w:type="spellStart"/>
-      <w:r>
+        <w:t>if c[k, j] &lt; 0</w:t>
+      </w:r>
+    </w:p>
+    <w:p>
+      <w:pPr>
+        <w:pStyle w:val="AUBody"/>
+        <w:numPr>
+          <w:ilvl w:val="0"/>
+          <w:numId w:val="40"/>
+        </w:numPr>
         <w:rPr>
           <w14:textFill>
             <w14:solidFill>
@@ -3909,9 +3817,7 @@
             </w14:solidFill>
           </w14:textFill>
         </w:rPr>
-        <w:t>i</w:t>
-      </w:r>
-      <w:proofErr w:type="spellEnd"/>
+      </w:pPr>
       <w:r>
         <w:rPr>
           <w14:textFill>
@@ -3926,16 +3832,9 @@
             </w14:solidFill>
           </w14:textFill>
         </w:rPr>
-        <w:t>, k] + c[k, j] + 1</w:t>
-      </w:r>
-    </w:p>
-    <w:p>
-      <w:pPr>
-        <w:pStyle w:val="AUBody"/>
-        <w:numPr>
-          <w:ilvl w:val="0"/>
-          <w:numId w:val="40"/>
-        </w:numPr>
+        <w:t xml:space="preserve">          </w:t>
+      </w:r>
+      <w:r>
         <w:rPr>
           <w14:textFill>
             <w14:solidFill>
@@ -3949,7 +3848,8 @@
             </w14:solidFill>
           </w14:textFill>
         </w:rPr>
-      </w:pPr>
+        <w:t>c[k, j]</w:t>
+      </w:r>
       <w:r>
         <w:rPr>
           <w14:textFill>
@@ -3964,9 +3864,8 @@
             </w14:solidFill>
           </w14:textFill>
         </w:rPr>
-        <w:t xml:space="preserve">     else if </w:t>
-      </w:r>
-      <w:proofErr w:type="gramStart"/>
+        <w:t xml:space="preserve"> = </w:t>
+      </w:r>
       <w:r>
         <w:rPr>
           <w14:textFill>
@@ -3981,10 +3880,8 @@
             </w14:solidFill>
           </w14:textFill>
         </w:rPr>
-        <w:t>c[</w:t>
-      </w:r>
-      <w:proofErr w:type="spellStart"/>
-      <w:proofErr w:type="gramEnd"/>
+        <w:t xml:space="preserve">ACTIVITY-SELECTION-WITH-MEMOIZATION(s, f, </w:t>
+      </w:r>
       <w:r>
         <w:rPr>
           <w14:textFill>
@@ -3999,9 +3896,8 @@
             </w14:solidFill>
           </w14:textFill>
         </w:rPr>
-        <w:t>i</w:t>
-      </w:r>
-      <w:proofErr w:type="spellEnd"/>
+        <w:t>k</w:t>
+      </w:r>
       <w:r>
         <w:rPr>
           <w14:textFill>
@@ -4016,7 +3912,233 @@
             </w14:solidFill>
           </w14:textFill>
         </w:rPr>
-        <w:t>, k]</w:t>
+        <w:t xml:space="preserve">, </w:t>
+      </w:r>
+      <w:r>
+        <w:rPr>
+          <w14:textFill>
+            <w14:solidFill>
+              <w14:schemeClr w14:val="tx1">
+                <w14:lumMod w14:val="50000"/>
+                <w14:lumOff w14:val="50000"/>
+                <w14:lumMod w14:val="65000"/>
+                <w14:lumOff w14:val="35000"/>
+                <w14:lumMod w14:val="75000"/>
+              </w14:schemeClr>
+            </w14:solidFill>
+          </w14:textFill>
+        </w:rPr>
+        <w:t>j</w:t>
+      </w:r>
+      <w:r>
+        <w:rPr>
+          <w14:textFill>
+            <w14:solidFill>
+              <w14:schemeClr w14:val="tx1">
+                <w14:lumMod w14:val="50000"/>
+                <w14:lumOff w14:val="50000"/>
+                <w14:lumMod w14:val="65000"/>
+                <w14:lumOff w14:val="35000"/>
+                <w14:lumMod w14:val="75000"/>
+              </w14:schemeClr>
+            </w14:solidFill>
+          </w14:textFill>
+        </w:rPr>
+        <w:t>)</w:t>
+      </w:r>
+    </w:p>
+    <w:p>
+      <w:pPr>
+        <w:pStyle w:val="AUBody"/>
+        <w:numPr>
+          <w:ilvl w:val="0"/>
+          <w:numId w:val="40"/>
+        </w:numPr>
+        <w:rPr>
+          <w14:textFill>
+            <w14:solidFill>
+              <w14:schemeClr w14:val="tx1">
+                <w14:lumMod w14:val="50000"/>
+                <w14:lumOff w14:val="50000"/>
+                <w14:lumMod w14:val="65000"/>
+                <w14:lumOff w14:val="35000"/>
+                <w14:lumMod w14:val="75000"/>
+              </w14:schemeClr>
+            </w14:solidFill>
+          </w14:textFill>
+        </w:rPr>
+      </w:pPr>
+      <w:r>
+        <w:rPr>
+          <w14:textFill>
+            <w14:solidFill>
+              <w14:schemeClr w14:val="tx1">
+                <w14:lumMod w14:val="50000"/>
+                <w14:lumOff w14:val="50000"/>
+                <w14:lumMod w14:val="65000"/>
+                <w14:lumOff w14:val="35000"/>
+                <w14:lumMod w14:val="75000"/>
+              </w14:schemeClr>
+            </w14:solidFill>
+          </w14:textFill>
+        </w:rPr>
+        <w:t xml:space="preserve">     </w:t>
+      </w:r>
+      <w:r>
+        <w:rPr>
+          <w14:textFill>
+            <w14:solidFill>
+              <w14:schemeClr w14:val="tx1">
+                <w14:lumMod w14:val="50000"/>
+                <w14:lumOff w14:val="50000"/>
+                <w14:lumMod w14:val="65000"/>
+                <w14:lumOff w14:val="35000"/>
+                <w14:lumMod w14:val="75000"/>
+              </w14:schemeClr>
+            </w14:solidFill>
+          </w14:textFill>
+        </w:rPr>
+        <w:t>if c[</w:t>
+      </w:r>
+      <w:proofErr w:type="spellStart"/>
+      <w:r>
+        <w:rPr>
+          <w14:textFill>
+            <w14:solidFill>
+              <w14:schemeClr w14:val="tx1">
+                <w14:lumMod w14:val="50000"/>
+                <w14:lumOff w14:val="50000"/>
+                <w14:lumMod w14:val="65000"/>
+                <w14:lumOff w14:val="35000"/>
+                <w14:lumMod w14:val="75000"/>
+              </w14:schemeClr>
+            </w14:solidFill>
+          </w14:textFill>
+        </w:rPr>
+        <w:t>i</w:t>
+      </w:r>
+      <w:proofErr w:type="spellEnd"/>
+      <w:r>
+        <w:rPr>
+          <w14:textFill>
+            <w14:solidFill>
+              <w14:schemeClr w14:val="tx1">
+                <w14:lumMod w14:val="50000"/>
+                <w14:lumOff w14:val="50000"/>
+                <w14:lumMod w14:val="65000"/>
+                <w14:lumOff w14:val="35000"/>
+                <w14:lumMod w14:val="75000"/>
+              </w14:schemeClr>
+            </w14:solidFill>
+          </w14:textFill>
+        </w:rPr>
+        <w:t>, k] &gt;= 0 &amp;&amp; c[k, j] &gt;= 0</w:t>
+      </w:r>
+    </w:p>
+    <w:p>
+      <w:pPr>
+        <w:pStyle w:val="AUBody"/>
+        <w:numPr>
+          <w:ilvl w:val="0"/>
+          <w:numId w:val="40"/>
+        </w:numPr>
+        <w:rPr>
+          <w14:textFill>
+            <w14:solidFill>
+              <w14:schemeClr w14:val="tx1">
+                <w14:lumMod w14:val="50000"/>
+                <w14:lumOff w14:val="50000"/>
+                <w14:lumMod w14:val="65000"/>
+                <w14:lumOff w14:val="35000"/>
+                <w14:lumMod w14:val="75000"/>
+              </w14:schemeClr>
+            </w14:solidFill>
+          </w14:textFill>
+        </w:rPr>
+      </w:pPr>
+      <w:r>
+        <w:rPr>
+          <w14:textFill>
+            <w14:solidFill>
+              <w14:schemeClr w14:val="tx1">
+                <w14:lumMod w14:val="50000"/>
+                <w14:lumOff w14:val="50000"/>
+                <w14:lumMod w14:val="65000"/>
+                <w14:lumOff w14:val="35000"/>
+                <w14:lumMod w14:val="75000"/>
+              </w14:schemeClr>
+            </w14:solidFill>
+          </w14:textFill>
+        </w:rPr>
+        <w:t xml:space="preserve">          c[</w:t>
+      </w:r>
+      <w:proofErr w:type="spellStart"/>
+      <w:r>
+        <w:rPr>
+          <w14:textFill>
+            <w14:solidFill>
+              <w14:schemeClr w14:val="tx1">
+                <w14:lumMod w14:val="50000"/>
+                <w14:lumOff w14:val="50000"/>
+                <w14:lumMod w14:val="65000"/>
+                <w14:lumOff w14:val="35000"/>
+                <w14:lumMod w14:val="75000"/>
+              </w14:schemeClr>
+            </w14:solidFill>
+          </w14:textFill>
+        </w:rPr>
+        <w:t>i</w:t>
+      </w:r>
+      <w:proofErr w:type="spellEnd"/>
+      <w:r>
+        <w:rPr>
+          <w14:textFill>
+            <w14:solidFill>
+              <w14:schemeClr w14:val="tx1">
+                <w14:lumMod w14:val="50000"/>
+                <w14:lumOff w14:val="50000"/>
+                <w14:lumMod w14:val="65000"/>
+                <w14:lumOff w14:val="35000"/>
+                <w14:lumMod w14:val="75000"/>
+              </w14:schemeClr>
+            </w14:solidFill>
+          </w14:textFill>
+        </w:rPr>
+        <w:t>, j] = c[</w:t>
+      </w:r>
+      <w:proofErr w:type="spellStart"/>
+      <w:r>
+        <w:rPr>
+          <w14:textFill>
+            <w14:solidFill>
+              <w14:schemeClr w14:val="tx1">
+                <w14:lumMod w14:val="50000"/>
+                <w14:lumOff w14:val="50000"/>
+                <w14:lumMod w14:val="65000"/>
+                <w14:lumOff w14:val="35000"/>
+                <w14:lumMod w14:val="75000"/>
+              </w14:schemeClr>
+            </w14:solidFill>
+          </w14:textFill>
+        </w:rPr>
+        <w:t>i</w:t>
+      </w:r>
+      <w:proofErr w:type="spellEnd"/>
+      <w:r>
+        <w:rPr>
+          <w14:textFill>
+            <w14:solidFill>
+              <w14:schemeClr w14:val="tx1">
+                <w14:lumMod w14:val="50000"/>
+                <w14:lumOff w14:val="50000"/>
+                <w14:lumMod w14:val="65000"/>
+                <w14:lumOff w14:val="35000"/>
+                <w14:lumMod w14:val="75000"/>
+              </w14:schemeClr>
+            </w14:solidFill>
+          </w14:textFill>
+        </w:rPr>
+        <w:t>, k] + c[k, j] + 1</w:t>
       </w:r>
     </w:p>
     <w:p>

--- a/M6/m6-homework.docx
+++ b/M6/m6-homework.docx
@@ -242,7 +242,15 @@
         </w:numPr>
       </w:pPr>
       <w:r>
-        <w:t xml:space="preserve">IF USING HAND WRITING (STRONGLY DISCOURAGED), </w:t>
+        <w:t xml:space="preserve">IF USING </w:t>
+      </w:r>
+      <w:proofErr w:type="gramStart"/>
+      <w:r>
+        <w:t>HAND WRITING</w:t>
+      </w:r>
+      <w:proofErr w:type="gramEnd"/>
+      <w:r>
+        <w:t xml:space="preserve"> (STRONGLY DISCOURAGED), </w:t>
       </w:r>
       <w:r>
         <w:rPr>
@@ -729,7 +737,6 @@
           <w:color w:val="7F7F7F" w:themeColor="text1" w:themeTint="80"/>
         </w:rPr>
       </w:pPr>
-      <w:proofErr w:type="spellStart"/>
       <w:r>
         <w:rPr>
           <w:rFonts w:ascii="Gill Sans MT" w:hAnsi="Gill Sans MT" w:cs="Times New Roman"/>
@@ -745,7 +752,6 @@
         </w:rPr>
         <w:t>k</w:t>
       </w:r>
-      <w:proofErr w:type="spellEnd"/>
       <w:r>
         <w:rPr>
           <w:rFonts w:ascii="Gill Sans MT" w:hAnsi="Gill Sans MT" w:cs="Times New Roman"/>
@@ -766,45 +772,81 @@
           <w:rFonts w:ascii="Gill Sans MT" w:hAnsi="Gill Sans MT" w:cs="Times New Roman"/>
           <w:color w:val="7F7F7F" w:themeColor="text1" w:themeTint="80"/>
         </w:rPr>
-        <w:t xml:space="preserve"> is an activity in </w:t>
-      </w:r>
-      <w:proofErr w:type="spellStart"/>
+        <w:t xml:space="preserve"> is an activity in S</w:t>
+      </w:r>
       <w:r>
         <w:rPr>
           <w:rFonts w:ascii="Gill Sans MT" w:hAnsi="Gill Sans MT" w:cs="Times New Roman"/>
           <w:color w:val="7F7F7F" w:themeColor="text1" w:themeTint="80"/>
-        </w:rPr>
-        <w:t>S</w:t>
+          <w:vertAlign w:val="subscript"/>
+        </w:rPr>
+        <w:t>k</w:t>
       </w:r>
       <w:r>
         <w:rPr>
           <w:rFonts w:ascii="Gill Sans MT" w:hAnsi="Gill Sans MT" w:cs="Times New Roman"/>
           <w:color w:val="7F7F7F" w:themeColor="text1" w:themeTint="80"/>
+        </w:rPr>
+        <w:t xml:space="preserve"> with the latest start time. </w:t>
+      </w:r>
+      <w:r>
+        <w:rPr>
+          <w:rFonts w:ascii="Gill Sans MT" w:hAnsi="Gill Sans MT" w:cs="Times New Roman"/>
+          <w:color w:val="7F7F7F" w:themeColor="text1" w:themeTint="80"/>
+        </w:rPr>
+        <w:t>A</w:t>
+      </w:r>
+      <w:r>
+        <w:rPr>
+          <w:rFonts w:ascii="Gill Sans MT" w:hAnsi="Gill Sans MT" w:cs="Times New Roman"/>
+          <w:color w:val="7F7F7F" w:themeColor="text1" w:themeTint="80"/>
           <w:vertAlign w:val="subscript"/>
         </w:rPr>
         <w:t>k</w:t>
       </w:r>
-      <w:proofErr w:type="spellEnd"/>
       <w:r>
         <w:rPr>
           <w:rFonts w:ascii="Gill Sans MT" w:hAnsi="Gill Sans MT" w:cs="Times New Roman"/>
           <w:color w:val="7F7F7F" w:themeColor="text1" w:themeTint="80"/>
         </w:rPr>
-        <w:t xml:space="preserve"> with the latest start time. </w:t>
+        <w:t xml:space="preserve"> is the maximum size subset of mutually compatible activities in S</w:t>
       </w:r>
       <w:r>
         <w:rPr>
           <w:rFonts w:ascii="Gill Sans MT" w:hAnsi="Gill Sans MT" w:cs="Times New Roman"/>
           <w:color w:val="7F7F7F" w:themeColor="text1" w:themeTint="80"/>
-        </w:rPr>
-        <w:t>A</w:t>
+          <w:vertAlign w:val="subscript"/>
+        </w:rPr>
+        <w:t>k</w:t>
       </w:r>
       <w:r>
         <w:rPr>
           <w:rFonts w:ascii="Gill Sans MT" w:hAnsi="Gill Sans MT" w:cs="Times New Roman"/>
           <w:color w:val="7F7F7F" w:themeColor="text1" w:themeTint="80"/>
+        </w:rPr>
+        <w:t>, and a</w:t>
+      </w:r>
+      <w:r>
+        <w:rPr>
+          <w:rFonts w:ascii="Gill Sans MT" w:hAnsi="Gill Sans MT" w:cs="Times New Roman"/>
+          <w:color w:val="7F7F7F" w:themeColor="text1" w:themeTint="80"/>
           <w:vertAlign w:val="subscript"/>
         </w:rPr>
+        <w:t>j</w:t>
+      </w:r>
+      <w:r>
+        <w:rPr>
+          <w:rFonts w:ascii="Gill Sans MT" w:hAnsi="Gill Sans MT" w:cs="Times New Roman"/>
+          <w:color w:val="7F7F7F" w:themeColor="text1" w:themeTint="80"/>
+        </w:rPr>
+        <w:t xml:space="preserve"> is the activity in A</w:t>
+      </w:r>
+      <w:r>
+        <w:rPr>
+          <w:rFonts w:ascii="Gill Sans MT" w:hAnsi="Gill Sans MT" w:cs="Times New Roman"/>
+          <w:color w:val="7F7F7F" w:themeColor="text1" w:themeTint="80"/>
+          <w:vertAlign w:val="subscript"/>
+        </w:rPr>
         <w:t>k</w:t>
       </w:r>
       <w:r>
@@ -812,55 +854,149 @@
           <w:rFonts w:ascii="Gill Sans MT" w:hAnsi="Gill Sans MT" w:cs="Times New Roman"/>
           <w:color w:val="7F7F7F" w:themeColor="text1" w:themeTint="80"/>
         </w:rPr>
-        <w:t xml:space="preserve"> is the maximum size subset of mutually compatible activities in </w:t>
-      </w:r>
-      <w:proofErr w:type="spellStart"/>
+        <w:t xml:space="preserve"> with the latest start time. If a</w:t>
+      </w:r>
       <w:r>
         <w:rPr>
           <w:rFonts w:ascii="Gill Sans MT" w:hAnsi="Gill Sans MT" w:cs="Times New Roman"/>
           <w:color w:val="7F7F7F" w:themeColor="text1" w:themeTint="80"/>
-        </w:rPr>
-        <w:t>S</w:t>
+          <w:vertAlign w:val="subscript"/>
+        </w:rPr>
+        <w:t>j</w:t>
       </w:r>
       <w:r>
         <w:rPr>
           <w:rFonts w:ascii="Gill Sans MT" w:hAnsi="Gill Sans MT" w:cs="Times New Roman"/>
           <w:color w:val="7F7F7F" w:themeColor="text1" w:themeTint="80"/>
+        </w:rPr>
+        <w:t xml:space="preserve"> = a</w:t>
+      </w:r>
+      <w:r>
+        <w:rPr>
+          <w:rFonts w:ascii="Gill Sans MT" w:hAnsi="Gill Sans MT" w:cs="Times New Roman"/>
+          <w:color w:val="7F7F7F" w:themeColor="text1" w:themeTint="80"/>
           <w:vertAlign w:val="subscript"/>
         </w:rPr>
+        <w:t>m</w:t>
+      </w:r>
+      <w:r>
+        <w:rPr>
+          <w:rFonts w:ascii="Gill Sans MT" w:hAnsi="Gill Sans MT" w:cs="Times New Roman"/>
+          <w:color w:val="7F7F7F" w:themeColor="text1" w:themeTint="80"/>
+        </w:rPr>
+        <w:t>, then it is already proven that a</w:t>
+      </w:r>
+      <w:r>
+        <w:rPr>
+          <w:rFonts w:ascii="Gill Sans MT" w:hAnsi="Gill Sans MT" w:cs="Times New Roman"/>
+          <w:color w:val="7F7F7F" w:themeColor="text1" w:themeTint="80"/>
+          <w:vertAlign w:val="subscript"/>
+        </w:rPr>
+        <w:t>m</w:t>
+      </w:r>
+      <w:r>
+        <w:rPr>
+          <w:rFonts w:ascii="Gill Sans MT" w:hAnsi="Gill Sans MT" w:cs="Times New Roman"/>
+          <w:color w:val="7F7F7F" w:themeColor="text1" w:themeTint="80"/>
+          <w:vertAlign w:val="subscript"/>
+        </w:rPr>
+        <w:softHyphen/>
+      </w:r>
+      <w:r>
+        <w:rPr>
+          <w:rFonts w:ascii="Gill Sans MT" w:hAnsi="Gill Sans MT" w:cs="Times New Roman"/>
+          <w:color w:val="7F7F7F" w:themeColor="text1" w:themeTint="80"/>
+        </w:rPr>
+        <w:t xml:space="preserve"> is a part of some maximum size subset. </w:t>
+      </w:r>
+      <w:r>
+        <w:rPr>
+          <w:rFonts w:ascii="Gill Sans MT" w:hAnsi="Gill Sans MT" w:cs="Times New Roman"/>
+          <w:color w:val="7F7F7F" w:themeColor="text1" w:themeTint="80"/>
+        </w:rPr>
+        <w:t>If a</w:t>
+      </w:r>
+      <w:r>
+        <w:rPr>
+          <w:rFonts w:ascii="Gill Sans MT" w:hAnsi="Gill Sans MT" w:cs="Times New Roman"/>
+          <w:color w:val="7F7F7F" w:themeColor="text1" w:themeTint="80"/>
+          <w:vertAlign w:val="subscript"/>
+        </w:rPr>
+        <w:t>j</w:t>
+      </w:r>
+      <w:r>
+        <w:rPr>
+          <w:rFonts w:ascii="Gill Sans MT" w:hAnsi="Gill Sans MT" w:cs="Times New Roman"/>
+          <w:color w:val="7F7F7F" w:themeColor="text1" w:themeTint="80"/>
+        </w:rPr>
+        <w:t xml:space="preserve"> does not equal a</w:t>
+      </w:r>
+      <w:r>
+        <w:rPr>
+          <w:rFonts w:ascii="Gill Sans MT" w:hAnsi="Gill Sans MT" w:cs="Times New Roman"/>
+          <w:color w:val="7F7F7F" w:themeColor="text1" w:themeTint="80"/>
+          <w:vertAlign w:val="subscript"/>
+        </w:rPr>
+        <w:t xml:space="preserve">m, </w:t>
+      </w:r>
+      <w:r>
+        <w:rPr>
+          <w:rFonts w:ascii="Gill Sans MT" w:hAnsi="Gill Sans MT" w:cs="Times New Roman"/>
+          <w:color w:val="7F7F7F" w:themeColor="text1" w:themeTint="80"/>
+        </w:rPr>
+        <w:t xml:space="preserve">then </w:t>
+      </w:r>
+      <w:r>
+        <w:rPr>
+          <w:rFonts w:ascii="Gill Sans MT" w:hAnsi="Gill Sans MT" w:cs="Times New Roman"/>
+          <w:color w:val="7F7F7F" w:themeColor="text1" w:themeTint="80"/>
+        </w:rPr>
+        <w:t>let a new set A’</w:t>
+      </w:r>
+      <w:r>
+        <w:rPr>
+          <w:rFonts w:ascii="Gill Sans MT" w:hAnsi="Gill Sans MT" w:cs="Times New Roman"/>
+          <w:color w:val="7F7F7F" w:themeColor="text1" w:themeTint="80"/>
+          <w:vertAlign w:val="subscript"/>
+        </w:rPr>
         <w:t>k</w:t>
       </w:r>
-      <w:proofErr w:type="spellEnd"/>
       <w:r>
         <w:rPr>
           <w:rFonts w:ascii="Gill Sans MT" w:hAnsi="Gill Sans MT" w:cs="Times New Roman"/>
           <w:color w:val="7F7F7F" w:themeColor="text1" w:themeTint="80"/>
         </w:rPr>
-        <w:t xml:space="preserve">, and </w:t>
-      </w:r>
-      <w:proofErr w:type="spellStart"/>
+        <w:t xml:space="preserve"> = A</w:t>
+      </w:r>
       <w:r>
         <w:rPr>
           <w:rFonts w:ascii="Gill Sans MT" w:hAnsi="Gill Sans MT" w:cs="Times New Roman"/>
           <w:color w:val="7F7F7F" w:themeColor="text1" w:themeTint="80"/>
-        </w:rPr>
-        <w:t>a</w:t>
+          <w:vertAlign w:val="subscript"/>
+        </w:rPr>
+        <w:t>k</w:t>
       </w:r>
       <w:r>
         <w:rPr>
           <w:rFonts w:ascii="Gill Sans MT" w:hAnsi="Gill Sans MT" w:cs="Times New Roman"/>
           <w:color w:val="7F7F7F" w:themeColor="text1" w:themeTint="80"/>
+        </w:rPr>
+        <w:t xml:space="preserve"> – {a</w:t>
+      </w:r>
+      <w:r>
+        <w:rPr>
+          <w:rFonts w:ascii="Gill Sans MT" w:hAnsi="Gill Sans MT" w:cs="Times New Roman"/>
+          <w:color w:val="7F7F7F" w:themeColor="text1" w:themeTint="80"/>
           <w:vertAlign w:val="subscript"/>
         </w:rPr>
         <w:t>j</w:t>
       </w:r>
-      <w:proofErr w:type="spellEnd"/>
       <w:r>
         <w:rPr>
           <w:rFonts w:ascii="Gill Sans MT" w:hAnsi="Gill Sans MT" w:cs="Times New Roman"/>
           <w:color w:val="7F7F7F" w:themeColor="text1" w:themeTint="80"/>
         </w:rPr>
-        <w:t xml:space="preserve"> is the activity in A</w:t>
+        <w:t>} U {a</w:t>
       </w:r>
       <w:r>
         <w:rPr>
@@ -868,6 +1004,28 @@
           <w:color w:val="7F7F7F" w:themeColor="text1" w:themeTint="80"/>
           <w:vertAlign w:val="subscript"/>
         </w:rPr>
+        <w:t>m</w:t>
+      </w:r>
+      <w:r>
+        <w:rPr>
+          <w:rFonts w:ascii="Gill Sans MT" w:hAnsi="Gill Sans MT" w:cs="Times New Roman"/>
+          <w:color w:val="7F7F7F" w:themeColor="text1" w:themeTint="80"/>
+        </w:rPr>
+        <w:t xml:space="preserve">}. </w:t>
+      </w:r>
+      <w:r>
+        <w:rPr>
+          <w:rFonts w:ascii="Gill Sans MT" w:hAnsi="Gill Sans MT" w:cs="Times New Roman"/>
+          <w:color w:val="7F7F7F" w:themeColor="text1" w:themeTint="80"/>
+        </w:rPr>
+        <w:t>This new set A’</w:t>
+      </w:r>
+      <w:r>
+        <w:rPr>
+          <w:rFonts w:ascii="Gill Sans MT" w:hAnsi="Gill Sans MT" w:cs="Times New Roman"/>
+          <w:color w:val="7F7F7F" w:themeColor="text1" w:themeTint="80"/>
+          <w:vertAlign w:val="subscript"/>
+        </w:rPr>
         <w:t>k</w:t>
       </w:r>
       <w:r>
@@ -875,15 +1033,14 @@
           <w:rFonts w:ascii="Gill Sans MT" w:hAnsi="Gill Sans MT" w:cs="Times New Roman"/>
           <w:color w:val="7F7F7F" w:themeColor="text1" w:themeTint="80"/>
         </w:rPr>
-        <w:t xml:space="preserve"> with the latest start time. If </w:t>
-      </w:r>
-      <w:proofErr w:type="spellStart"/>
+        <w:t xml:space="preserve"> </w:t>
+      </w:r>
       <w:r>
         <w:rPr>
           <w:rFonts w:ascii="Gill Sans MT" w:hAnsi="Gill Sans MT" w:cs="Times New Roman"/>
           <w:color w:val="7F7F7F" w:themeColor="text1" w:themeTint="80"/>
         </w:rPr>
-        <w:t>a</w:t>
+        <w:t>has disjoint activities, since all of the activities in A</w:t>
       </w:r>
       <w:r>
         <w:rPr>
@@ -891,15 +1048,67 @@
           <w:color w:val="7F7F7F" w:themeColor="text1" w:themeTint="80"/>
           <w:vertAlign w:val="subscript"/>
         </w:rPr>
+        <w:t>k</w:t>
+      </w:r>
+      <w:r>
+        <w:rPr>
+          <w:rFonts w:ascii="Gill Sans MT" w:hAnsi="Gill Sans MT" w:cs="Times New Roman"/>
+          <w:color w:val="7F7F7F" w:themeColor="text1" w:themeTint="80"/>
+        </w:rPr>
+        <w:t xml:space="preserve"> are disjoint, and the new </w:t>
+      </w:r>
+      <w:r>
+        <w:rPr>
+          <w:rFonts w:ascii="Gill Sans MT" w:hAnsi="Gill Sans MT" w:cs="Times New Roman"/>
+          <w:color w:val="7F7F7F" w:themeColor="text1" w:themeTint="80"/>
+        </w:rPr>
+        <w:t>activity a</w:t>
+      </w:r>
+      <w:r>
+        <w:rPr>
+          <w:rFonts w:ascii="Gill Sans MT" w:hAnsi="Gill Sans MT" w:cs="Times New Roman"/>
+          <w:color w:val="7F7F7F" w:themeColor="text1" w:themeTint="80"/>
+          <w:vertAlign w:val="subscript"/>
+        </w:rPr>
+        <w:t>m</w:t>
+      </w:r>
+      <w:r>
+        <w:rPr>
+          <w:rFonts w:ascii="Gill Sans MT" w:hAnsi="Gill Sans MT" w:cs="Times New Roman"/>
+          <w:color w:val="7F7F7F" w:themeColor="text1" w:themeTint="80"/>
+        </w:rPr>
+        <w:t xml:space="preserve"> </w:t>
+      </w:r>
+      <w:proofErr w:type="gramStart"/>
+      <w:r>
+        <w:rPr>
+          <w:rFonts w:ascii="Gill Sans MT" w:hAnsi="Gill Sans MT" w:cs="Times New Roman"/>
+          <w:color w:val="7F7F7F" w:themeColor="text1" w:themeTint="80"/>
+        </w:rPr>
+        <w:t>has</w:t>
+      </w:r>
+      <w:proofErr w:type="gramEnd"/>
+      <w:r>
+        <w:rPr>
+          <w:rFonts w:ascii="Gill Sans MT" w:hAnsi="Gill Sans MT" w:cs="Times New Roman"/>
+          <w:color w:val="7F7F7F" w:themeColor="text1" w:themeTint="80"/>
+        </w:rPr>
+        <w:t xml:space="preserve"> a starting time &gt;= the starting time of a</w:t>
+      </w:r>
+      <w:r>
+        <w:rPr>
+          <w:rFonts w:ascii="Gill Sans MT" w:hAnsi="Gill Sans MT" w:cs="Times New Roman"/>
+          <w:color w:val="7F7F7F" w:themeColor="text1" w:themeTint="80"/>
+          <w:vertAlign w:val="subscript"/>
+        </w:rPr>
         <w:t>j</w:t>
       </w:r>
-      <w:proofErr w:type="spellEnd"/>
       <w:r>
         <w:rPr>
           <w:rFonts w:ascii="Gill Sans MT" w:hAnsi="Gill Sans MT" w:cs="Times New Roman"/>
           <w:color w:val="7F7F7F" w:themeColor="text1" w:themeTint="80"/>
         </w:rPr>
-        <w:t xml:space="preserve"> = a</w:t>
+        <w:t>. The cardinality of A</w:t>
       </w:r>
       <w:r>
         <w:rPr>
@@ -907,14 +1116,14 @@
           <w:color w:val="7F7F7F" w:themeColor="text1" w:themeTint="80"/>
           <w:vertAlign w:val="subscript"/>
         </w:rPr>
-        <w:t>m</w:t>
+        <w:t>k</w:t>
       </w:r>
       <w:r>
         <w:rPr>
           <w:rFonts w:ascii="Gill Sans MT" w:hAnsi="Gill Sans MT" w:cs="Times New Roman"/>
           <w:color w:val="7F7F7F" w:themeColor="text1" w:themeTint="80"/>
         </w:rPr>
-        <w:t>, then it is already proven that a</w:t>
+        <w:t xml:space="preserve"> and A’</w:t>
       </w:r>
       <w:r>
         <w:rPr>
@@ -922,333 +1131,38 @@
           <w:color w:val="7F7F7F" w:themeColor="text1" w:themeTint="80"/>
           <w:vertAlign w:val="subscript"/>
         </w:rPr>
-        <w:t>m</w:t>
+        <w:t>k</w:t>
       </w:r>
       <w:r>
         <w:rPr>
           <w:rFonts w:ascii="Gill Sans MT" w:hAnsi="Gill Sans MT" w:cs="Times New Roman"/>
           <w:color w:val="7F7F7F" w:themeColor="text1" w:themeTint="80"/>
+        </w:rPr>
+        <w:t xml:space="preserve"> are the same, therefore A’</w:t>
+      </w:r>
+      <w:r>
+        <w:rPr>
+          <w:rFonts w:ascii="Gill Sans MT" w:hAnsi="Gill Sans MT" w:cs="Times New Roman"/>
+          <w:color w:val="7F7F7F" w:themeColor="text1" w:themeTint="80"/>
           <w:vertAlign w:val="subscript"/>
         </w:rPr>
-        <w:softHyphen/>
+        <w:t>k</w:t>
       </w:r>
       <w:r>
         <w:rPr>
           <w:rFonts w:ascii="Gill Sans MT" w:hAnsi="Gill Sans MT" w:cs="Times New Roman"/>
           <w:color w:val="7F7F7F" w:themeColor="text1" w:themeTint="80"/>
         </w:rPr>
-        <w:t xml:space="preserve"> is a part of some maximum size subset. </w:t>
+        <w:t xml:space="preserve"> is a maximum size subset of mutually compatible activities in S</w:t>
       </w:r>
       <w:r>
         <w:rPr>
           <w:rFonts w:ascii="Gill Sans MT" w:hAnsi="Gill Sans MT" w:cs="Times New Roman"/>
           <w:color w:val="7F7F7F" w:themeColor="text1" w:themeTint="80"/>
-        </w:rPr>
-        <w:t xml:space="preserve">If </w:t>
-      </w:r>
-      <w:proofErr w:type="spellStart"/>
-      <w:r>
-        <w:rPr>
-          <w:rFonts w:ascii="Gill Sans MT" w:hAnsi="Gill Sans MT" w:cs="Times New Roman"/>
-          <w:color w:val="7F7F7F" w:themeColor="text1" w:themeTint="80"/>
-        </w:rPr>
-        <w:t>a</w:t>
-      </w:r>
-      <w:r>
-        <w:rPr>
-          <w:rFonts w:ascii="Gill Sans MT" w:hAnsi="Gill Sans MT" w:cs="Times New Roman"/>
-          <w:color w:val="7F7F7F" w:themeColor="text1" w:themeTint="80"/>
           <w:vertAlign w:val="subscript"/>
         </w:rPr>
-        <w:t>j</w:t>
-      </w:r>
-      <w:proofErr w:type="spellEnd"/>
-      <w:r>
-        <w:rPr>
-          <w:rFonts w:ascii="Gill Sans MT" w:hAnsi="Gill Sans MT" w:cs="Times New Roman"/>
-          <w:color w:val="7F7F7F" w:themeColor="text1" w:themeTint="80"/>
-        </w:rPr>
-        <w:t xml:space="preserve"> does not equal a</w:t>
-      </w:r>
-      <w:r>
-        <w:rPr>
-          <w:rFonts w:ascii="Gill Sans MT" w:hAnsi="Gill Sans MT" w:cs="Times New Roman"/>
-          <w:color w:val="7F7F7F" w:themeColor="text1" w:themeTint="80"/>
-          <w:vertAlign w:val="subscript"/>
-        </w:rPr>
-        <w:t xml:space="preserve">m, </w:t>
-      </w:r>
-      <w:r>
-        <w:rPr>
-          <w:rFonts w:ascii="Gill Sans MT" w:hAnsi="Gill Sans MT" w:cs="Times New Roman"/>
-          <w:color w:val="7F7F7F" w:themeColor="text1" w:themeTint="80"/>
-        </w:rPr>
-        <w:t xml:space="preserve">then </w:t>
-      </w:r>
-      <w:r>
-        <w:rPr>
-          <w:rFonts w:ascii="Gill Sans MT" w:hAnsi="Gill Sans MT" w:cs="Times New Roman"/>
-          <w:color w:val="7F7F7F" w:themeColor="text1" w:themeTint="80"/>
-        </w:rPr>
-        <w:t xml:space="preserve">let a new set </w:t>
-      </w:r>
-      <w:proofErr w:type="spellStart"/>
-      <w:r>
-        <w:rPr>
-          <w:rFonts w:ascii="Gill Sans MT" w:hAnsi="Gill Sans MT" w:cs="Times New Roman"/>
-          <w:color w:val="7F7F7F" w:themeColor="text1" w:themeTint="80"/>
-        </w:rPr>
-        <w:t>A’</w:t>
-      </w:r>
-      <w:r>
-        <w:rPr>
-          <w:rFonts w:ascii="Gill Sans MT" w:hAnsi="Gill Sans MT" w:cs="Times New Roman"/>
-          <w:color w:val="7F7F7F" w:themeColor="text1" w:themeTint="80"/>
-          <w:vertAlign w:val="subscript"/>
-        </w:rPr>
         <w:t>k</w:t>
       </w:r>
-      <w:proofErr w:type="spellEnd"/>
-      <w:r>
-        <w:rPr>
-          <w:rFonts w:ascii="Gill Sans MT" w:hAnsi="Gill Sans MT" w:cs="Times New Roman"/>
-          <w:color w:val="7F7F7F" w:themeColor="text1" w:themeTint="80"/>
-        </w:rPr>
-        <w:t xml:space="preserve"> = A</w:t>
-      </w:r>
-      <w:r>
-        <w:rPr>
-          <w:rFonts w:ascii="Gill Sans MT" w:hAnsi="Gill Sans MT" w:cs="Times New Roman"/>
-          <w:color w:val="7F7F7F" w:themeColor="text1" w:themeTint="80"/>
-          <w:vertAlign w:val="subscript"/>
-        </w:rPr>
-        <w:t>k</w:t>
-      </w:r>
-      <w:r>
-        <w:rPr>
-          <w:rFonts w:ascii="Gill Sans MT" w:hAnsi="Gill Sans MT" w:cs="Times New Roman"/>
-          <w:color w:val="7F7F7F" w:themeColor="text1" w:themeTint="80"/>
-        </w:rPr>
-        <w:t xml:space="preserve"> – {</w:t>
-      </w:r>
-      <w:proofErr w:type="spellStart"/>
-      <w:r>
-        <w:rPr>
-          <w:rFonts w:ascii="Gill Sans MT" w:hAnsi="Gill Sans MT" w:cs="Times New Roman"/>
-          <w:color w:val="7F7F7F" w:themeColor="text1" w:themeTint="80"/>
-        </w:rPr>
-        <w:t>a</w:t>
-      </w:r>
-      <w:r>
-        <w:rPr>
-          <w:rFonts w:ascii="Gill Sans MT" w:hAnsi="Gill Sans MT" w:cs="Times New Roman"/>
-          <w:color w:val="7F7F7F" w:themeColor="text1" w:themeTint="80"/>
-          <w:vertAlign w:val="subscript"/>
-        </w:rPr>
-        <w:t>j</w:t>
-      </w:r>
-      <w:proofErr w:type="spellEnd"/>
-      <w:r>
-        <w:rPr>
-          <w:rFonts w:ascii="Gill Sans MT" w:hAnsi="Gill Sans MT" w:cs="Times New Roman"/>
-          <w:color w:val="7F7F7F" w:themeColor="text1" w:themeTint="80"/>
-        </w:rPr>
-        <w:t>} U {a</w:t>
-      </w:r>
-      <w:r>
-        <w:rPr>
-          <w:rFonts w:ascii="Gill Sans MT" w:hAnsi="Gill Sans MT" w:cs="Times New Roman"/>
-          <w:color w:val="7F7F7F" w:themeColor="text1" w:themeTint="80"/>
-          <w:vertAlign w:val="subscript"/>
-        </w:rPr>
-        <w:t>m</w:t>
-      </w:r>
-      <w:r>
-        <w:rPr>
-          <w:rFonts w:ascii="Gill Sans MT" w:hAnsi="Gill Sans MT" w:cs="Times New Roman"/>
-          <w:color w:val="7F7F7F" w:themeColor="text1" w:themeTint="80"/>
-        </w:rPr>
-        <w:t xml:space="preserve">}. </w:t>
-      </w:r>
-      <w:r>
-        <w:rPr>
-          <w:rFonts w:ascii="Gill Sans MT" w:hAnsi="Gill Sans MT" w:cs="Times New Roman"/>
-          <w:color w:val="7F7F7F" w:themeColor="text1" w:themeTint="80"/>
-        </w:rPr>
-        <w:t xml:space="preserve">This new set </w:t>
-      </w:r>
-      <w:proofErr w:type="spellStart"/>
-      <w:r>
-        <w:rPr>
-          <w:rFonts w:ascii="Gill Sans MT" w:hAnsi="Gill Sans MT" w:cs="Times New Roman"/>
-          <w:color w:val="7F7F7F" w:themeColor="text1" w:themeTint="80"/>
-        </w:rPr>
-        <w:t>A’</w:t>
-      </w:r>
-      <w:r>
-        <w:rPr>
-          <w:rFonts w:ascii="Gill Sans MT" w:hAnsi="Gill Sans MT" w:cs="Times New Roman"/>
-          <w:color w:val="7F7F7F" w:themeColor="text1" w:themeTint="80"/>
-          <w:vertAlign w:val="subscript"/>
-        </w:rPr>
-        <w:t>k</w:t>
-      </w:r>
-      <w:proofErr w:type="spellEnd"/>
-      <w:r>
-        <w:rPr>
-          <w:rFonts w:ascii="Gill Sans MT" w:hAnsi="Gill Sans MT" w:cs="Times New Roman"/>
-          <w:color w:val="7F7F7F" w:themeColor="text1" w:themeTint="80"/>
-        </w:rPr>
-        <w:t xml:space="preserve"> </w:t>
-      </w:r>
-      <w:r>
-        <w:rPr>
-          <w:rFonts w:ascii="Gill Sans MT" w:hAnsi="Gill Sans MT" w:cs="Times New Roman"/>
-          <w:color w:val="7F7F7F" w:themeColor="text1" w:themeTint="80"/>
-        </w:rPr>
-        <w:t>has disjoint activities, since all of the activities in A</w:t>
-      </w:r>
-      <w:r>
-        <w:rPr>
-          <w:rFonts w:ascii="Gill Sans MT" w:hAnsi="Gill Sans MT" w:cs="Times New Roman"/>
-          <w:color w:val="7F7F7F" w:themeColor="text1" w:themeTint="80"/>
-          <w:vertAlign w:val="subscript"/>
-        </w:rPr>
-        <w:t>k</w:t>
-      </w:r>
-      <w:r>
-        <w:rPr>
-          <w:rFonts w:ascii="Gill Sans MT" w:hAnsi="Gill Sans MT" w:cs="Times New Roman"/>
-          <w:color w:val="7F7F7F" w:themeColor="text1" w:themeTint="80"/>
-        </w:rPr>
-        <w:t xml:space="preserve"> are disjoint, and the new </w:t>
-      </w:r>
-      <w:r>
-        <w:rPr>
-          <w:rFonts w:ascii="Gill Sans MT" w:hAnsi="Gill Sans MT" w:cs="Times New Roman"/>
-          <w:color w:val="7F7F7F" w:themeColor="text1" w:themeTint="80"/>
-        </w:rPr>
-        <w:t>activity a</w:t>
-      </w:r>
-      <w:r>
-        <w:rPr>
-          <w:rFonts w:ascii="Gill Sans MT" w:hAnsi="Gill Sans MT" w:cs="Times New Roman"/>
-          <w:color w:val="7F7F7F" w:themeColor="text1" w:themeTint="80"/>
-          <w:vertAlign w:val="subscript"/>
-        </w:rPr>
-        <w:t>m</w:t>
-      </w:r>
-      <w:r>
-        <w:rPr>
-          <w:rFonts w:ascii="Gill Sans MT" w:hAnsi="Gill Sans MT" w:cs="Times New Roman"/>
-          <w:color w:val="7F7F7F" w:themeColor="text1" w:themeTint="80"/>
-        </w:rPr>
-        <w:t xml:space="preserve"> has a starting time &gt;= the starting time of </w:t>
-      </w:r>
-      <w:proofErr w:type="spellStart"/>
-      <w:r>
-        <w:rPr>
-          <w:rFonts w:ascii="Gill Sans MT" w:hAnsi="Gill Sans MT" w:cs="Times New Roman"/>
-          <w:color w:val="7F7F7F" w:themeColor="text1" w:themeTint="80"/>
-        </w:rPr>
-        <w:t>a</w:t>
-      </w:r>
-      <w:r>
-        <w:rPr>
-          <w:rFonts w:ascii="Gill Sans MT" w:hAnsi="Gill Sans MT" w:cs="Times New Roman"/>
-          <w:color w:val="7F7F7F" w:themeColor="text1" w:themeTint="80"/>
-          <w:vertAlign w:val="subscript"/>
-        </w:rPr>
-        <w:t>j</w:t>
-      </w:r>
-      <w:proofErr w:type="spellEnd"/>
-      <w:r>
-        <w:rPr>
-          <w:rFonts w:ascii="Gill Sans MT" w:hAnsi="Gill Sans MT" w:cs="Times New Roman"/>
-          <w:color w:val="7F7F7F" w:themeColor="text1" w:themeTint="80"/>
-        </w:rPr>
-        <w:t>. The cardinality of A</w:t>
-      </w:r>
-      <w:r>
-        <w:rPr>
-          <w:rFonts w:ascii="Gill Sans MT" w:hAnsi="Gill Sans MT" w:cs="Times New Roman"/>
-          <w:color w:val="7F7F7F" w:themeColor="text1" w:themeTint="80"/>
-          <w:vertAlign w:val="subscript"/>
-        </w:rPr>
-        <w:t>k</w:t>
-      </w:r>
-      <w:r>
-        <w:rPr>
-          <w:rFonts w:ascii="Gill Sans MT" w:hAnsi="Gill Sans MT" w:cs="Times New Roman"/>
-          <w:color w:val="7F7F7F" w:themeColor="text1" w:themeTint="80"/>
-        </w:rPr>
-        <w:t xml:space="preserve"> and </w:t>
-      </w:r>
-      <w:proofErr w:type="spellStart"/>
-      <w:r>
-        <w:rPr>
-          <w:rFonts w:ascii="Gill Sans MT" w:hAnsi="Gill Sans MT" w:cs="Times New Roman"/>
-          <w:color w:val="7F7F7F" w:themeColor="text1" w:themeTint="80"/>
-        </w:rPr>
-        <w:t>A’</w:t>
-      </w:r>
-      <w:r>
-        <w:rPr>
-          <w:rFonts w:ascii="Gill Sans MT" w:hAnsi="Gill Sans MT" w:cs="Times New Roman"/>
-          <w:color w:val="7F7F7F" w:themeColor="text1" w:themeTint="80"/>
-          <w:vertAlign w:val="subscript"/>
-        </w:rPr>
-        <w:t>k</w:t>
-      </w:r>
-      <w:proofErr w:type="spellEnd"/>
-      <w:r>
-        <w:rPr>
-          <w:rFonts w:ascii="Gill Sans MT" w:hAnsi="Gill Sans MT" w:cs="Times New Roman"/>
-          <w:color w:val="7F7F7F" w:themeColor="text1" w:themeTint="80"/>
-        </w:rPr>
-        <w:t xml:space="preserve"> are the same, therefore </w:t>
-      </w:r>
-      <w:proofErr w:type="spellStart"/>
-      <w:r>
-        <w:rPr>
-          <w:rFonts w:ascii="Gill Sans MT" w:hAnsi="Gill Sans MT" w:cs="Times New Roman"/>
-          <w:color w:val="7F7F7F" w:themeColor="text1" w:themeTint="80"/>
-        </w:rPr>
-        <w:t>A’</w:t>
-      </w:r>
-      <w:r>
-        <w:rPr>
-          <w:rFonts w:ascii="Gill Sans MT" w:hAnsi="Gill Sans MT" w:cs="Times New Roman"/>
-          <w:color w:val="7F7F7F" w:themeColor="text1" w:themeTint="80"/>
-          <w:vertAlign w:val="subscript"/>
-        </w:rPr>
-        <w:t>k</w:t>
-      </w:r>
-      <w:proofErr w:type="spellEnd"/>
-      <w:r>
-        <w:rPr>
-          <w:rFonts w:ascii="Gill Sans MT" w:hAnsi="Gill Sans MT" w:cs="Times New Roman"/>
-          <w:color w:val="7F7F7F" w:themeColor="text1" w:themeTint="80"/>
-        </w:rPr>
-        <w:t xml:space="preserve"> is a maximum size subset of mutually compatible activities in </w:t>
-      </w:r>
-      <w:proofErr w:type="spellStart"/>
-      <w:r>
-        <w:rPr>
-          <w:rFonts w:ascii="Gill Sans MT" w:hAnsi="Gill Sans MT" w:cs="Times New Roman"/>
-          <w:color w:val="7F7F7F" w:themeColor="text1" w:themeTint="80"/>
-        </w:rPr>
-        <w:t>S</w:t>
-      </w:r>
-      <w:r>
-        <w:rPr>
-          <w:rFonts w:ascii="Gill Sans MT" w:hAnsi="Gill Sans MT" w:cs="Times New Roman"/>
-          <w:color w:val="7F7F7F" w:themeColor="text1" w:themeTint="80"/>
-          <w:vertAlign w:val="subscript"/>
-        </w:rPr>
-        <w:t>k</w:t>
-      </w:r>
-      <w:proofErr w:type="spellEnd"/>
       <w:r>
         <w:rPr>
           <w:rFonts w:ascii="Gill Sans MT" w:hAnsi="Gill Sans MT" w:cs="Times New Roman"/>
@@ -1479,7 +1393,23 @@
           <w:rFonts w:ascii="Gill Sans MT" w:hAnsi="Gill Sans MT"/>
           <w:color w:val="7F7F7F" w:themeColor="text1" w:themeTint="80"/>
         </w:rPr>
-        <w:t xml:space="preserve">uppose Kevin is right, and selecting the shortest activity each time results in a </w:t>
+        <w:t xml:space="preserve">uppose Kevin is </w:t>
+      </w:r>
+      <w:proofErr w:type="gramStart"/>
+      <w:r>
+        <w:rPr>
+          <w:rFonts w:ascii="Gill Sans MT" w:hAnsi="Gill Sans MT"/>
+          <w:color w:val="7F7F7F" w:themeColor="text1" w:themeTint="80"/>
+        </w:rPr>
+        <w:t>right, and</w:t>
+      </w:r>
+      <w:proofErr w:type="gramEnd"/>
+      <w:r>
+        <w:rPr>
+          <w:rFonts w:ascii="Gill Sans MT" w:hAnsi="Gill Sans MT"/>
+          <w:color w:val="7F7F7F" w:themeColor="text1" w:themeTint="80"/>
+        </w:rPr>
+        <w:t xml:space="preserve"> selecting the shortest activity each time results in a </w:t>
       </w:r>
       <w:r>
         <w:rPr>
@@ -1861,7 +1791,23 @@
           <w:rFonts w:ascii="Gill Sans MT" w:hAnsi="Gill Sans MT"/>
           <w:color w:val="7F7F7F" w:themeColor="text1" w:themeTint="80"/>
         </w:rPr>
-        <w:t xml:space="preserve">The proof will be by contradiction. Suppose James is right, and eliminating the first activity from a set of </w:t>
+        <w:t xml:space="preserve">The proof will be by contradiction. Suppose James is </w:t>
+      </w:r>
+      <w:proofErr w:type="gramStart"/>
+      <w:r>
+        <w:rPr>
+          <w:rFonts w:ascii="Gill Sans MT" w:hAnsi="Gill Sans MT"/>
+          <w:color w:val="7F7F7F" w:themeColor="text1" w:themeTint="80"/>
+        </w:rPr>
+        <w:t>right, and</w:t>
+      </w:r>
+      <w:proofErr w:type="gramEnd"/>
+      <w:r>
+        <w:rPr>
+          <w:rFonts w:ascii="Gill Sans MT" w:hAnsi="Gill Sans MT"/>
+          <w:color w:val="7F7F7F" w:themeColor="text1" w:themeTint="80"/>
+        </w:rPr>
+        <w:t xml:space="preserve"> eliminating the first activity from a set of </w:t>
       </w:r>
       <w:r>
         <w:rPr>
@@ -1882,15 +1828,7 @@
           <w:rFonts w:ascii="Gill Sans MT" w:hAnsi="Gill Sans MT"/>
           <w:color w:val="7F7F7F" w:themeColor="text1" w:themeTint="80"/>
         </w:rPr>
-        <w:t xml:space="preserve">set </w:t>
-      </w:r>
-      <w:proofErr w:type="spellStart"/>
-      <w:r>
-        <w:rPr>
-          <w:rFonts w:ascii="Gill Sans MT" w:hAnsi="Gill Sans MT"/>
-          <w:color w:val="7F7F7F" w:themeColor="text1" w:themeTint="80"/>
-        </w:rPr>
-        <w:t>A</w:t>
+        <w:t>set A</w:t>
       </w:r>
       <w:r>
         <w:rPr>
@@ -1900,7 +1838,6 @@
         </w:rPr>
         <w:t>j</w:t>
       </w:r>
-      <w:proofErr w:type="spellEnd"/>
       <w:r>
         <w:rPr>
           <w:rFonts w:ascii="Gill Sans MT" w:hAnsi="Gill Sans MT"/>
@@ -1953,7 +1890,7 @@
         </w:rPr>
         <w:t xml:space="preserve"> … </w:t>
       </w:r>
-      <w:proofErr w:type="spellStart"/>
+      <w:proofErr w:type="gramStart"/>
       <w:r>
         <w:rPr>
           <w:rFonts w:ascii="Gill Sans MT" w:hAnsi="Gill Sans MT"/>
@@ -1969,7 +1906,7 @@
         </w:rPr>
         <w:t>n</w:t>
       </w:r>
-      <w:proofErr w:type="spellEnd"/>
+      <w:proofErr w:type="gramEnd"/>
       <w:r>
         <w:rPr>
           <w:rFonts w:ascii="Gill Sans MT" w:hAnsi="Gill Sans MT"/>
@@ -2065,15 +2002,23 @@
           <w:rFonts w:ascii="Gill Sans MT" w:hAnsi="Gill Sans MT"/>
           <w:color w:val="7F7F7F" w:themeColor="text1" w:themeTint="80"/>
         </w:rPr>
-        <w:t xml:space="preserve"> are equal. In this case, the algorithm will continue on as if nothing had changed, making |</w:t>
-      </w:r>
-      <w:proofErr w:type="spellStart"/>
-      <w:r>
-        <w:rPr>
-          <w:rFonts w:ascii="Gill Sans MT" w:hAnsi="Gill Sans MT"/>
-          <w:color w:val="7F7F7F" w:themeColor="text1" w:themeTint="80"/>
-        </w:rPr>
-        <w:t>A</w:t>
+        <w:t xml:space="preserve"> are equal. In this case, the algorithm will </w:t>
+      </w:r>
+      <w:proofErr w:type="gramStart"/>
+      <w:r>
+        <w:rPr>
+          <w:rFonts w:ascii="Gill Sans MT" w:hAnsi="Gill Sans MT"/>
+          <w:color w:val="7F7F7F" w:themeColor="text1" w:themeTint="80"/>
+        </w:rPr>
+        <w:t>continue on</w:t>
+      </w:r>
+      <w:proofErr w:type="gramEnd"/>
+      <w:r>
+        <w:rPr>
+          <w:rFonts w:ascii="Gill Sans MT" w:hAnsi="Gill Sans MT"/>
+          <w:color w:val="7F7F7F" w:themeColor="text1" w:themeTint="80"/>
+        </w:rPr>
+        <w:t xml:space="preserve"> as if nothing had changed, making |A</w:t>
       </w:r>
       <w:r>
         <w:rPr>
@@ -2083,7 +2028,6 @@
         </w:rPr>
         <w:t>j</w:t>
       </w:r>
-      <w:proofErr w:type="spellEnd"/>
       <w:r>
         <w:rPr>
           <w:rFonts w:ascii="Gill Sans MT" w:hAnsi="Gill Sans MT"/>
@@ -2104,15 +2048,7 @@
           <w:rFonts w:ascii="Gill Sans MT" w:hAnsi="Gill Sans MT"/>
           <w:color w:val="7F7F7F" w:themeColor="text1" w:themeTint="80"/>
         </w:rPr>
-        <w:t>|. However, since James is claiming that |</w:t>
-      </w:r>
-      <w:proofErr w:type="spellStart"/>
-      <w:r>
-        <w:rPr>
-          <w:rFonts w:ascii="Gill Sans MT" w:hAnsi="Gill Sans MT"/>
-          <w:color w:val="7F7F7F" w:themeColor="text1" w:themeTint="80"/>
-        </w:rPr>
-        <w:t>A</w:t>
+        <w:t>|. However, since James is claiming that |A</w:t>
       </w:r>
       <w:r>
         <w:rPr>
@@ -2122,7 +2058,6 @@
         </w:rPr>
         <w:t>j</w:t>
       </w:r>
-      <w:proofErr w:type="spellEnd"/>
       <w:r>
         <w:rPr>
           <w:rFonts w:ascii="Gill Sans MT" w:hAnsi="Gill Sans MT"/>
@@ -2270,15 +2205,23 @@
           <w:rFonts w:ascii="Gill Sans MT" w:hAnsi="Gill Sans MT"/>
           <w:color w:val="7F7F7F" w:themeColor="text1" w:themeTint="80"/>
         </w:rPr>
-        <w:t>, then again the algorithm will continue on as normal until |</w:t>
-      </w:r>
-      <w:proofErr w:type="spellStart"/>
-      <w:r>
-        <w:rPr>
-          <w:rFonts w:ascii="Gill Sans MT" w:hAnsi="Gill Sans MT"/>
-          <w:color w:val="7F7F7F" w:themeColor="text1" w:themeTint="80"/>
-        </w:rPr>
-        <w:t>A</w:t>
+        <w:t xml:space="preserve">, then </w:t>
+      </w:r>
+      <w:proofErr w:type="gramStart"/>
+      <w:r>
+        <w:rPr>
+          <w:rFonts w:ascii="Gill Sans MT" w:hAnsi="Gill Sans MT"/>
+          <w:color w:val="7F7F7F" w:themeColor="text1" w:themeTint="80"/>
+        </w:rPr>
+        <w:t>again</w:t>
+      </w:r>
+      <w:proofErr w:type="gramEnd"/>
+      <w:r>
+        <w:rPr>
+          <w:rFonts w:ascii="Gill Sans MT" w:hAnsi="Gill Sans MT"/>
+          <w:color w:val="7F7F7F" w:themeColor="text1" w:themeTint="80"/>
+        </w:rPr>
+        <w:t xml:space="preserve"> the algorithm will continue on as normal until |A</w:t>
       </w:r>
       <w:r>
         <w:rPr>
@@ -2288,7 +2231,6 @@
         </w:rPr>
         <w:t>j</w:t>
       </w:r>
-      <w:proofErr w:type="spellEnd"/>
       <w:r>
         <w:rPr>
           <w:rFonts w:ascii="Gill Sans MT" w:hAnsi="Gill Sans MT"/>
@@ -2366,15 +2308,7 @@
           <w:rFonts w:ascii="Gill Sans MT" w:hAnsi="Gill Sans MT"/>
           <w:color w:val="7F7F7F" w:themeColor="text1" w:themeTint="80"/>
         </w:rPr>
-        <w:t xml:space="preserve">The possibility of containing fewer activities means fewer iterations, and subsequently fewer activities in </w:t>
-      </w:r>
-      <w:proofErr w:type="spellStart"/>
-      <w:r>
-        <w:rPr>
-          <w:rFonts w:ascii="Gill Sans MT" w:hAnsi="Gill Sans MT"/>
-          <w:color w:val="7F7F7F" w:themeColor="text1" w:themeTint="80"/>
-        </w:rPr>
-        <w:t>S</w:t>
+        <w:t>The possibility of containing fewer activities means fewer iterations, and subsequently fewer activities in S</w:t>
       </w:r>
       <w:r>
         <w:rPr>
@@ -2384,21 +2318,12 @@
         </w:rPr>
         <w:t>j</w:t>
       </w:r>
-      <w:proofErr w:type="spellEnd"/>
-      <w:r>
-        <w:rPr>
-          <w:rFonts w:ascii="Gill Sans MT" w:hAnsi="Gill Sans MT"/>
-          <w:color w:val="7F7F7F" w:themeColor="text1" w:themeTint="80"/>
-        </w:rPr>
-        <w:t>. Thus, overall, |</w:t>
-      </w:r>
-      <w:proofErr w:type="spellStart"/>
-      <w:r>
-        <w:rPr>
-          <w:rFonts w:ascii="Gill Sans MT" w:hAnsi="Gill Sans MT"/>
-          <w:color w:val="7F7F7F" w:themeColor="text1" w:themeTint="80"/>
-        </w:rPr>
-        <w:t>S</w:t>
+      <w:r>
+        <w:rPr>
+          <w:rFonts w:ascii="Gill Sans MT" w:hAnsi="Gill Sans MT"/>
+          <w:color w:val="7F7F7F" w:themeColor="text1" w:themeTint="80"/>
+        </w:rPr>
+        <w:t>. Thus, overall, |S</w:t>
       </w:r>
       <w:r>
         <w:rPr>
@@ -2408,7 +2333,6 @@
         </w:rPr>
         <w:t>j</w:t>
       </w:r>
-      <w:proofErr w:type="spellEnd"/>
       <w:r>
         <w:rPr>
           <w:rFonts w:ascii="Gill Sans MT" w:hAnsi="Gill Sans MT"/>
@@ -2429,15 +2353,7 @@
           <w:rFonts w:ascii="Gill Sans MT" w:hAnsi="Gill Sans MT"/>
           <w:color w:val="7F7F7F" w:themeColor="text1" w:themeTint="80"/>
         </w:rPr>
-        <w:t>|, which contradicts the earlier assumption that |</w:t>
-      </w:r>
-      <w:proofErr w:type="spellStart"/>
-      <w:r>
-        <w:rPr>
-          <w:rFonts w:ascii="Gill Sans MT" w:hAnsi="Gill Sans MT"/>
-          <w:color w:val="7F7F7F" w:themeColor="text1" w:themeTint="80"/>
-        </w:rPr>
-        <w:t>S</w:t>
+        <w:t>|, which contradicts the earlier assumption that |S</w:t>
       </w:r>
       <w:r>
         <w:rPr>
@@ -2447,7 +2363,6 @@
         </w:rPr>
         <w:t>j</w:t>
       </w:r>
-      <w:proofErr w:type="spellEnd"/>
       <w:r>
         <w:rPr>
           <w:rFonts w:ascii="Gill Sans MT" w:hAnsi="Gill Sans MT"/>
@@ -2744,7 +2659,6 @@
     <w:p>
       <w:pPr>
         <w:pStyle w:val="AUBody"/>
-        <w:ind w:left="1080"/>
         <w:rPr>
           <w14:textFill>
             <w14:solidFill>
@@ -2792,7 +2706,41 @@
             </w14:solidFill>
           </w14:textFill>
         </w:rPr>
-        <w:t>ACTIVITY-SELECTION(s, f)</w:t>
+        <w:t>ACTIVITY-</w:t>
+      </w:r>
+      <w:proofErr w:type="gramStart"/>
+      <w:r>
+        <w:rPr>
+          <w14:textFill>
+            <w14:solidFill>
+              <w14:schemeClr w14:val="tx1">
+                <w14:lumMod w14:val="50000"/>
+                <w14:lumOff w14:val="50000"/>
+                <w14:lumMod w14:val="65000"/>
+                <w14:lumOff w14:val="35000"/>
+                <w14:lumMod w14:val="75000"/>
+              </w14:schemeClr>
+            </w14:solidFill>
+          </w14:textFill>
+        </w:rPr>
+        <w:t>SELECTION(</w:t>
+      </w:r>
+      <w:proofErr w:type="gramEnd"/>
+      <w:r>
+        <w:rPr>
+          <w14:textFill>
+            <w14:solidFill>
+              <w14:schemeClr w14:val="tx1">
+                <w14:lumMod w14:val="50000"/>
+                <w14:lumOff w14:val="50000"/>
+                <w14:lumMod w14:val="65000"/>
+                <w14:lumOff w14:val="35000"/>
+                <w14:lumMod w14:val="75000"/>
+              </w14:schemeClr>
+            </w14:solidFill>
+          </w14:textFill>
+        </w:rPr>
+        <w:t>s, f)</w:t>
       </w:r>
     </w:p>
     <w:p>
@@ -2800,7 +2748,7 @@
         <w:pStyle w:val="AUBody"/>
         <w:numPr>
           <w:ilvl w:val="0"/>
-          <w:numId w:val="39"/>
+          <w:numId w:val="41"/>
         </w:numPr>
         <w:rPr>
           <w14:textFill>
@@ -2816,105 +2764,39 @@
           </w14:textFill>
         </w:rPr>
       </w:pPr>
-      <w:r>
-        <w:rPr>
-          <w14:textFill>
-            <w14:solidFill>
-              <w14:schemeClr w14:val="tx1">
-                <w14:lumMod w14:val="50000"/>
-                <w14:lumOff w14:val="50000"/>
-                <w14:lumMod w14:val="65000"/>
-                <w14:lumOff w14:val="35000"/>
-                <w14:lumMod w14:val="75000"/>
-              </w14:schemeClr>
-            </w14:solidFill>
-          </w14:textFill>
-        </w:rPr>
-        <w:t>c = new 2D array</w:t>
-      </w:r>
-      <w:r>
-        <w:rPr>
-          <w14:textFill>
-            <w14:solidFill>
-              <w14:schemeClr w14:val="tx1">
-                <w14:lumMod w14:val="50000"/>
-                <w14:lumOff w14:val="50000"/>
-                <w14:lumMod w14:val="65000"/>
-                <w14:lumOff w14:val="35000"/>
-                <w14:lumMod w14:val="75000"/>
-              </w14:schemeClr>
-            </w14:solidFill>
-          </w14:textFill>
-        </w:rPr>
-        <w:t xml:space="preserve"> [1… </w:t>
-      </w:r>
-      <w:proofErr w:type="spellStart"/>
-      <w:r>
-        <w:rPr>
-          <w14:textFill>
-            <w14:solidFill>
-              <w14:schemeClr w14:val="tx1">
-                <w14:lumMod w14:val="50000"/>
-                <w14:lumOff w14:val="50000"/>
-                <w14:lumMod w14:val="65000"/>
-                <w14:lumOff w14:val="35000"/>
-                <w14:lumMod w14:val="75000"/>
-              </w14:schemeClr>
-            </w14:solidFill>
-          </w14:textFill>
-        </w:rPr>
-        <w:t>s.Length</w:t>
-      </w:r>
-      <w:proofErr w:type="spellEnd"/>
-      <w:r>
-        <w:rPr>
-          <w14:textFill>
-            <w14:solidFill>
-              <w14:schemeClr w14:val="tx1">
-                <w14:lumMod w14:val="50000"/>
-                <w14:lumOff w14:val="50000"/>
-                <w14:lumMod w14:val="65000"/>
-                <w14:lumOff w14:val="35000"/>
-                <w14:lumMod w14:val="75000"/>
-              </w14:schemeClr>
-            </w14:solidFill>
-          </w14:textFill>
-        </w:rPr>
-        <w:t xml:space="preserve">, 1… </w:t>
-      </w:r>
-      <w:proofErr w:type="spellStart"/>
-      <w:r>
-        <w:rPr>
-          <w14:textFill>
-            <w14:solidFill>
-              <w14:schemeClr w14:val="tx1">
-                <w14:lumMod w14:val="50000"/>
-                <w14:lumOff w14:val="50000"/>
-                <w14:lumMod w14:val="65000"/>
-                <w14:lumOff w14:val="35000"/>
-                <w14:lumMod w14:val="75000"/>
-              </w14:schemeClr>
-            </w14:solidFill>
-          </w14:textFill>
-        </w:rPr>
-        <w:t>f.Length</w:t>
-      </w:r>
-      <w:proofErr w:type="spellEnd"/>
-      <w:r>
-        <w:rPr>
-          <w14:textFill>
-            <w14:solidFill>
-              <w14:schemeClr w14:val="tx1">
-                <w14:lumMod w14:val="50000"/>
-                <w14:lumOff w14:val="50000"/>
-                <w14:lumMod w14:val="65000"/>
-                <w14:lumOff w14:val="35000"/>
-                <w14:lumMod w14:val="75000"/>
-              </w14:schemeClr>
-            </w14:solidFill>
-          </w14:textFill>
-        </w:rPr>
-        <w:t>]</w:t>
+      <w:proofErr w:type="gramStart"/>
+      <w:r>
+        <w:rPr>
+          <w14:textFill>
+            <w14:solidFill>
+              <w14:schemeClr w14:val="tx1">
+                <w14:lumMod w14:val="50000"/>
+                <w14:lumOff w14:val="50000"/>
+                <w14:lumMod w14:val="65000"/>
+                <w14:lumOff w14:val="35000"/>
+                <w14:lumMod w14:val="75000"/>
+              </w14:schemeClr>
+            </w14:solidFill>
+          </w14:textFill>
+        </w:rPr>
+        <w:t>s[</w:t>
+      </w:r>
+      <w:proofErr w:type="gramEnd"/>
+      <w:r>
+        <w:rPr>
+          <w14:textFill>
+            <w14:solidFill>
+              <w14:schemeClr w14:val="tx1">
+                <w14:lumMod w14:val="50000"/>
+                <w14:lumOff w14:val="50000"/>
+                <w14:lumMod w14:val="65000"/>
+                <w14:lumOff w14:val="35000"/>
+                <w14:lumMod w14:val="75000"/>
+              </w14:schemeClr>
+            </w14:solidFill>
+          </w14:textFill>
+        </w:rPr>
+        <w:t>0] = 0</w:t>
       </w:r>
     </w:p>
     <w:p>
@@ -2922,7 +2804,7 @@
         <w:pStyle w:val="AUBody"/>
         <w:numPr>
           <w:ilvl w:val="0"/>
-          <w:numId w:val="39"/>
+          <w:numId w:val="41"/>
         </w:numPr>
         <w:rPr>
           <w14:textFill>
@@ -2938,81 +2820,47 @@
           </w14:textFill>
         </w:rPr>
       </w:pPr>
-      <w:r>
-        <w:rPr>
-          <w14:textFill>
-            <w14:solidFill>
-              <w14:schemeClr w14:val="tx1">
-                <w14:lumMod w14:val="50000"/>
-                <w14:lumOff w14:val="50000"/>
-                <w14:lumMod w14:val="65000"/>
-                <w14:lumOff w14:val="35000"/>
-                <w14:lumMod w14:val="75000"/>
-              </w14:schemeClr>
-            </w14:solidFill>
-          </w14:textFill>
-        </w:rPr>
-        <w:t xml:space="preserve">for </w:t>
-      </w:r>
-      <w:proofErr w:type="spellStart"/>
-      <w:r>
-        <w:rPr>
-          <w14:textFill>
-            <w14:solidFill>
-              <w14:schemeClr w14:val="tx1">
-                <w14:lumMod w14:val="50000"/>
-                <w14:lumOff w14:val="50000"/>
-                <w14:lumMod w14:val="65000"/>
-                <w14:lumOff w14:val="35000"/>
-                <w14:lumMod w14:val="75000"/>
-              </w14:schemeClr>
-            </w14:solidFill>
-          </w14:textFill>
-        </w:rPr>
-        <w:t>i</w:t>
-      </w:r>
-      <w:proofErr w:type="spellEnd"/>
-      <w:r>
-        <w:rPr>
-          <w14:textFill>
-            <w14:solidFill>
-              <w14:schemeClr w14:val="tx1">
-                <w14:lumMod w14:val="50000"/>
-                <w14:lumOff w14:val="50000"/>
-                <w14:lumMod w14:val="65000"/>
-                <w14:lumOff w14:val="35000"/>
-                <w14:lumMod w14:val="75000"/>
-              </w14:schemeClr>
-            </w14:solidFill>
-          </w14:textFill>
-        </w:rPr>
-        <w:t xml:space="preserve"> = 1 to </w:t>
-      </w:r>
-      <w:proofErr w:type="spellStart"/>
-      <w:r>
-        <w:rPr>
-          <w14:textFill>
-            <w14:solidFill>
-              <w14:schemeClr w14:val="tx1">
-                <w14:lumMod w14:val="50000"/>
-                <w14:lumOff w14:val="50000"/>
-                <w14:lumMod w14:val="65000"/>
-                <w14:lumOff w14:val="35000"/>
-                <w14:lumMod w14:val="75000"/>
-              </w14:schemeClr>
-            </w14:solidFill>
-          </w14:textFill>
-        </w:rPr>
-        <w:t>s.Length</w:t>
-      </w:r>
-      <w:proofErr w:type="spellEnd"/>
+      <w:proofErr w:type="gramStart"/>
+      <w:r>
+        <w:rPr>
+          <w14:textFill>
+            <w14:solidFill>
+              <w14:schemeClr w14:val="tx1">
+                <w14:lumMod w14:val="50000"/>
+                <w14:lumOff w14:val="50000"/>
+                <w14:lumMod w14:val="65000"/>
+                <w14:lumOff w14:val="35000"/>
+                <w14:lumMod w14:val="75000"/>
+              </w14:schemeClr>
+            </w14:solidFill>
+          </w14:textFill>
+        </w:rPr>
+        <w:t>f[</w:t>
+      </w:r>
+      <w:proofErr w:type="gramEnd"/>
+      <w:r>
+        <w:rPr>
+          <w14:textFill>
+            <w14:solidFill>
+              <w14:schemeClr w14:val="tx1">
+                <w14:lumMod w14:val="50000"/>
+                <w14:lumOff w14:val="50000"/>
+                <w14:lumMod w14:val="65000"/>
+                <w14:lumOff w14:val="35000"/>
+                <w14:lumMod w14:val="75000"/>
+              </w14:schemeClr>
+            </w14:solidFill>
+          </w14:textFill>
+        </w:rPr>
+        <w:t>0] = 0</w:t>
+      </w:r>
     </w:p>
     <w:p>
       <w:pPr>
         <w:pStyle w:val="AUBody"/>
         <w:numPr>
           <w:ilvl w:val="0"/>
-          <w:numId w:val="39"/>
+          <w:numId w:val="41"/>
         </w:numPr>
         <w:rPr>
           <w14:textFill>
@@ -3042,33 +2890,49 @@
             </w14:solidFill>
           </w14:textFill>
         </w:rPr>
-        <w:t xml:space="preserve">     for j = 1 to </w:t>
-      </w:r>
-      <w:proofErr w:type="spellStart"/>
-      <w:r>
-        <w:rPr>
-          <w14:textFill>
-            <w14:solidFill>
-              <w14:schemeClr w14:val="tx1">
-                <w14:lumMod w14:val="50000"/>
-                <w14:lumOff w14:val="50000"/>
-                <w14:lumMod w14:val="65000"/>
-                <w14:lumOff w14:val="35000"/>
-                <w14:lumMod w14:val="75000"/>
-              </w14:schemeClr>
-            </w14:solidFill>
-          </w14:textFill>
-        </w:rPr>
-        <w:t>f.Length</w:t>
-      </w:r>
-      <w:proofErr w:type="spellEnd"/>
+        <w:t>s[</w:t>
+      </w:r>
+      <w:proofErr w:type="gramStart"/>
+      <w:r>
+        <w:rPr>
+          <w14:textFill>
+            <w14:solidFill>
+              <w14:schemeClr w14:val="tx1">
+                <w14:lumMod w14:val="50000"/>
+                <w14:lumOff w14:val="50000"/>
+                <w14:lumMod w14:val="65000"/>
+                <w14:lumOff w14:val="35000"/>
+                <w14:lumMod w14:val="75000"/>
+              </w14:schemeClr>
+            </w14:solidFill>
+          </w14:textFill>
+        </w:rPr>
+        <w:t>s.Length</w:t>
+      </w:r>
+      <w:proofErr w:type="gramEnd"/>
+      <w:r>
+        <w:rPr>
+          <w14:textFill>
+            <w14:solidFill>
+              <w14:schemeClr w14:val="tx1">
+                <w14:lumMod w14:val="50000"/>
+                <w14:lumOff w14:val="50000"/>
+                <w14:lumMod w14:val="65000"/>
+                <w14:lumOff w14:val="35000"/>
+                <w14:lumMod w14:val="75000"/>
+              </w14:schemeClr>
+            </w14:solidFill>
+          </w14:textFill>
+        </w:rPr>
+        <w:t>] = max(f)</w:t>
+      </w:r>
     </w:p>
     <w:p>
       <w:pPr>
         <w:pStyle w:val="AUBody"/>
         <w:numPr>
           <w:ilvl w:val="0"/>
-          <w:numId w:val="39"/>
+          <w:numId w:val="41"/>
         </w:numPr>
         <w:rPr>
           <w14:textFill>
@@ -3098,41 +2962,41 @@
             </w14:solidFill>
           </w14:textFill>
         </w:rPr>
-        <w:t xml:space="preserve">          c[</w:t>
-      </w:r>
-      <w:proofErr w:type="spellStart"/>
-      <w:r>
-        <w:rPr>
-          <w14:textFill>
-            <w14:solidFill>
-              <w14:schemeClr w14:val="tx1">
-                <w14:lumMod w14:val="50000"/>
-                <w14:lumOff w14:val="50000"/>
-                <w14:lumMod w14:val="65000"/>
-                <w14:lumOff w14:val="35000"/>
-                <w14:lumMod w14:val="75000"/>
-              </w14:schemeClr>
-            </w14:solidFill>
-          </w14:textFill>
-        </w:rPr>
-        <w:t>i</w:t>
-      </w:r>
-      <w:proofErr w:type="spellEnd"/>
-      <w:r>
-        <w:rPr>
-          <w14:textFill>
-            <w14:solidFill>
-              <w14:schemeClr w14:val="tx1">
-                <w14:lumMod w14:val="50000"/>
-                <w14:lumOff w14:val="50000"/>
-                <w14:lumMod w14:val="65000"/>
-                <w14:lumOff w14:val="35000"/>
-                <w14:lumMod w14:val="75000"/>
-              </w14:schemeClr>
-            </w14:solidFill>
-          </w14:textFill>
-        </w:rPr>
-        <w:t>, j] = -1</w:t>
+        <w:t>f[</w:t>
+      </w:r>
+      <w:proofErr w:type="gramStart"/>
+      <w:r>
+        <w:rPr>
+          <w14:textFill>
+            <w14:solidFill>
+              <w14:schemeClr w14:val="tx1">
+                <w14:lumMod w14:val="50000"/>
+                <w14:lumOff w14:val="50000"/>
+                <w14:lumMod w14:val="65000"/>
+                <w14:lumOff w14:val="35000"/>
+                <w14:lumMod w14:val="75000"/>
+              </w14:schemeClr>
+            </w14:solidFill>
+          </w14:textFill>
+        </w:rPr>
+        <w:t>f.length</w:t>
+      </w:r>
+      <w:proofErr w:type="gramEnd"/>
+      <w:r>
+        <w:rPr>
+          <w14:textFill>
+            <w14:solidFill>
+              <w14:schemeClr w14:val="tx1">
+                <w14:lumMod w14:val="50000"/>
+                <w14:lumOff w14:val="50000"/>
+                <w14:lumMod w14:val="65000"/>
+                <w14:lumOff w14:val="35000"/>
+                <w14:lumMod w14:val="75000"/>
+              </w14:schemeClr>
+            </w14:solidFill>
+          </w14:textFill>
+        </w:rPr>
+        <w:t>] = max(f)</w:t>
       </w:r>
     </w:p>
     <w:p>
@@ -3140,7 +3004,7 @@
         <w:pStyle w:val="AUBody"/>
         <w:numPr>
           <w:ilvl w:val="0"/>
-          <w:numId w:val="39"/>
+          <w:numId w:val="41"/>
         </w:numPr>
         <w:rPr>
           <w14:textFill>
@@ -3156,39 +3020,55 @@
           </w14:textFill>
         </w:rPr>
       </w:pPr>
-      <w:proofErr w:type="spellStart"/>
-      <w:r>
-        <w:rPr>
-          <w14:textFill>
-            <w14:solidFill>
-              <w14:schemeClr w14:val="tx1">
-                <w14:lumMod w14:val="50000"/>
-                <w14:lumOff w14:val="50000"/>
-                <w14:lumMod w14:val="65000"/>
-                <w14:lumOff w14:val="35000"/>
-                <w14:lumMod w14:val="75000"/>
-              </w14:schemeClr>
-            </w14:solidFill>
-          </w14:textFill>
-        </w:rPr>
-        <w:t>i</w:t>
-      </w:r>
-      <w:proofErr w:type="spellEnd"/>
-      <w:r>
-        <w:rPr>
-          <w14:textFill>
-            <w14:solidFill>
-              <w14:schemeClr w14:val="tx1">
-                <w14:lumMod w14:val="50000"/>
-                <w14:lumOff w14:val="50000"/>
-                <w14:lumMod w14:val="65000"/>
-                <w14:lumOff w14:val="35000"/>
-                <w14:lumMod w14:val="75000"/>
-              </w14:schemeClr>
-            </w14:solidFill>
-          </w14:textFill>
-        </w:rPr>
-        <w:t xml:space="preserve"> = 1</w:t>
+      <w:r>
+        <w:rPr>
+          <w14:textFill>
+            <w14:solidFill>
+              <w14:schemeClr w14:val="tx1">
+                <w14:lumMod w14:val="50000"/>
+                <w14:lumOff w14:val="50000"/>
+                <w14:lumMod w14:val="65000"/>
+                <w14:lumOff w14:val="35000"/>
+                <w14:lumMod w14:val="75000"/>
+              </w14:schemeClr>
+            </w14:solidFill>
+          </w14:textFill>
+        </w:rPr>
+        <w:t xml:space="preserve">c = new 2D array [0… </w:t>
+      </w:r>
+      <w:proofErr w:type="gramStart"/>
+      <w:r>
+        <w:rPr>
+          <w14:textFill>
+            <w14:solidFill>
+              <w14:schemeClr w14:val="tx1">
+                <w14:lumMod w14:val="50000"/>
+                <w14:lumOff w14:val="50000"/>
+                <w14:lumMod w14:val="65000"/>
+                <w14:lumOff w14:val="35000"/>
+                <w14:lumMod w14:val="75000"/>
+              </w14:schemeClr>
+            </w14:solidFill>
+          </w14:textFill>
+        </w:rPr>
+        <w:t>s.Length</w:t>
+      </w:r>
+      <w:proofErr w:type="gramEnd"/>
+      <w:r>
+        <w:rPr>
+          <w14:textFill>
+            <w14:solidFill>
+              <w14:schemeClr w14:val="tx1">
+                <w14:lumMod w14:val="50000"/>
+                <w14:lumOff w14:val="50000"/>
+                <w14:lumMod w14:val="65000"/>
+                <w14:lumOff w14:val="35000"/>
+                <w14:lumMod w14:val="75000"/>
+              </w14:schemeClr>
+            </w14:solidFill>
+          </w14:textFill>
+        </w:rPr>
+        <w:t xml:space="preserve"> - 1, 0… f.Length - 1]</w:t>
       </w:r>
     </w:p>
     <w:p>
@@ -3196,7 +3076,7 @@
         <w:pStyle w:val="AUBody"/>
         <w:numPr>
           <w:ilvl w:val="0"/>
-          <w:numId w:val="39"/>
+          <w:numId w:val="41"/>
         </w:numPr>
         <w:rPr>
           <w14:textFill>
@@ -3226,33 +3106,49 @@
             </w14:solidFill>
           </w14:textFill>
         </w:rPr>
-        <w:t xml:space="preserve">j = </w:t>
-      </w:r>
-      <w:proofErr w:type="spellStart"/>
-      <w:r>
-        <w:rPr>
-          <w14:textFill>
-            <w14:solidFill>
-              <w14:schemeClr w14:val="tx1">
-                <w14:lumMod w14:val="50000"/>
-                <w14:lumOff w14:val="50000"/>
-                <w14:lumMod w14:val="65000"/>
-                <w14:lumOff w14:val="35000"/>
-                <w14:lumMod w14:val="75000"/>
-              </w14:schemeClr>
-            </w14:solidFill>
-          </w14:textFill>
-        </w:rPr>
-        <w:t>f.Length</w:t>
-      </w:r>
-      <w:proofErr w:type="spellEnd"/>
+        <w:t xml:space="preserve">for i = 0 to </w:t>
+      </w:r>
+      <w:proofErr w:type="gramStart"/>
+      <w:r>
+        <w:rPr>
+          <w14:textFill>
+            <w14:solidFill>
+              <w14:schemeClr w14:val="tx1">
+                <w14:lumMod w14:val="50000"/>
+                <w14:lumOff w14:val="50000"/>
+                <w14:lumMod w14:val="65000"/>
+                <w14:lumOff w14:val="35000"/>
+                <w14:lumMod w14:val="75000"/>
+              </w14:schemeClr>
+            </w14:solidFill>
+          </w14:textFill>
+        </w:rPr>
+        <w:t>s.Length</w:t>
+      </w:r>
+      <w:proofErr w:type="gramEnd"/>
+      <w:r>
+        <w:rPr>
+          <w14:textFill>
+            <w14:solidFill>
+              <w14:schemeClr w14:val="tx1">
+                <w14:lumMod w14:val="50000"/>
+                <w14:lumOff w14:val="50000"/>
+                <w14:lumMod w14:val="65000"/>
+                <w14:lumOff w14:val="35000"/>
+                <w14:lumMod w14:val="75000"/>
+              </w14:schemeClr>
+            </w14:solidFill>
+          </w14:textFill>
+        </w:rPr>
+        <w:t xml:space="preserve"> - 1</w:t>
+      </w:r>
     </w:p>
     <w:p>
       <w:pPr>
         <w:pStyle w:val="AUBody"/>
         <w:numPr>
           <w:ilvl w:val="0"/>
-          <w:numId w:val="39"/>
+          <w:numId w:val="41"/>
         </w:numPr>
         <w:rPr>
           <w14:textFill>
@@ -3282,129 +3178,41 @@
             </w14:solidFill>
           </w14:textFill>
         </w:rPr>
-        <w:t xml:space="preserve">ACTIVITY-SELECTION-WITH-MEMOIZATION(s, f, </w:t>
-      </w:r>
-      <w:proofErr w:type="spellStart"/>
-      <w:r>
-        <w:rPr>
-          <w14:textFill>
-            <w14:solidFill>
-              <w14:schemeClr w14:val="tx1">
-                <w14:lumMod w14:val="50000"/>
-                <w14:lumOff w14:val="50000"/>
-                <w14:lumMod w14:val="65000"/>
-                <w14:lumOff w14:val="35000"/>
-                <w14:lumMod w14:val="75000"/>
-              </w14:schemeClr>
-            </w14:solidFill>
-          </w14:textFill>
-        </w:rPr>
-        <w:t>i</w:t>
-      </w:r>
-      <w:proofErr w:type="spellEnd"/>
-      <w:r>
-        <w:rPr>
-          <w14:textFill>
-            <w14:solidFill>
-              <w14:schemeClr w14:val="tx1">
-                <w14:lumMod w14:val="50000"/>
-                <w14:lumOff w14:val="50000"/>
-                <w14:lumMod w14:val="65000"/>
-                <w14:lumOff w14:val="35000"/>
-                <w14:lumMod w14:val="75000"/>
-              </w14:schemeClr>
-            </w14:solidFill>
-          </w14:textFill>
-        </w:rPr>
-        <w:t>, j)</w:t>
-      </w:r>
-    </w:p>
-    <w:p>
-      <w:pPr>
-        <w:pStyle w:val="AUBody"/>
-        <w:ind w:left="1080"/>
-        <w:rPr>
-          <w14:textFill>
-            <w14:solidFill>
-              <w14:schemeClr w14:val="tx1">
-                <w14:lumMod w14:val="50000"/>
-                <w14:lumOff w14:val="50000"/>
-                <w14:lumMod w14:val="65000"/>
-                <w14:lumOff w14:val="35000"/>
-                <w14:lumMod w14:val="75000"/>
-              </w14:schemeClr>
-            </w14:solidFill>
-          </w14:textFill>
-        </w:rPr>
-      </w:pPr>
-    </w:p>
-    <w:p>
-      <w:pPr>
-        <w:pStyle w:val="AUBody"/>
-        <w:ind w:left="1080"/>
-        <w:rPr>
-          <w14:textFill>
-            <w14:solidFill>
-              <w14:schemeClr w14:val="tx1">
-                <w14:lumMod w14:val="50000"/>
-                <w14:lumOff w14:val="50000"/>
-                <w14:lumMod w14:val="65000"/>
-                <w14:lumOff w14:val="35000"/>
-                <w14:lumMod w14:val="75000"/>
-              </w14:schemeClr>
-            </w14:solidFill>
-          </w14:textFill>
-        </w:rPr>
-      </w:pPr>
-      <w:r>
-        <w:rPr>
-          <w14:textFill>
-            <w14:solidFill>
-              <w14:schemeClr w14:val="tx1">
-                <w14:lumMod w14:val="50000"/>
-                <w14:lumOff w14:val="50000"/>
-                <w14:lumMod w14:val="65000"/>
-                <w14:lumOff w14:val="35000"/>
-                <w14:lumMod w14:val="75000"/>
-              </w14:schemeClr>
-            </w14:solidFill>
-          </w14:textFill>
-        </w:rPr>
-        <w:t xml:space="preserve">ACTIVITY-SELECTION-WITH-MEMOIZATION(s, f, </w:t>
-      </w:r>
-      <w:proofErr w:type="spellStart"/>
-      <w:r>
-        <w:rPr>
-          <w14:textFill>
-            <w14:solidFill>
-              <w14:schemeClr w14:val="tx1">
-                <w14:lumMod w14:val="50000"/>
-                <w14:lumOff w14:val="50000"/>
-                <w14:lumMod w14:val="65000"/>
-                <w14:lumOff w14:val="35000"/>
-                <w14:lumMod w14:val="75000"/>
-              </w14:schemeClr>
-            </w14:solidFill>
-          </w14:textFill>
-        </w:rPr>
-        <w:t>i</w:t>
-      </w:r>
-      <w:proofErr w:type="spellEnd"/>
-      <w:r>
-        <w:rPr>
-          <w14:textFill>
-            <w14:solidFill>
-              <w14:schemeClr w14:val="tx1">
-                <w14:lumMod w14:val="50000"/>
-                <w14:lumOff w14:val="50000"/>
-                <w14:lumMod w14:val="65000"/>
-                <w14:lumOff w14:val="35000"/>
-                <w14:lumMod w14:val="75000"/>
-              </w14:schemeClr>
-            </w14:solidFill>
-          </w14:textFill>
-        </w:rPr>
-        <w:t>, j)</w:t>
+        <w:t xml:space="preserve">     for j = 0 to </w:t>
+      </w:r>
+      <w:proofErr w:type="gramStart"/>
+      <w:r>
+        <w:rPr>
+          <w14:textFill>
+            <w14:solidFill>
+              <w14:schemeClr w14:val="tx1">
+                <w14:lumMod w14:val="50000"/>
+                <w14:lumOff w14:val="50000"/>
+                <w14:lumMod w14:val="65000"/>
+                <w14:lumOff w14:val="35000"/>
+                <w14:lumMod w14:val="75000"/>
+              </w14:schemeClr>
+            </w14:solidFill>
+          </w14:textFill>
+        </w:rPr>
+        <w:t>f.Length</w:t>
+      </w:r>
+      <w:proofErr w:type="gramEnd"/>
+      <w:r>
+        <w:rPr>
+          <w14:textFill>
+            <w14:solidFill>
+              <w14:schemeClr w14:val="tx1">
+                <w14:lumMod w14:val="50000"/>
+                <w14:lumOff w14:val="50000"/>
+                <w14:lumMod w14:val="65000"/>
+                <w14:lumOff w14:val="35000"/>
+                <w14:lumMod w14:val="75000"/>
+              </w14:schemeClr>
+            </w14:solidFill>
+          </w14:textFill>
+        </w:rPr>
+        <w:t xml:space="preserve"> - 1</w:t>
       </w:r>
     </w:p>
     <w:p>
@@ -3412,7 +3220,7 @@
         <w:pStyle w:val="AUBody"/>
         <w:numPr>
           <w:ilvl w:val="0"/>
-          <w:numId w:val="40"/>
+          <w:numId w:val="41"/>
         </w:numPr>
         <w:rPr>
           <w14:textFill>
@@ -3442,7 +3250,41 @@
             </w14:solidFill>
           </w14:textFill>
         </w:rPr>
-        <w:t xml:space="preserve">if </w:t>
+        <w:t xml:space="preserve">          </w:t>
+      </w:r>
+      <w:proofErr w:type="gramStart"/>
+      <w:r>
+        <w:rPr>
+          <w14:textFill>
+            <w14:solidFill>
+              <w14:schemeClr w14:val="tx1">
+                <w14:lumMod w14:val="50000"/>
+                <w14:lumOff w14:val="50000"/>
+                <w14:lumMod w14:val="65000"/>
+                <w14:lumOff w14:val="35000"/>
+                <w14:lumMod w14:val="75000"/>
+              </w14:schemeClr>
+            </w14:solidFill>
+          </w14:textFill>
+        </w:rPr>
+        <w:t>c[</w:t>
+      </w:r>
+      <w:proofErr w:type="gramEnd"/>
+      <w:r>
+        <w:rPr>
+          <w14:textFill>
+            <w14:solidFill>
+              <w14:schemeClr w14:val="tx1">
+                <w14:lumMod w14:val="50000"/>
+                <w14:lumOff w14:val="50000"/>
+                <w14:lumMod w14:val="65000"/>
+                <w14:lumOff w14:val="35000"/>
+                <w14:lumMod w14:val="75000"/>
+              </w14:schemeClr>
+            </w14:solidFill>
+          </w14:textFill>
+        </w:rPr>
+        <w:t>i, j] = -1</w:t>
       </w:r>
     </w:p>
     <w:p>
@@ -3450,7 +3292,7 @@
         <w:pStyle w:val="AUBody"/>
         <w:numPr>
           <w:ilvl w:val="0"/>
-          <w:numId w:val="40"/>
+          <w:numId w:val="41"/>
         </w:numPr>
         <w:rPr>
           <w14:textFill>
@@ -3480,57 +3322,7 @@
             </w14:solidFill>
           </w14:textFill>
         </w:rPr>
-        <w:t xml:space="preserve">for k = </w:t>
-      </w:r>
-      <w:proofErr w:type="spellStart"/>
-      <w:r>
-        <w:rPr>
-          <w14:textFill>
-            <w14:solidFill>
-              <w14:schemeClr w14:val="tx1">
-                <w14:lumMod w14:val="50000"/>
-                <w14:lumOff w14:val="50000"/>
-                <w14:lumMod w14:val="65000"/>
-                <w14:lumOff w14:val="35000"/>
-                <w14:lumMod w14:val="75000"/>
-              </w14:schemeClr>
-            </w14:solidFill>
-          </w14:textFill>
-        </w:rPr>
-        <w:t>i</w:t>
-      </w:r>
-      <w:proofErr w:type="spellEnd"/>
-      <w:r>
-        <w:rPr>
-          <w14:textFill>
-            <w14:solidFill>
-              <w14:schemeClr w14:val="tx1">
-                <w14:lumMod w14:val="50000"/>
-                <w14:lumOff w14:val="50000"/>
-                <w14:lumMod w14:val="65000"/>
-                <w14:lumOff w14:val="35000"/>
-                <w14:lumMod w14:val="75000"/>
-              </w14:schemeClr>
-            </w14:solidFill>
-          </w14:textFill>
-        </w:rPr>
-        <w:t xml:space="preserve"> to </w:t>
-      </w:r>
-      <w:r>
-        <w:rPr>
-          <w14:textFill>
-            <w14:solidFill>
-              <w14:schemeClr w14:val="tx1">
-                <w14:lumMod w14:val="50000"/>
-                <w14:lumOff w14:val="50000"/>
-                <w14:lumMod w14:val="65000"/>
-                <w14:lumOff w14:val="35000"/>
-                <w14:lumMod w14:val="75000"/>
-              </w14:schemeClr>
-            </w14:solidFill>
-          </w14:textFill>
-        </w:rPr>
-        <w:t>j</w:t>
+        <w:t>i = 0</w:t>
       </w:r>
     </w:p>
     <w:p>
@@ -3538,7 +3330,7 @@
         <w:pStyle w:val="AUBody"/>
         <w:numPr>
           <w:ilvl w:val="0"/>
-          <w:numId w:val="40"/>
+          <w:numId w:val="41"/>
         </w:numPr>
         <w:rPr>
           <w14:textFill>
@@ -3568,57 +3360,41 @@
             </w14:solidFill>
           </w14:textFill>
         </w:rPr>
-        <w:t xml:space="preserve">     if c[</w:t>
-      </w:r>
-      <w:proofErr w:type="spellStart"/>
-      <w:r>
-        <w:rPr>
-          <w14:textFill>
-            <w14:solidFill>
-              <w14:schemeClr w14:val="tx1">
-                <w14:lumMod w14:val="50000"/>
-                <w14:lumOff w14:val="50000"/>
-                <w14:lumMod w14:val="65000"/>
-                <w14:lumOff w14:val="35000"/>
-                <w14:lumMod w14:val="75000"/>
-              </w14:schemeClr>
-            </w14:solidFill>
-          </w14:textFill>
-        </w:rPr>
-        <w:t>i</w:t>
-      </w:r>
-      <w:proofErr w:type="spellEnd"/>
-      <w:r>
-        <w:rPr>
-          <w14:textFill>
-            <w14:solidFill>
-              <w14:schemeClr w14:val="tx1">
-                <w14:lumMod w14:val="50000"/>
-                <w14:lumOff w14:val="50000"/>
-                <w14:lumMod w14:val="65000"/>
-                <w14:lumOff w14:val="35000"/>
-                <w14:lumMod w14:val="75000"/>
-              </w14:schemeClr>
-            </w14:solidFill>
-          </w14:textFill>
-        </w:rPr>
-        <w:t>, k]</w:t>
-      </w:r>
-      <w:r>
-        <w:rPr>
-          <w14:textFill>
-            <w14:solidFill>
-              <w14:schemeClr w14:val="tx1">
-                <w14:lumMod w14:val="50000"/>
-                <w14:lumOff w14:val="50000"/>
-                <w14:lumMod w14:val="65000"/>
-                <w14:lumOff w14:val="35000"/>
-                <w14:lumMod w14:val="75000"/>
-              </w14:schemeClr>
-            </w14:solidFill>
-          </w14:textFill>
-        </w:rPr>
-        <w:t xml:space="preserve"> &lt; 0</w:t>
+        <w:t xml:space="preserve">j = </w:t>
+      </w:r>
+      <w:proofErr w:type="gramStart"/>
+      <w:r>
+        <w:rPr>
+          <w14:textFill>
+            <w14:solidFill>
+              <w14:schemeClr w14:val="tx1">
+                <w14:lumMod w14:val="50000"/>
+                <w14:lumOff w14:val="50000"/>
+                <w14:lumMod w14:val="65000"/>
+                <w14:lumOff w14:val="35000"/>
+                <w14:lumMod w14:val="75000"/>
+              </w14:schemeClr>
+            </w14:solidFill>
+          </w14:textFill>
+        </w:rPr>
+        <w:t>f.Length</w:t>
+      </w:r>
+      <w:proofErr w:type="gramEnd"/>
+      <w:r>
+        <w:rPr>
+          <w14:textFill>
+            <w14:solidFill>
+              <w14:schemeClr w14:val="tx1">
+                <w14:lumMod w14:val="50000"/>
+                <w14:lumOff w14:val="50000"/>
+                <w14:lumMod w14:val="65000"/>
+                <w14:lumOff w14:val="35000"/>
+                <w14:lumMod w14:val="75000"/>
+              </w14:schemeClr>
+            </w14:solidFill>
+          </w14:textFill>
+        </w:rPr>
+        <w:t xml:space="preserve"> - 1</w:t>
       </w:r>
     </w:p>
     <w:p>
@@ -3626,7 +3402,7 @@
         <w:pStyle w:val="AUBody"/>
         <w:numPr>
           <w:ilvl w:val="0"/>
-          <w:numId w:val="40"/>
+          <w:numId w:val="41"/>
         </w:numPr>
         <w:rPr>
           <w14:textFill>
@@ -3656,91 +3432,129 @@
             </w14:solidFill>
           </w14:textFill>
         </w:rPr>
-        <w:t xml:space="preserve">          </w:t>
-      </w:r>
-      <w:r>
-        <w:rPr>
-          <w14:textFill>
-            <w14:solidFill>
-              <w14:schemeClr w14:val="tx1">
-                <w14:lumMod w14:val="50000"/>
-                <w14:lumOff w14:val="50000"/>
-                <w14:lumMod w14:val="65000"/>
-                <w14:lumOff w14:val="35000"/>
-                <w14:lumMod w14:val="75000"/>
-              </w14:schemeClr>
-            </w14:solidFill>
-          </w14:textFill>
-        </w:rPr>
-        <w:t>c[</w:t>
-      </w:r>
-      <w:proofErr w:type="spellStart"/>
-      <w:r>
-        <w:rPr>
-          <w14:textFill>
-            <w14:solidFill>
-              <w14:schemeClr w14:val="tx1">
-                <w14:lumMod w14:val="50000"/>
-                <w14:lumOff w14:val="50000"/>
-                <w14:lumMod w14:val="65000"/>
-                <w14:lumOff w14:val="35000"/>
-                <w14:lumMod w14:val="75000"/>
-              </w14:schemeClr>
-            </w14:solidFill>
-          </w14:textFill>
-        </w:rPr>
-        <w:t>i</w:t>
-      </w:r>
-      <w:proofErr w:type="spellEnd"/>
-      <w:r>
-        <w:rPr>
-          <w14:textFill>
-            <w14:solidFill>
-              <w14:schemeClr w14:val="tx1">
-                <w14:lumMod w14:val="50000"/>
-                <w14:lumOff w14:val="50000"/>
-                <w14:lumMod w14:val="65000"/>
-                <w14:lumOff w14:val="35000"/>
-                <w14:lumMod w14:val="75000"/>
-              </w14:schemeClr>
-            </w14:solidFill>
-          </w14:textFill>
-        </w:rPr>
-        <w:t xml:space="preserve">, k] = ACTIVITY-SELECTION-WITH-MEMOIZATION(s, f, </w:t>
-      </w:r>
-      <w:proofErr w:type="spellStart"/>
-      <w:r>
-        <w:rPr>
-          <w14:textFill>
-            <w14:solidFill>
-              <w14:schemeClr w14:val="tx1">
-                <w14:lumMod w14:val="50000"/>
-                <w14:lumOff w14:val="50000"/>
-                <w14:lumMod w14:val="65000"/>
-                <w14:lumOff w14:val="35000"/>
-                <w14:lumMod w14:val="75000"/>
-              </w14:schemeClr>
-            </w14:solidFill>
-          </w14:textFill>
-        </w:rPr>
-        <w:t>i</w:t>
-      </w:r>
-      <w:proofErr w:type="spellEnd"/>
-      <w:r>
-        <w:rPr>
-          <w14:textFill>
-            <w14:solidFill>
-              <w14:schemeClr w14:val="tx1">
-                <w14:lumMod w14:val="50000"/>
-                <w14:lumOff w14:val="50000"/>
-                <w14:lumMod w14:val="65000"/>
-                <w14:lumOff w14:val="35000"/>
-                <w14:lumMod w14:val="75000"/>
-              </w14:schemeClr>
-            </w14:solidFill>
-          </w14:textFill>
-        </w:rPr>
-        <w:t>, k)</w:t>
+        <w:t>ACTIVITY-SELECTION-WITH-</w:t>
+      </w:r>
+      <w:proofErr w:type="gramStart"/>
+      <w:r>
+        <w:rPr>
+          <w14:textFill>
+            <w14:solidFill>
+              <w14:schemeClr w14:val="tx1">
+                <w14:lumMod w14:val="50000"/>
+                <w14:lumOff w14:val="50000"/>
+                <w14:lumMod w14:val="65000"/>
+                <w14:lumOff w14:val="35000"/>
+                <w14:lumMod w14:val="75000"/>
+              </w14:schemeClr>
+            </w14:solidFill>
+          </w14:textFill>
+        </w:rPr>
+        <w:t>MEMOIZATION(</w:t>
+      </w:r>
+      <w:proofErr w:type="gramEnd"/>
+      <w:r>
+        <w:rPr>
+          <w14:textFill>
+            <w14:solidFill>
+              <w14:schemeClr w14:val="tx1">
+                <w14:lumMod w14:val="50000"/>
+                <w14:lumOff w14:val="50000"/>
+                <w14:lumMod w14:val="65000"/>
+                <w14:lumOff w14:val="35000"/>
+                <w14:lumMod w14:val="75000"/>
+              </w14:schemeClr>
+            </w14:solidFill>
+          </w14:textFill>
+        </w:rPr>
+        <w:t>s, f, i, j)</w:t>
+      </w:r>
+    </w:p>
+    <w:p>
+      <w:pPr>
+        <w:pStyle w:val="AUBody"/>
+        <w:ind w:left="1440"/>
+        <w:rPr>
+          <w14:textFill>
+            <w14:solidFill>
+              <w14:schemeClr w14:val="tx1">
+                <w14:lumMod w14:val="50000"/>
+                <w14:lumOff w14:val="50000"/>
+                <w14:lumMod w14:val="65000"/>
+                <w14:lumOff w14:val="35000"/>
+                <w14:lumMod w14:val="75000"/>
+              </w14:schemeClr>
+            </w14:solidFill>
+          </w14:textFill>
+        </w:rPr>
+      </w:pPr>
+    </w:p>
+    <w:p>
+      <w:pPr>
+        <w:pStyle w:val="AUBody"/>
+        <w:ind w:left="360" w:firstLine="720"/>
+        <w:rPr>
+          <w14:textFill>
+            <w14:solidFill>
+              <w14:schemeClr w14:val="tx1">
+                <w14:lumMod w14:val="50000"/>
+                <w14:lumOff w14:val="50000"/>
+                <w14:lumMod w14:val="65000"/>
+                <w14:lumOff w14:val="35000"/>
+                <w14:lumMod w14:val="75000"/>
+              </w14:schemeClr>
+            </w14:solidFill>
+          </w14:textFill>
+        </w:rPr>
+      </w:pPr>
+      <w:r>
+        <w:rPr>
+          <w14:textFill>
+            <w14:solidFill>
+              <w14:schemeClr w14:val="tx1">
+                <w14:lumMod w14:val="50000"/>
+                <w14:lumOff w14:val="50000"/>
+                <w14:lumMod w14:val="65000"/>
+                <w14:lumOff w14:val="35000"/>
+                <w14:lumMod w14:val="75000"/>
+              </w14:schemeClr>
+            </w14:solidFill>
+          </w14:textFill>
+        </w:rPr>
+        <w:t>ACTIVITY-SELECTION-WITH-</w:t>
+      </w:r>
+      <w:proofErr w:type="gramStart"/>
+      <w:r>
+        <w:rPr>
+          <w14:textFill>
+            <w14:solidFill>
+              <w14:schemeClr w14:val="tx1">
+                <w14:lumMod w14:val="50000"/>
+                <w14:lumOff w14:val="50000"/>
+                <w14:lumMod w14:val="65000"/>
+                <w14:lumOff w14:val="35000"/>
+                <w14:lumMod w14:val="75000"/>
+              </w14:schemeClr>
+            </w14:solidFill>
+          </w14:textFill>
+        </w:rPr>
+        <w:t>MEMOIZATION(</w:t>
+      </w:r>
+      <w:proofErr w:type="gramEnd"/>
+      <w:r>
+        <w:rPr>
+          <w14:textFill>
+            <w14:solidFill>
+              <w14:schemeClr w14:val="tx1">
+                <w14:lumMod w14:val="50000"/>
+                <w14:lumOff w14:val="50000"/>
+                <w14:lumMod w14:val="65000"/>
+                <w14:lumOff w14:val="35000"/>
+                <w14:lumMod w14:val="75000"/>
+              </w14:schemeClr>
+            </w14:solidFill>
+          </w14:textFill>
+        </w:rPr>
+        <w:t>s, f, i, j)</w:t>
       </w:r>
     </w:p>
     <w:p>
@@ -3748,7 +3562,7 @@
         <w:pStyle w:val="AUBody"/>
         <w:numPr>
           <w:ilvl w:val="0"/>
-          <w:numId w:val="40"/>
+          <w:numId w:val="44"/>
         </w:numPr>
         <w:rPr>
           <w14:textFill>
@@ -3778,23 +3592,7 @@
             </w14:solidFill>
           </w14:textFill>
         </w:rPr>
-        <w:t xml:space="preserve">     </w:t>
-      </w:r>
-      <w:r>
-        <w:rPr>
-          <w14:textFill>
-            <w14:solidFill>
-              <w14:schemeClr w14:val="tx1">
-                <w14:lumMod w14:val="50000"/>
-                <w14:lumOff w14:val="50000"/>
-                <w14:lumMod w14:val="65000"/>
-                <w14:lumOff w14:val="35000"/>
-                <w14:lumMod w14:val="75000"/>
-              </w14:schemeClr>
-            </w14:solidFill>
-          </w14:textFill>
-        </w:rPr>
-        <w:t>if c[k, j] &lt; 0</w:t>
+        <w:t>a = 0</w:t>
       </w:r>
     </w:p>
     <w:p>
@@ -3802,7 +3600,7 @@
         <w:pStyle w:val="AUBody"/>
         <w:numPr>
           <w:ilvl w:val="0"/>
-          <w:numId w:val="40"/>
+          <w:numId w:val="44"/>
         </w:numPr>
         <w:rPr>
           <w14:textFill>
@@ -3832,119 +3630,7 @@
             </w14:solidFill>
           </w14:textFill>
         </w:rPr>
-        <w:t xml:space="preserve">          </w:t>
-      </w:r>
-      <w:r>
-        <w:rPr>
-          <w14:textFill>
-            <w14:solidFill>
-              <w14:schemeClr w14:val="tx1">
-                <w14:lumMod w14:val="50000"/>
-                <w14:lumOff w14:val="50000"/>
-                <w14:lumMod w14:val="65000"/>
-                <w14:lumOff w14:val="35000"/>
-                <w14:lumMod w14:val="75000"/>
-              </w14:schemeClr>
-            </w14:solidFill>
-          </w14:textFill>
-        </w:rPr>
-        <w:t>c[k, j]</w:t>
-      </w:r>
-      <w:r>
-        <w:rPr>
-          <w14:textFill>
-            <w14:solidFill>
-              <w14:schemeClr w14:val="tx1">
-                <w14:lumMod w14:val="50000"/>
-                <w14:lumOff w14:val="50000"/>
-                <w14:lumMod w14:val="65000"/>
-                <w14:lumOff w14:val="35000"/>
-                <w14:lumMod w14:val="75000"/>
-              </w14:schemeClr>
-            </w14:solidFill>
-          </w14:textFill>
-        </w:rPr>
-        <w:t xml:space="preserve"> = </w:t>
-      </w:r>
-      <w:r>
-        <w:rPr>
-          <w14:textFill>
-            <w14:solidFill>
-              <w14:schemeClr w14:val="tx1">
-                <w14:lumMod w14:val="50000"/>
-                <w14:lumOff w14:val="50000"/>
-                <w14:lumMod w14:val="65000"/>
-                <w14:lumOff w14:val="35000"/>
-                <w14:lumMod w14:val="75000"/>
-              </w14:schemeClr>
-            </w14:solidFill>
-          </w14:textFill>
-        </w:rPr>
-        <w:t xml:space="preserve">ACTIVITY-SELECTION-WITH-MEMOIZATION(s, f, </w:t>
-      </w:r>
-      <w:r>
-        <w:rPr>
-          <w14:textFill>
-            <w14:solidFill>
-              <w14:schemeClr w14:val="tx1">
-                <w14:lumMod w14:val="50000"/>
-                <w14:lumOff w14:val="50000"/>
-                <w14:lumMod w14:val="65000"/>
-                <w14:lumOff w14:val="35000"/>
-                <w14:lumMod w14:val="75000"/>
-              </w14:schemeClr>
-            </w14:solidFill>
-          </w14:textFill>
-        </w:rPr>
-        <w:t>k</w:t>
-      </w:r>
-      <w:r>
-        <w:rPr>
-          <w14:textFill>
-            <w14:solidFill>
-              <w14:schemeClr w14:val="tx1">
-                <w14:lumMod w14:val="50000"/>
-                <w14:lumOff w14:val="50000"/>
-                <w14:lumMod w14:val="65000"/>
-                <w14:lumOff w14:val="35000"/>
-                <w14:lumMod w14:val="75000"/>
-              </w14:schemeClr>
-            </w14:solidFill>
-          </w14:textFill>
-        </w:rPr>
-        <w:t xml:space="preserve">, </w:t>
-      </w:r>
-      <w:r>
-        <w:rPr>
-          <w14:textFill>
-            <w14:solidFill>
-              <w14:schemeClr w14:val="tx1">
-                <w14:lumMod w14:val="50000"/>
-                <w14:lumOff w14:val="50000"/>
-                <w14:lumMod w14:val="65000"/>
-                <w14:lumOff w14:val="35000"/>
-                <w14:lumMod w14:val="75000"/>
-              </w14:schemeClr>
-            </w14:solidFill>
-          </w14:textFill>
-        </w:rPr>
-        <w:t>j</w:t>
-      </w:r>
-      <w:r>
-        <w:rPr>
-          <w14:textFill>
-            <w14:solidFill>
-              <w14:schemeClr w14:val="tx1">
-                <w14:lumMod w14:val="50000"/>
-                <w14:lumOff w14:val="50000"/>
-                <w14:lumMod w14:val="65000"/>
-                <w14:lumOff w14:val="35000"/>
-                <w14:lumMod w14:val="75000"/>
-              </w14:schemeClr>
-            </w14:solidFill>
-          </w14:textFill>
-        </w:rPr>
-        <w:t>)</w:t>
+        <w:t>for x = i + 1 to j – 1</w:t>
       </w:r>
     </w:p>
     <w:p>
@@ -3952,7 +3638,7 @@
         <w:pStyle w:val="AUBody"/>
         <w:numPr>
           <w:ilvl w:val="0"/>
-          <w:numId w:val="40"/>
+          <w:numId w:val="44"/>
         </w:numPr>
         <w:rPr>
           <w14:textFill>
@@ -3982,57 +3668,7 @@
             </w14:solidFill>
           </w14:textFill>
         </w:rPr>
-        <w:t xml:space="preserve">     </w:t>
-      </w:r>
-      <w:r>
-        <w:rPr>
-          <w14:textFill>
-            <w14:solidFill>
-              <w14:schemeClr w14:val="tx1">
-                <w14:lumMod w14:val="50000"/>
-                <w14:lumOff w14:val="50000"/>
-                <w14:lumMod w14:val="65000"/>
-                <w14:lumOff w14:val="35000"/>
-                <w14:lumMod w14:val="75000"/>
-              </w14:schemeClr>
-            </w14:solidFill>
-          </w14:textFill>
-        </w:rPr>
-        <w:t>if c[</w:t>
-      </w:r>
-      <w:proofErr w:type="spellStart"/>
-      <w:r>
-        <w:rPr>
-          <w14:textFill>
-            <w14:solidFill>
-              <w14:schemeClr w14:val="tx1">
-                <w14:lumMod w14:val="50000"/>
-                <w14:lumOff w14:val="50000"/>
-                <w14:lumMod w14:val="65000"/>
-                <w14:lumOff w14:val="35000"/>
-                <w14:lumMod w14:val="75000"/>
-              </w14:schemeClr>
-            </w14:solidFill>
-          </w14:textFill>
-        </w:rPr>
-        <w:t>i</w:t>
-      </w:r>
-      <w:proofErr w:type="spellEnd"/>
-      <w:r>
-        <w:rPr>
-          <w14:textFill>
-            <w14:solidFill>
-              <w14:schemeClr w14:val="tx1">
-                <w14:lumMod w14:val="50000"/>
-                <w14:lumOff w14:val="50000"/>
-                <w14:lumMod w14:val="65000"/>
-                <w14:lumOff w14:val="35000"/>
-                <w14:lumMod w14:val="75000"/>
-              </w14:schemeClr>
-            </w14:solidFill>
-          </w14:textFill>
-        </w:rPr>
-        <w:t>, k] &gt;= 0 &amp;&amp; c[k, j] &gt;= 0</w:t>
+        <w:t xml:space="preserve">     if s[x] &gt;= f[i] &amp;&amp; f[x] &lt;= s[j]</w:t>
       </w:r>
     </w:p>
     <w:p>
@@ -4040,7 +3676,7 @@
         <w:pStyle w:val="AUBody"/>
         <w:numPr>
           <w:ilvl w:val="0"/>
-          <w:numId w:val="40"/>
+          <w:numId w:val="44"/>
         </w:numPr>
         <w:rPr>
           <w14:textFill>
@@ -4070,76 +3706,644 @@
             </w14:solidFill>
           </w14:textFill>
         </w:rPr>
-        <w:t xml:space="preserve">          c[</w:t>
-      </w:r>
-      <w:proofErr w:type="spellStart"/>
-      <w:r>
-        <w:rPr>
-          <w14:textFill>
-            <w14:solidFill>
-              <w14:schemeClr w14:val="tx1">
-                <w14:lumMod w14:val="50000"/>
-                <w14:lumOff w14:val="50000"/>
-                <w14:lumMod w14:val="65000"/>
-                <w14:lumOff w14:val="35000"/>
-                <w14:lumMod w14:val="75000"/>
-              </w14:schemeClr>
-            </w14:solidFill>
-          </w14:textFill>
-        </w:rPr>
-        <w:t>i</w:t>
-      </w:r>
-      <w:proofErr w:type="spellEnd"/>
-      <w:r>
-        <w:rPr>
-          <w14:textFill>
-            <w14:solidFill>
-              <w14:schemeClr w14:val="tx1">
-                <w14:lumMod w14:val="50000"/>
-                <w14:lumOff w14:val="50000"/>
-                <w14:lumMod w14:val="65000"/>
-                <w14:lumOff w14:val="35000"/>
-                <w14:lumMod w14:val="75000"/>
-              </w14:schemeClr>
-            </w14:solidFill>
-          </w14:textFill>
-        </w:rPr>
-        <w:t>, j] = c[</w:t>
-      </w:r>
-      <w:proofErr w:type="spellStart"/>
-      <w:r>
-        <w:rPr>
-          <w14:textFill>
-            <w14:solidFill>
-              <w14:schemeClr w14:val="tx1">
-                <w14:lumMod w14:val="50000"/>
-                <w14:lumOff w14:val="50000"/>
-                <w14:lumMod w14:val="65000"/>
-                <w14:lumOff w14:val="35000"/>
-                <w14:lumMod w14:val="75000"/>
-              </w14:schemeClr>
-            </w14:solidFill>
-          </w14:textFill>
-        </w:rPr>
-        <w:t>i</w:t>
-      </w:r>
-      <w:proofErr w:type="spellEnd"/>
-      <w:r>
-        <w:rPr>
-          <w14:textFill>
-            <w14:solidFill>
-              <w14:schemeClr w14:val="tx1">
-                <w14:lumMod w14:val="50000"/>
-                <w14:lumOff w14:val="50000"/>
-                <w14:lumMod w14:val="65000"/>
-                <w14:lumOff w14:val="35000"/>
-                <w14:lumMod w14:val="75000"/>
-              </w14:schemeClr>
-            </w14:solidFill>
-          </w14:textFill>
-        </w:rPr>
-        <w:t>, k] + c[k, j] + 1</w:t>
-      </w:r>
+        <w:t xml:space="preserve">          a++</w:t>
+      </w:r>
+    </w:p>
+    <w:p>
+      <w:pPr>
+        <w:pStyle w:val="AUBody"/>
+        <w:numPr>
+          <w:ilvl w:val="0"/>
+          <w:numId w:val="44"/>
+        </w:numPr>
+        <w:rPr>
+          <w14:textFill>
+            <w14:solidFill>
+              <w14:schemeClr w14:val="tx1">
+                <w14:lumMod w14:val="50000"/>
+                <w14:lumOff w14:val="50000"/>
+                <w14:lumMod w14:val="65000"/>
+                <w14:lumOff w14:val="35000"/>
+                <w14:lumMod w14:val="75000"/>
+              </w14:schemeClr>
+            </w14:solidFill>
+          </w14:textFill>
+        </w:rPr>
+      </w:pPr>
+      <w:r>
+        <w:rPr>
+          <w14:textFill>
+            <w14:solidFill>
+              <w14:schemeClr w14:val="tx1">
+                <w14:lumMod w14:val="50000"/>
+                <w14:lumOff w14:val="50000"/>
+                <w14:lumMod w14:val="65000"/>
+                <w14:lumOff w14:val="35000"/>
+                <w14:lumMod w14:val="75000"/>
+              </w14:schemeClr>
+            </w14:solidFill>
+          </w14:textFill>
+        </w:rPr>
+        <w:t>if a == 0</w:t>
+      </w:r>
+    </w:p>
+    <w:p>
+      <w:pPr>
+        <w:pStyle w:val="AUBody"/>
+        <w:numPr>
+          <w:ilvl w:val="0"/>
+          <w:numId w:val="44"/>
+        </w:numPr>
+        <w:rPr>
+          <w14:textFill>
+            <w14:solidFill>
+              <w14:schemeClr w14:val="tx1">
+                <w14:lumMod w14:val="50000"/>
+                <w14:lumOff w14:val="50000"/>
+                <w14:lumMod w14:val="65000"/>
+                <w14:lumOff w14:val="35000"/>
+                <w14:lumMod w14:val="75000"/>
+              </w14:schemeClr>
+            </w14:solidFill>
+          </w14:textFill>
+        </w:rPr>
+      </w:pPr>
+      <w:r>
+        <w:rPr>
+          <w14:textFill>
+            <w14:solidFill>
+              <w14:schemeClr w14:val="tx1">
+                <w14:lumMod w14:val="50000"/>
+                <w14:lumOff w14:val="50000"/>
+                <w14:lumMod w14:val="65000"/>
+                <w14:lumOff w14:val="35000"/>
+                <w14:lumMod w14:val="75000"/>
+              </w14:schemeClr>
+            </w14:solidFill>
+          </w14:textFill>
+        </w:rPr>
+        <w:t xml:space="preserve">     return 0</w:t>
+      </w:r>
+    </w:p>
+    <w:p>
+      <w:pPr>
+        <w:pStyle w:val="AUBody"/>
+        <w:numPr>
+          <w:ilvl w:val="0"/>
+          <w:numId w:val="44"/>
+        </w:numPr>
+        <w:rPr>
+          <w14:textFill>
+            <w14:solidFill>
+              <w14:schemeClr w14:val="tx1">
+                <w14:lumMod w14:val="50000"/>
+                <w14:lumOff w14:val="50000"/>
+                <w14:lumMod w14:val="65000"/>
+                <w14:lumOff w14:val="35000"/>
+                <w14:lumMod w14:val="75000"/>
+              </w14:schemeClr>
+            </w14:solidFill>
+          </w14:textFill>
+        </w:rPr>
+      </w:pPr>
+      <w:r>
+        <w:rPr>
+          <w14:textFill>
+            <w14:solidFill>
+              <w14:schemeClr w14:val="tx1">
+                <w14:lumMod w14:val="50000"/>
+                <w14:lumOff w14:val="50000"/>
+                <w14:lumMod w14:val="65000"/>
+                <w14:lumOff w14:val="35000"/>
+                <w14:lumMod w14:val="75000"/>
+              </w14:schemeClr>
+            </w14:solidFill>
+          </w14:textFill>
+        </w:rPr>
+        <w:t>for k = i to j</w:t>
+      </w:r>
+    </w:p>
+    <w:p>
+      <w:pPr>
+        <w:pStyle w:val="AUBody"/>
+        <w:numPr>
+          <w:ilvl w:val="0"/>
+          <w:numId w:val="44"/>
+        </w:numPr>
+        <w:rPr>
+          <w14:textFill>
+            <w14:solidFill>
+              <w14:schemeClr w14:val="tx1">
+                <w14:lumMod w14:val="50000"/>
+                <w14:lumOff w14:val="50000"/>
+                <w14:lumMod w14:val="65000"/>
+                <w14:lumOff w14:val="35000"/>
+                <w14:lumMod w14:val="75000"/>
+              </w14:schemeClr>
+            </w14:solidFill>
+          </w14:textFill>
+        </w:rPr>
+      </w:pPr>
+      <w:r>
+        <w:rPr>
+          <w14:textFill>
+            <w14:solidFill>
+              <w14:schemeClr w14:val="tx1">
+                <w14:lumMod w14:val="50000"/>
+                <w14:lumOff w14:val="50000"/>
+                <w14:lumMod w14:val="65000"/>
+                <w14:lumOff w14:val="35000"/>
+                <w14:lumMod w14:val="75000"/>
+              </w14:schemeClr>
+            </w14:solidFill>
+          </w14:textFill>
+        </w:rPr>
+        <w:t xml:space="preserve">     if </w:t>
+      </w:r>
+      <w:proofErr w:type="gramStart"/>
+      <w:r>
+        <w:rPr>
+          <w14:textFill>
+            <w14:solidFill>
+              <w14:schemeClr w14:val="tx1">
+                <w14:lumMod w14:val="50000"/>
+                <w14:lumOff w14:val="50000"/>
+                <w14:lumMod w14:val="65000"/>
+                <w14:lumOff w14:val="35000"/>
+                <w14:lumMod w14:val="75000"/>
+              </w14:schemeClr>
+            </w14:solidFill>
+          </w14:textFill>
+        </w:rPr>
+        <w:t>c[</w:t>
+      </w:r>
+      <w:proofErr w:type="gramEnd"/>
+      <w:r>
+        <w:rPr>
+          <w14:textFill>
+            <w14:solidFill>
+              <w14:schemeClr w14:val="tx1">
+                <w14:lumMod w14:val="50000"/>
+                <w14:lumOff w14:val="50000"/>
+                <w14:lumMod w14:val="65000"/>
+                <w14:lumOff w14:val="35000"/>
+                <w14:lumMod w14:val="75000"/>
+              </w14:schemeClr>
+            </w14:solidFill>
+          </w14:textFill>
+        </w:rPr>
+        <w:t>i, k] &lt; 0</w:t>
+      </w:r>
+    </w:p>
+    <w:p>
+      <w:pPr>
+        <w:pStyle w:val="AUBody"/>
+        <w:numPr>
+          <w:ilvl w:val="0"/>
+          <w:numId w:val="44"/>
+        </w:numPr>
+        <w:rPr>
+          <w14:textFill>
+            <w14:solidFill>
+              <w14:schemeClr w14:val="tx1">
+                <w14:lumMod w14:val="50000"/>
+                <w14:lumOff w14:val="50000"/>
+                <w14:lumMod w14:val="65000"/>
+                <w14:lumOff w14:val="35000"/>
+                <w14:lumMod w14:val="75000"/>
+              </w14:schemeClr>
+            </w14:solidFill>
+          </w14:textFill>
+        </w:rPr>
+      </w:pPr>
+      <w:r>
+        <w:rPr>
+          <w14:textFill>
+            <w14:solidFill>
+              <w14:schemeClr w14:val="tx1">
+                <w14:lumMod w14:val="50000"/>
+                <w14:lumOff w14:val="50000"/>
+                <w14:lumMod w14:val="65000"/>
+                <w14:lumOff w14:val="35000"/>
+                <w14:lumMod w14:val="75000"/>
+              </w14:schemeClr>
+            </w14:solidFill>
+          </w14:textFill>
+        </w:rPr>
+        <w:t xml:space="preserve">          </w:t>
+      </w:r>
+      <w:proofErr w:type="gramStart"/>
+      <w:r>
+        <w:rPr>
+          <w14:textFill>
+            <w14:solidFill>
+              <w14:schemeClr w14:val="tx1">
+                <w14:lumMod w14:val="50000"/>
+                <w14:lumOff w14:val="50000"/>
+                <w14:lumMod w14:val="65000"/>
+                <w14:lumOff w14:val="35000"/>
+                <w14:lumMod w14:val="75000"/>
+              </w14:schemeClr>
+            </w14:solidFill>
+          </w14:textFill>
+        </w:rPr>
+        <w:t>c[</w:t>
+      </w:r>
+      <w:proofErr w:type="gramEnd"/>
+      <w:r>
+        <w:rPr>
+          <w14:textFill>
+            <w14:solidFill>
+              <w14:schemeClr w14:val="tx1">
+                <w14:lumMod w14:val="50000"/>
+                <w14:lumOff w14:val="50000"/>
+                <w14:lumMod w14:val="65000"/>
+                <w14:lumOff w14:val="35000"/>
+                <w14:lumMod w14:val="75000"/>
+              </w14:schemeClr>
+            </w14:solidFill>
+          </w14:textFill>
+        </w:rPr>
+        <w:t>i, k] = ACTIVITY-SELECTION-WITH-MEMOIZATION(s, f, i, k)</w:t>
+      </w:r>
+    </w:p>
+    <w:p>
+      <w:pPr>
+        <w:pStyle w:val="AUBody"/>
+        <w:numPr>
+          <w:ilvl w:val="0"/>
+          <w:numId w:val="44"/>
+        </w:numPr>
+        <w:rPr>
+          <w14:textFill>
+            <w14:solidFill>
+              <w14:schemeClr w14:val="tx1">
+                <w14:lumMod w14:val="50000"/>
+                <w14:lumOff w14:val="50000"/>
+                <w14:lumMod w14:val="65000"/>
+                <w14:lumOff w14:val="35000"/>
+                <w14:lumMod w14:val="75000"/>
+              </w14:schemeClr>
+            </w14:solidFill>
+          </w14:textFill>
+        </w:rPr>
+      </w:pPr>
+      <w:r>
+        <w:rPr>
+          <w14:textFill>
+            <w14:solidFill>
+              <w14:schemeClr w14:val="tx1">
+                <w14:lumMod w14:val="50000"/>
+                <w14:lumOff w14:val="50000"/>
+                <w14:lumMod w14:val="65000"/>
+                <w14:lumOff w14:val="35000"/>
+                <w14:lumMod w14:val="75000"/>
+              </w14:schemeClr>
+            </w14:solidFill>
+          </w14:textFill>
+        </w:rPr>
+        <w:t xml:space="preserve">     if </w:t>
+      </w:r>
+      <w:proofErr w:type="gramStart"/>
+      <w:r>
+        <w:rPr>
+          <w14:textFill>
+            <w14:solidFill>
+              <w14:schemeClr w14:val="tx1">
+                <w14:lumMod w14:val="50000"/>
+                <w14:lumOff w14:val="50000"/>
+                <w14:lumMod w14:val="65000"/>
+                <w14:lumOff w14:val="35000"/>
+                <w14:lumMod w14:val="75000"/>
+              </w14:schemeClr>
+            </w14:solidFill>
+          </w14:textFill>
+        </w:rPr>
+        <w:t>c[</w:t>
+      </w:r>
+      <w:proofErr w:type="gramEnd"/>
+      <w:r>
+        <w:rPr>
+          <w14:textFill>
+            <w14:solidFill>
+              <w14:schemeClr w14:val="tx1">
+                <w14:lumMod w14:val="50000"/>
+                <w14:lumOff w14:val="50000"/>
+                <w14:lumMod w14:val="65000"/>
+                <w14:lumOff w14:val="35000"/>
+                <w14:lumMod w14:val="75000"/>
+              </w14:schemeClr>
+            </w14:solidFill>
+          </w14:textFill>
+        </w:rPr>
+        <w:t>k, j] &lt; 0</w:t>
+      </w:r>
+    </w:p>
+    <w:p>
+      <w:pPr>
+        <w:pStyle w:val="AUBody"/>
+        <w:numPr>
+          <w:ilvl w:val="0"/>
+          <w:numId w:val="44"/>
+        </w:numPr>
+        <w:rPr>
+          <w14:textFill>
+            <w14:solidFill>
+              <w14:schemeClr w14:val="tx1">
+                <w14:lumMod w14:val="50000"/>
+                <w14:lumOff w14:val="50000"/>
+                <w14:lumMod w14:val="65000"/>
+                <w14:lumOff w14:val="35000"/>
+                <w14:lumMod w14:val="75000"/>
+              </w14:schemeClr>
+            </w14:solidFill>
+          </w14:textFill>
+        </w:rPr>
+      </w:pPr>
+      <w:r>
+        <w:rPr>
+          <w14:textFill>
+            <w14:solidFill>
+              <w14:schemeClr w14:val="tx1">
+                <w14:lumMod w14:val="50000"/>
+                <w14:lumOff w14:val="50000"/>
+                <w14:lumMod w14:val="65000"/>
+                <w14:lumOff w14:val="35000"/>
+                <w14:lumMod w14:val="75000"/>
+              </w14:schemeClr>
+            </w14:solidFill>
+          </w14:textFill>
+        </w:rPr>
+        <w:t xml:space="preserve">          </w:t>
+      </w:r>
+      <w:proofErr w:type="gramStart"/>
+      <w:r>
+        <w:rPr>
+          <w14:textFill>
+            <w14:solidFill>
+              <w14:schemeClr w14:val="tx1">
+                <w14:lumMod w14:val="50000"/>
+                <w14:lumOff w14:val="50000"/>
+                <w14:lumMod w14:val="65000"/>
+                <w14:lumOff w14:val="35000"/>
+                <w14:lumMod w14:val="75000"/>
+              </w14:schemeClr>
+            </w14:solidFill>
+          </w14:textFill>
+        </w:rPr>
+        <w:t>c[</w:t>
+      </w:r>
+      <w:proofErr w:type="gramEnd"/>
+      <w:r>
+        <w:rPr>
+          <w14:textFill>
+            <w14:solidFill>
+              <w14:schemeClr w14:val="tx1">
+                <w14:lumMod w14:val="50000"/>
+                <w14:lumOff w14:val="50000"/>
+                <w14:lumMod w14:val="65000"/>
+                <w14:lumOff w14:val="35000"/>
+                <w14:lumMod w14:val="75000"/>
+              </w14:schemeClr>
+            </w14:solidFill>
+          </w14:textFill>
+        </w:rPr>
+        <w:t>k, j] = ACTIVITY-SELECTION-WITH-MEMOIZATION(s, f, k, j)</w:t>
+      </w:r>
+    </w:p>
+    <w:p>
+      <w:pPr>
+        <w:pStyle w:val="AUBody"/>
+        <w:numPr>
+          <w:ilvl w:val="0"/>
+          <w:numId w:val="44"/>
+        </w:numPr>
+        <w:rPr>
+          <w14:textFill>
+            <w14:solidFill>
+              <w14:schemeClr w14:val="tx1">
+                <w14:lumMod w14:val="50000"/>
+                <w14:lumOff w14:val="50000"/>
+                <w14:lumMod w14:val="65000"/>
+                <w14:lumOff w14:val="35000"/>
+                <w14:lumMod w14:val="75000"/>
+              </w14:schemeClr>
+            </w14:solidFill>
+          </w14:textFill>
+        </w:rPr>
+      </w:pPr>
+      <w:r>
+        <w:rPr>
+          <w14:textFill>
+            <w14:solidFill>
+              <w14:schemeClr w14:val="tx1">
+                <w14:lumMod w14:val="50000"/>
+                <w14:lumOff w14:val="50000"/>
+                <w14:lumMod w14:val="65000"/>
+                <w14:lumOff w14:val="35000"/>
+                <w14:lumMod w14:val="75000"/>
+              </w14:schemeClr>
+            </w14:solidFill>
+          </w14:textFill>
+        </w:rPr>
+        <w:t xml:space="preserve">     if </w:t>
+      </w:r>
+      <w:proofErr w:type="gramStart"/>
+      <w:r>
+        <w:rPr>
+          <w14:textFill>
+            <w14:solidFill>
+              <w14:schemeClr w14:val="tx1">
+                <w14:lumMod w14:val="50000"/>
+                <w14:lumOff w14:val="50000"/>
+                <w14:lumMod w14:val="65000"/>
+                <w14:lumOff w14:val="35000"/>
+                <w14:lumMod w14:val="75000"/>
+              </w14:schemeClr>
+            </w14:solidFill>
+          </w14:textFill>
+        </w:rPr>
+        <w:t>c[</w:t>
+      </w:r>
+      <w:proofErr w:type="gramEnd"/>
+      <w:r>
+        <w:rPr>
+          <w14:textFill>
+            <w14:solidFill>
+              <w14:schemeClr w14:val="tx1">
+                <w14:lumMod w14:val="50000"/>
+                <w14:lumOff w14:val="50000"/>
+                <w14:lumMod w14:val="65000"/>
+                <w14:lumOff w14:val="35000"/>
+                <w14:lumMod w14:val="75000"/>
+              </w14:schemeClr>
+            </w14:solidFill>
+          </w14:textFill>
+        </w:rPr>
+        <w:t>i, k] &gt;= 0 &amp;&amp; c[k, j] &gt;= 0</w:t>
+      </w:r>
+    </w:p>
+    <w:p>
+      <w:pPr>
+        <w:pStyle w:val="AUBody"/>
+        <w:numPr>
+          <w:ilvl w:val="0"/>
+          <w:numId w:val="44"/>
+        </w:numPr>
+        <w:rPr>
+          <w14:textFill>
+            <w14:solidFill>
+              <w14:schemeClr w14:val="tx1">
+                <w14:lumMod w14:val="50000"/>
+                <w14:lumOff w14:val="50000"/>
+                <w14:lumMod w14:val="65000"/>
+                <w14:lumOff w14:val="35000"/>
+                <w14:lumMod w14:val="75000"/>
+              </w14:schemeClr>
+            </w14:solidFill>
+          </w14:textFill>
+        </w:rPr>
+      </w:pPr>
+      <w:r>
+        <w:rPr>
+          <w14:textFill>
+            <w14:solidFill>
+              <w14:schemeClr w14:val="tx1">
+                <w14:lumMod w14:val="50000"/>
+                <w14:lumOff w14:val="50000"/>
+                <w14:lumMod w14:val="65000"/>
+                <w14:lumOff w14:val="35000"/>
+                <w14:lumMod w14:val="75000"/>
+              </w14:schemeClr>
+            </w14:solidFill>
+          </w14:textFill>
+        </w:rPr>
+        <w:t xml:space="preserve">          </w:t>
+      </w:r>
+      <w:proofErr w:type="gramStart"/>
+      <w:r>
+        <w:rPr>
+          <w14:textFill>
+            <w14:solidFill>
+              <w14:schemeClr w14:val="tx1">
+                <w14:lumMod w14:val="50000"/>
+                <w14:lumOff w14:val="50000"/>
+                <w14:lumMod w14:val="65000"/>
+                <w14:lumOff w14:val="35000"/>
+                <w14:lumMod w14:val="75000"/>
+              </w14:schemeClr>
+            </w14:solidFill>
+          </w14:textFill>
+        </w:rPr>
+        <w:t>c[</w:t>
+      </w:r>
+      <w:proofErr w:type="gramEnd"/>
+      <w:r>
+        <w:rPr>
+          <w14:textFill>
+            <w14:solidFill>
+              <w14:schemeClr w14:val="tx1">
+                <w14:lumMod w14:val="50000"/>
+                <w14:lumOff w14:val="50000"/>
+                <w14:lumMod w14:val="65000"/>
+                <w14:lumOff w14:val="35000"/>
+                <w14:lumMod w14:val="75000"/>
+              </w14:schemeClr>
+            </w14:solidFill>
+          </w14:textFill>
+        </w:rPr>
+        <w:t>i, j] = c[i, k] + c[k, j] + 1</w:t>
+      </w:r>
+    </w:p>
+    <w:p>
+      <w:pPr>
+        <w:pStyle w:val="AUBody"/>
+        <w:numPr>
+          <w:ilvl w:val="0"/>
+          <w:numId w:val="44"/>
+        </w:numPr>
+        <w:rPr>
+          <w14:textFill>
+            <w14:solidFill>
+              <w14:schemeClr w14:val="tx1">
+                <w14:lumMod w14:val="50000"/>
+                <w14:lumOff w14:val="50000"/>
+                <w14:lumMod w14:val="65000"/>
+                <w14:lumOff w14:val="35000"/>
+                <w14:lumMod w14:val="75000"/>
+              </w14:schemeClr>
+            </w14:solidFill>
+          </w14:textFill>
+        </w:rPr>
+      </w:pPr>
+      <w:r>
+        <w:rPr>
+          <w14:textFill>
+            <w14:solidFill>
+              <w14:schemeClr w14:val="tx1">
+                <w14:lumMod w14:val="50000"/>
+                <w14:lumOff w14:val="50000"/>
+                <w14:lumMod w14:val="65000"/>
+                <w14:lumOff w14:val="35000"/>
+                <w14:lumMod w14:val="75000"/>
+              </w14:schemeClr>
+            </w14:solidFill>
+          </w14:textFill>
+        </w:rPr>
+        <w:t xml:space="preserve">          return </w:t>
+      </w:r>
+      <w:proofErr w:type="gramStart"/>
+      <w:r>
+        <w:rPr>
+          <w14:textFill>
+            <w14:solidFill>
+              <w14:schemeClr w14:val="tx1">
+                <w14:lumMod w14:val="50000"/>
+                <w14:lumOff w14:val="50000"/>
+                <w14:lumMod w14:val="65000"/>
+                <w14:lumOff w14:val="35000"/>
+                <w14:lumMod w14:val="75000"/>
+              </w14:schemeClr>
+            </w14:solidFill>
+          </w14:textFill>
+        </w:rPr>
+        <w:t>c[</w:t>
+      </w:r>
+      <w:proofErr w:type="gramEnd"/>
+      <w:r>
+        <w:rPr>
+          <w14:textFill>
+            <w14:solidFill>
+              <w14:schemeClr w14:val="tx1">
+                <w14:lumMod w14:val="50000"/>
+                <w14:lumOff w14:val="50000"/>
+                <w14:lumMod w14:val="65000"/>
+                <w14:lumOff w14:val="35000"/>
+                <w14:lumMod w14:val="75000"/>
+              </w14:schemeClr>
+            </w14:solidFill>
+          </w14:textFill>
+        </w:rPr>
+        <w:t xml:space="preserve">i, j] </w:t>
+      </w:r>
+    </w:p>
+    <w:p>
+      <w:pPr>
+        <w:pStyle w:val="AUBody"/>
+        <w:rPr>
+          <w14:textFill>
+            <w14:solidFill>
+              <w14:schemeClr w14:val="tx1">
+                <w14:lumMod w14:val="50000"/>
+                <w14:lumOff w14:val="50000"/>
+                <w14:lumMod w14:val="65000"/>
+                <w14:lumOff w14:val="35000"/>
+                <w14:lumMod w14:val="75000"/>
+              </w14:schemeClr>
+            </w14:solidFill>
+          </w14:textFill>
+        </w:rPr>
+      </w:pPr>
     </w:p>
     <w:p>
       <w:pPr>
@@ -4234,6 +4438,293 @@
           </w14:textFill>
         </w:rPr>
         <w:t>(5 points) Analyze the running time (time complexity) of your algorithm and compare it to the iterative greedy algorithm.</w:t>
+      </w:r>
+    </w:p>
+    <w:p>
+      <w:pPr>
+        <w:pStyle w:val="AUBody"/>
+        <w:ind w:left="1080"/>
+        <w:rPr>
+          <w14:textFill>
+            <w14:solidFill>
+              <w14:schemeClr w14:val="tx1">
+                <w14:lumMod w14:val="50000"/>
+                <w14:lumOff w14:val="50000"/>
+                <w14:lumMod w14:val="65000"/>
+                <w14:lumOff w14:val="35000"/>
+                <w14:lumMod w14:val="75000"/>
+              </w14:schemeClr>
+            </w14:solidFill>
+          </w14:textFill>
+        </w:rPr>
+      </w:pPr>
+    </w:p>
+    <w:p>
+      <w:pPr>
+        <w:pStyle w:val="AUBody"/>
+        <w:ind w:left="1080"/>
+        <w:rPr>
+          <w14:textFill>
+            <w14:solidFill>
+              <w14:schemeClr w14:val="tx1">
+                <w14:lumMod w14:val="50000"/>
+                <w14:lumOff w14:val="50000"/>
+                <w14:lumMod w14:val="65000"/>
+                <w14:lumOff w14:val="35000"/>
+                <w14:lumMod w14:val="75000"/>
+              </w14:schemeClr>
+            </w14:solidFill>
+          </w14:textFill>
+        </w:rPr>
+      </w:pPr>
+      <w:r>
+        <w:rPr>
+          <w14:textFill>
+            <w14:solidFill>
+              <w14:schemeClr w14:val="tx1">
+                <w14:lumMod w14:val="50000"/>
+                <w14:lumOff w14:val="50000"/>
+                <w14:lumMod w14:val="65000"/>
+                <w14:lumOff w14:val="35000"/>
+                <w14:lumMod w14:val="75000"/>
+              </w14:schemeClr>
+            </w14:solidFill>
+          </w14:textFill>
+        </w:rPr>
+        <w:t xml:space="preserve">Overall, this algorithm creates a </w:t>
+      </w:r>
+      <w:r>
+        <w:rPr>
+          <w14:textFill>
+            <w14:solidFill>
+              <w14:schemeClr w14:val="tx1">
+                <w14:lumMod w14:val="50000"/>
+                <w14:lumOff w14:val="50000"/>
+                <w14:lumMod w14:val="65000"/>
+                <w14:lumOff w14:val="35000"/>
+                <w14:lumMod w14:val="75000"/>
+              </w14:schemeClr>
+            </w14:solidFill>
+          </w14:textFill>
+        </w:rPr>
+        <w:t xml:space="preserve">2D </w:t>
+      </w:r>
+      <w:r>
+        <w:rPr>
+          <w14:textFill>
+            <w14:solidFill>
+              <w14:schemeClr w14:val="tx1">
+                <w14:lumMod w14:val="50000"/>
+                <w14:lumOff w14:val="50000"/>
+                <w14:lumMod w14:val="65000"/>
+                <w14:lumOff w14:val="35000"/>
+                <w14:lumMod w14:val="75000"/>
+              </w14:schemeClr>
+            </w14:solidFill>
+          </w14:textFill>
+        </w:rPr>
+        <w:t xml:space="preserve">array that </w:t>
+      </w:r>
+      <w:proofErr w:type="gramStart"/>
+      <w:r>
+        <w:rPr>
+          <w14:textFill>
+            <w14:solidFill>
+              <w14:schemeClr w14:val="tx1">
+                <w14:lumMod w14:val="50000"/>
+                <w14:lumOff w14:val="50000"/>
+                <w14:lumMod w14:val="65000"/>
+                <w14:lumOff w14:val="35000"/>
+                <w14:lumMod w14:val="75000"/>
+              </w14:schemeClr>
+            </w14:solidFill>
+          </w14:textFill>
+        </w:rPr>
+        <w:t>has to</w:t>
+      </w:r>
+      <w:proofErr w:type="gramEnd"/>
+      <w:r>
+        <w:rPr>
+          <w14:textFill>
+            <w14:solidFill>
+              <w14:schemeClr w14:val="tx1">
+                <w14:lumMod w14:val="50000"/>
+                <w14:lumOff w14:val="50000"/>
+                <w14:lumMod w14:val="65000"/>
+                <w14:lumOff w14:val="35000"/>
+                <w14:lumMod w14:val="75000"/>
+              </w14:schemeClr>
+            </w14:solidFill>
+          </w14:textFill>
+        </w:rPr>
+        <w:t xml:space="preserve"> be completely filled. Letting n be the size of </w:t>
+      </w:r>
+      <w:proofErr w:type="gramStart"/>
+      <w:r>
+        <w:rPr>
+          <w14:textFill>
+            <w14:solidFill>
+              <w14:schemeClr w14:val="tx1">
+                <w14:lumMod w14:val="50000"/>
+                <w14:lumOff w14:val="50000"/>
+                <w14:lumMod w14:val="65000"/>
+                <w14:lumOff w14:val="35000"/>
+                <w14:lumMod w14:val="75000"/>
+              </w14:schemeClr>
+            </w14:solidFill>
+          </w14:textFill>
+        </w:rPr>
+        <w:t>s.length</w:t>
+      </w:r>
+      <w:proofErr w:type="gramEnd"/>
+      <w:r>
+        <w:rPr>
+          <w14:textFill>
+            <w14:solidFill>
+              <w14:schemeClr w14:val="tx1">
+                <w14:lumMod w14:val="50000"/>
+                <w14:lumOff w14:val="50000"/>
+                <w14:lumMod w14:val="65000"/>
+                <w14:lumOff w14:val="35000"/>
+                <w14:lumMod w14:val="75000"/>
+              </w14:schemeClr>
+            </w14:solidFill>
+          </w14:textFill>
+        </w:rPr>
+        <w:t xml:space="preserve">, the array is (n + 2) x (n + 2). </w:t>
+      </w:r>
+      <w:r>
+        <w:rPr>
+          <w14:textFill>
+            <w14:solidFill>
+              <w14:schemeClr w14:val="tx1">
+                <w14:lumMod w14:val="50000"/>
+                <w14:lumOff w14:val="50000"/>
+                <w14:lumMod w14:val="65000"/>
+                <w14:lumOff w14:val="35000"/>
+                <w14:lumMod w14:val="75000"/>
+              </w14:schemeClr>
+            </w14:solidFill>
+          </w14:textFill>
+        </w:rPr>
+        <w:t xml:space="preserve">This means that the size of the 2D array is dependent on n, </w:t>
+      </w:r>
+      <w:r>
+        <w:rPr>
+          <w14:textFill>
+            <w14:solidFill>
+              <w14:schemeClr w14:val="tx1">
+                <w14:lumMod w14:val="50000"/>
+                <w14:lumOff w14:val="50000"/>
+                <w14:lumMod w14:val="65000"/>
+                <w14:lumOff w14:val="35000"/>
+                <w14:lumMod w14:val="75000"/>
+              </w14:schemeClr>
+            </w14:solidFill>
+          </w14:textFill>
+        </w:rPr>
+        <w:lastRenderedPageBreak/>
+        <w:t>and the asymptotic running time of filling up the array is Ω(n</w:t>
+      </w:r>
+      <w:r>
+        <w:rPr>
+          <w:vertAlign w:val="superscript"/>
+          <w14:textFill>
+            <w14:solidFill>
+              <w14:schemeClr w14:val="tx1">
+                <w14:lumMod w14:val="50000"/>
+                <w14:lumOff w14:val="50000"/>
+                <w14:lumMod w14:val="65000"/>
+                <w14:lumOff w14:val="35000"/>
+                <w14:lumMod w14:val="75000"/>
+              </w14:schemeClr>
+            </w14:solidFill>
+          </w14:textFill>
+        </w:rPr>
+        <w:t>2</w:t>
+      </w:r>
+      <w:r>
+        <w:rPr>
+          <w14:textFill>
+            <w14:solidFill>
+              <w14:schemeClr w14:val="tx1">
+                <w14:lumMod w14:val="50000"/>
+                <w14:lumOff w14:val="50000"/>
+                <w14:lumMod w14:val="65000"/>
+                <w14:lumOff w14:val="35000"/>
+                <w14:lumMod w14:val="75000"/>
+              </w14:schemeClr>
+            </w14:solidFill>
+          </w14:textFill>
+        </w:rPr>
+        <w:t xml:space="preserve">). Since the greedy algorithm only </w:t>
+      </w:r>
+      <w:proofErr w:type="gramStart"/>
+      <w:r>
+        <w:rPr>
+          <w14:textFill>
+            <w14:solidFill>
+              <w14:schemeClr w14:val="tx1">
+                <w14:lumMod w14:val="50000"/>
+                <w14:lumOff w14:val="50000"/>
+                <w14:lumMod w14:val="65000"/>
+                <w14:lumOff w14:val="35000"/>
+                <w14:lumMod w14:val="75000"/>
+              </w14:schemeClr>
+            </w14:solidFill>
+          </w14:textFill>
+        </w:rPr>
+        <w:t>has to</w:t>
+      </w:r>
+      <w:proofErr w:type="gramEnd"/>
+      <w:r>
+        <w:rPr>
+          <w14:textFill>
+            <w14:solidFill>
+              <w14:schemeClr w14:val="tx1">
+                <w14:lumMod w14:val="50000"/>
+                <w14:lumOff w14:val="50000"/>
+                <w14:lumMod w14:val="65000"/>
+                <w14:lumOff w14:val="35000"/>
+                <w14:lumMod w14:val="75000"/>
+              </w14:schemeClr>
+            </w14:solidFill>
+          </w14:textFill>
+        </w:rPr>
+        <w:t xml:space="preserve"> scan the array once, its asymptotic running time is </w:t>
+      </w:r>
+      <w:r>
+        <w:rPr>
+          <w:rFonts w:ascii="Cambria Math" w:hAnsi="Cambria Math"/>
+          <w14:textFill>
+            <w14:solidFill>
+              <w14:schemeClr w14:val="tx1">
+                <w14:lumMod w14:val="50000"/>
+                <w14:lumOff w14:val="50000"/>
+                <w14:lumMod w14:val="65000"/>
+                <w14:lumOff w14:val="35000"/>
+                <w14:lumMod w14:val="75000"/>
+              </w14:schemeClr>
+            </w14:solidFill>
+          </w14:textFill>
+        </w:rPr>
+        <w:t>θ</w:t>
+      </w:r>
+      <w:r>
+        <w:rPr>
+          <w14:textFill>
+            <w14:solidFill>
+              <w14:schemeClr w14:val="tx1">
+                <w14:lumMod w14:val="50000"/>
+                <w14:lumOff w14:val="50000"/>
+                <w14:lumMod w14:val="65000"/>
+                <w14:lumOff w14:val="35000"/>
+                <w14:lumMod w14:val="75000"/>
+              </w14:schemeClr>
+            </w14:solidFill>
+          </w14:textFill>
+        </w:rPr>
+        <w:t>(n), meaning that the greedy algorithm is significantly more efficient that the dynamic programming approach to this algorithm.</w:t>
       </w:r>
     </w:p>
     <w:p>
@@ -5243,6 +5734,95 @@
     </w:lvl>
   </w:abstractNum>
   <w:abstractNum w:abstractNumId="2" w15:restartNumberingAfterBreak="0">
+    <w:nsid w:val="055F3F8E"/>
+    <w:multiLevelType w:val="hybridMultilevel"/>
+    <w:tmpl w:val="0FCA3FBA"/>
+    <w:lvl w:ilvl="0" w:tplc="E4EE44C2">
+      <w:start w:val="1"/>
+      <w:numFmt w:val="decimal"/>
+      <w:lvlText w:val="%1."/>
+      <w:lvlJc w:val="left"/>
+      <w:pPr>
+        <w:ind w:left="1440" w:hanging="360"/>
+      </w:pPr>
+      <w:rPr>
+        <w:rFonts w:hint="default"/>
+      </w:rPr>
+    </w:lvl>
+    <w:lvl w:ilvl="1" w:tplc="04090019" w:tentative="1">
+      <w:start w:val="1"/>
+      <w:numFmt w:val="lowerLetter"/>
+      <w:lvlText w:val="%2."/>
+      <w:lvlJc w:val="left"/>
+      <w:pPr>
+        <w:ind w:left="2160" w:hanging="360"/>
+      </w:pPr>
+    </w:lvl>
+    <w:lvl w:ilvl="2" w:tplc="0409001B" w:tentative="1">
+      <w:start w:val="1"/>
+      <w:numFmt w:val="lowerRoman"/>
+      <w:lvlText w:val="%3."/>
+      <w:lvlJc w:val="right"/>
+      <w:pPr>
+        <w:ind w:left="2880" w:hanging="180"/>
+      </w:pPr>
+    </w:lvl>
+    <w:lvl w:ilvl="3" w:tplc="0409000F" w:tentative="1">
+      <w:start w:val="1"/>
+      <w:numFmt w:val="decimal"/>
+      <w:lvlText w:val="%4."/>
+      <w:lvlJc w:val="left"/>
+      <w:pPr>
+        <w:ind w:left="3600" w:hanging="360"/>
+      </w:pPr>
+    </w:lvl>
+    <w:lvl w:ilvl="4" w:tplc="04090019" w:tentative="1">
+      <w:start w:val="1"/>
+      <w:numFmt w:val="lowerLetter"/>
+      <w:lvlText w:val="%5."/>
+      <w:lvlJc w:val="left"/>
+      <w:pPr>
+        <w:ind w:left="4320" w:hanging="360"/>
+      </w:pPr>
+    </w:lvl>
+    <w:lvl w:ilvl="5" w:tplc="0409001B" w:tentative="1">
+      <w:start w:val="1"/>
+      <w:numFmt w:val="lowerRoman"/>
+      <w:lvlText w:val="%6."/>
+      <w:lvlJc w:val="right"/>
+      <w:pPr>
+        <w:ind w:left="5040" w:hanging="180"/>
+      </w:pPr>
+    </w:lvl>
+    <w:lvl w:ilvl="6" w:tplc="0409000F" w:tentative="1">
+      <w:start w:val="1"/>
+      <w:numFmt w:val="decimal"/>
+      <w:lvlText w:val="%7."/>
+      <w:lvlJc w:val="left"/>
+      <w:pPr>
+        <w:ind w:left="5760" w:hanging="360"/>
+      </w:pPr>
+    </w:lvl>
+    <w:lvl w:ilvl="7" w:tplc="04090019" w:tentative="1">
+      <w:start w:val="1"/>
+      <w:numFmt w:val="lowerLetter"/>
+      <w:lvlText w:val="%8."/>
+      <w:lvlJc w:val="left"/>
+      <w:pPr>
+        <w:ind w:left="6480" w:hanging="360"/>
+      </w:pPr>
+    </w:lvl>
+    <w:lvl w:ilvl="8" w:tplc="0409001B" w:tentative="1">
+      <w:start w:val="1"/>
+      <w:numFmt w:val="lowerRoman"/>
+      <w:lvlText w:val="%9."/>
+      <w:lvlJc w:val="right"/>
+      <w:pPr>
+        <w:ind w:left="7200" w:hanging="180"/>
+      </w:pPr>
+    </w:lvl>
+  </w:abstractNum>
+  <w:abstractNum w:abstractNumId="3" w15:restartNumberingAfterBreak="0">
     <w:nsid w:val="07B37C8C"/>
     <w:multiLevelType w:val="hybridMultilevel"/>
     <w:tmpl w:val="BA7811C8"/>
@@ -5356,7 +5936,96 @@
       </w:rPr>
     </w:lvl>
   </w:abstractNum>
-  <w:abstractNum w:abstractNumId="3" w15:restartNumberingAfterBreak="0">
+  <w:abstractNum w:abstractNumId="4" w15:restartNumberingAfterBreak="0">
+    <w:nsid w:val="08665431"/>
+    <w:multiLevelType w:val="hybridMultilevel"/>
+    <w:tmpl w:val="78CA59BA"/>
+    <w:lvl w:ilvl="0" w:tplc="0409000F">
+      <w:start w:val="1"/>
+      <w:numFmt w:val="decimal"/>
+      <w:lvlText w:val="%1."/>
+      <w:lvlJc w:val="left"/>
+      <w:pPr>
+        <w:ind w:left="720" w:hanging="360"/>
+      </w:pPr>
+      <w:rPr>
+        <w:rFonts w:hint="default"/>
+      </w:rPr>
+    </w:lvl>
+    <w:lvl w:ilvl="1" w:tplc="04090019" w:tentative="1">
+      <w:start w:val="1"/>
+      <w:numFmt w:val="lowerLetter"/>
+      <w:lvlText w:val="%2."/>
+      <w:lvlJc w:val="left"/>
+      <w:pPr>
+        <w:ind w:left="1440" w:hanging="360"/>
+      </w:pPr>
+    </w:lvl>
+    <w:lvl w:ilvl="2" w:tplc="0409001B" w:tentative="1">
+      <w:start w:val="1"/>
+      <w:numFmt w:val="lowerRoman"/>
+      <w:lvlText w:val="%3."/>
+      <w:lvlJc w:val="right"/>
+      <w:pPr>
+        <w:ind w:left="2160" w:hanging="180"/>
+      </w:pPr>
+    </w:lvl>
+    <w:lvl w:ilvl="3" w:tplc="0409000F" w:tentative="1">
+      <w:start w:val="1"/>
+      <w:numFmt w:val="decimal"/>
+      <w:lvlText w:val="%4."/>
+      <w:lvlJc w:val="left"/>
+      <w:pPr>
+        <w:ind w:left="2880" w:hanging="360"/>
+      </w:pPr>
+    </w:lvl>
+    <w:lvl w:ilvl="4" w:tplc="04090019" w:tentative="1">
+      <w:start w:val="1"/>
+      <w:numFmt w:val="lowerLetter"/>
+      <w:lvlText w:val="%5."/>
+      <w:lvlJc w:val="left"/>
+      <w:pPr>
+        <w:ind w:left="3600" w:hanging="360"/>
+      </w:pPr>
+    </w:lvl>
+    <w:lvl w:ilvl="5" w:tplc="0409001B" w:tentative="1">
+      <w:start w:val="1"/>
+      <w:numFmt w:val="lowerRoman"/>
+      <w:lvlText w:val="%6."/>
+      <w:lvlJc w:val="right"/>
+      <w:pPr>
+        <w:ind w:left="4320" w:hanging="180"/>
+      </w:pPr>
+    </w:lvl>
+    <w:lvl w:ilvl="6" w:tplc="0409000F" w:tentative="1">
+      <w:start w:val="1"/>
+      <w:numFmt w:val="decimal"/>
+      <w:lvlText w:val="%7."/>
+      <w:lvlJc w:val="left"/>
+      <w:pPr>
+        <w:ind w:left="5040" w:hanging="360"/>
+      </w:pPr>
+    </w:lvl>
+    <w:lvl w:ilvl="7" w:tplc="04090019" w:tentative="1">
+      <w:start w:val="1"/>
+      <w:numFmt w:val="lowerLetter"/>
+      <w:lvlText w:val="%8."/>
+      <w:lvlJc w:val="left"/>
+      <w:pPr>
+        <w:ind w:left="5760" w:hanging="360"/>
+      </w:pPr>
+    </w:lvl>
+    <w:lvl w:ilvl="8" w:tplc="0409001B" w:tentative="1">
+      <w:start w:val="1"/>
+      <w:numFmt w:val="lowerRoman"/>
+      <w:lvlText w:val="%9."/>
+      <w:lvlJc w:val="right"/>
+      <w:pPr>
+        <w:ind w:left="6480" w:hanging="180"/>
+      </w:pPr>
+    </w:lvl>
+  </w:abstractNum>
+  <w:abstractNum w:abstractNumId="5" w15:restartNumberingAfterBreak="0">
     <w:nsid w:val="0999553D"/>
     <w:multiLevelType w:val="hybridMultilevel"/>
     <w:tmpl w:val="6B646512"/>
@@ -5446,7 +6115,96 @@
       </w:pPr>
     </w:lvl>
   </w:abstractNum>
-  <w:abstractNum w:abstractNumId="4" w15:restartNumberingAfterBreak="0">
+  <w:abstractNum w:abstractNumId="6" w15:restartNumberingAfterBreak="0">
+    <w:nsid w:val="0BA746BE"/>
+    <w:multiLevelType w:val="hybridMultilevel"/>
+    <w:tmpl w:val="8DEC25A2"/>
+    <w:lvl w:ilvl="0" w:tplc="063C6964">
+      <w:start w:val="1"/>
+      <w:numFmt w:val="decimal"/>
+      <w:lvlText w:val="%1."/>
+      <w:lvlJc w:val="left"/>
+      <w:pPr>
+        <w:ind w:left="1800" w:hanging="360"/>
+      </w:pPr>
+      <w:rPr>
+        <w:rFonts w:hint="default"/>
+      </w:rPr>
+    </w:lvl>
+    <w:lvl w:ilvl="1" w:tplc="04090019" w:tentative="1">
+      <w:start w:val="1"/>
+      <w:numFmt w:val="lowerLetter"/>
+      <w:lvlText w:val="%2."/>
+      <w:lvlJc w:val="left"/>
+      <w:pPr>
+        <w:ind w:left="2520" w:hanging="360"/>
+      </w:pPr>
+    </w:lvl>
+    <w:lvl w:ilvl="2" w:tplc="0409001B" w:tentative="1">
+      <w:start w:val="1"/>
+      <w:numFmt w:val="lowerRoman"/>
+      <w:lvlText w:val="%3."/>
+      <w:lvlJc w:val="right"/>
+      <w:pPr>
+        <w:ind w:left="3240" w:hanging="180"/>
+      </w:pPr>
+    </w:lvl>
+    <w:lvl w:ilvl="3" w:tplc="0409000F" w:tentative="1">
+      <w:start w:val="1"/>
+      <w:numFmt w:val="decimal"/>
+      <w:lvlText w:val="%4."/>
+      <w:lvlJc w:val="left"/>
+      <w:pPr>
+        <w:ind w:left="3960" w:hanging="360"/>
+      </w:pPr>
+    </w:lvl>
+    <w:lvl w:ilvl="4" w:tplc="04090019" w:tentative="1">
+      <w:start w:val="1"/>
+      <w:numFmt w:val="lowerLetter"/>
+      <w:lvlText w:val="%5."/>
+      <w:lvlJc w:val="left"/>
+      <w:pPr>
+        <w:ind w:left="4680" w:hanging="360"/>
+      </w:pPr>
+    </w:lvl>
+    <w:lvl w:ilvl="5" w:tplc="0409001B" w:tentative="1">
+      <w:start w:val="1"/>
+      <w:numFmt w:val="lowerRoman"/>
+      <w:lvlText w:val="%6."/>
+      <w:lvlJc w:val="right"/>
+      <w:pPr>
+        <w:ind w:left="5400" w:hanging="180"/>
+      </w:pPr>
+    </w:lvl>
+    <w:lvl w:ilvl="6" w:tplc="0409000F" w:tentative="1">
+      <w:start w:val="1"/>
+      <w:numFmt w:val="decimal"/>
+      <w:lvlText w:val="%7."/>
+      <w:lvlJc w:val="left"/>
+      <w:pPr>
+        <w:ind w:left="6120" w:hanging="360"/>
+      </w:pPr>
+    </w:lvl>
+    <w:lvl w:ilvl="7" w:tplc="04090019" w:tentative="1">
+      <w:start w:val="1"/>
+      <w:numFmt w:val="lowerLetter"/>
+      <w:lvlText w:val="%8."/>
+      <w:lvlJc w:val="left"/>
+      <w:pPr>
+        <w:ind w:left="6840" w:hanging="360"/>
+      </w:pPr>
+    </w:lvl>
+    <w:lvl w:ilvl="8" w:tplc="0409001B" w:tentative="1">
+      <w:start w:val="1"/>
+      <w:numFmt w:val="lowerRoman"/>
+      <w:lvlText w:val="%9."/>
+      <w:lvlJc w:val="right"/>
+      <w:pPr>
+        <w:ind w:left="7560" w:hanging="180"/>
+      </w:pPr>
+    </w:lvl>
+  </w:abstractNum>
+  <w:abstractNum w:abstractNumId="7" w15:restartNumberingAfterBreak="0">
     <w:nsid w:val="0D470741"/>
     <w:multiLevelType w:val="hybridMultilevel"/>
     <w:tmpl w:val="A6162F32"/>
@@ -5535,7 +6293,7 @@
       </w:pPr>
     </w:lvl>
   </w:abstractNum>
-  <w:abstractNum w:abstractNumId="5" w15:restartNumberingAfterBreak="0">
+  <w:abstractNum w:abstractNumId="8" w15:restartNumberingAfterBreak="0">
     <w:nsid w:val="0D68039C"/>
     <w:multiLevelType w:val="hybridMultilevel"/>
     <w:tmpl w:val="BB8EB09A"/>
@@ -5624,7 +6382,7 @@
       </w:pPr>
     </w:lvl>
   </w:abstractNum>
-  <w:abstractNum w:abstractNumId="6" w15:restartNumberingAfterBreak="0">
+  <w:abstractNum w:abstractNumId="9" w15:restartNumberingAfterBreak="0">
     <w:nsid w:val="107348DF"/>
     <w:multiLevelType w:val="hybridMultilevel"/>
     <w:tmpl w:val="D37CF8AA"/>
@@ -5710,7 +6468,7 @@
       </w:pPr>
     </w:lvl>
   </w:abstractNum>
-  <w:abstractNum w:abstractNumId="7" w15:restartNumberingAfterBreak="0">
+  <w:abstractNum w:abstractNumId="10" w15:restartNumberingAfterBreak="0">
     <w:nsid w:val="13B54259"/>
     <w:multiLevelType w:val="hybridMultilevel"/>
     <w:tmpl w:val="38382570"/>
@@ -5824,7 +6582,7 @@
       </w:rPr>
     </w:lvl>
   </w:abstractNum>
-  <w:abstractNum w:abstractNumId="8" w15:restartNumberingAfterBreak="0">
+  <w:abstractNum w:abstractNumId="11" w15:restartNumberingAfterBreak="0">
     <w:nsid w:val="15632678"/>
     <w:multiLevelType w:val="hybridMultilevel"/>
     <w:tmpl w:val="CEF40A0A"/>
@@ -5913,7 +6671,7 @@
       </w:pPr>
     </w:lvl>
   </w:abstractNum>
-  <w:abstractNum w:abstractNumId="9" w15:restartNumberingAfterBreak="0">
+  <w:abstractNum w:abstractNumId="12" w15:restartNumberingAfterBreak="0">
     <w:nsid w:val="19FC7F9B"/>
     <w:multiLevelType w:val="hybridMultilevel"/>
     <w:tmpl w:val="5B6E1792"/>
@@ -5999,7 +6757,7 @@
       </w:pPr>
     </w:lvl>
   </w:abstractNum>
-  <w:abstractNum w:abstractNumId="10" w15:restartNumberingAfterBreak="0">
+  <w:abstractNum w:abstractNumId="13" w15:restartNumberingAfterBreak="0">
     <w:nsid w:val="1D6C62A5"/>
     <w:multiLevelType w:val="hybridMultilevel"/>
     <w:tmpl w:val="42B8FF9E"/>
@@ -6088,7 +6846,7 @@
       </w:pPr>
     </w:lvl>
   </w:abstractNum>
-  <w:abstractNum w:abstractNumId="11" w15:restartNumberingAfterBreak="0">
+  <w:abstractNum w:abstractNumId="14" w15:restartNumberingAfterBreak="0">
     <w:nsid w:val="1D9062DA"/>
     <w:multiLevelType w:val="hybridMultilevel"/>
     <w:tmpl w:val="25CEC3E4"/>
@@ -6174,7 +6932,7 @@
       </w:pPr>
     </w:lvl>
   </w:abstractNum>
-  <w:abstractNum w:abstractNumId="12" w15:restartNumberingAfterBreak="0">
+  <w:abstractNum w:abstractNumId="15" w15:restartNumberingAfterBreak="0">
     <w:nsid w:val="1DCB3410"/>
     <w:multiLevelType w:val="hybridMultilevel"/>
     <w:tmpl w:val="EFF0726A"/>
@@ -6287,7 +7045,7 @@
       </w:rPr>
     </w:lvl>
   </w:abstractNum>
-  <w:abstractNum w:abstractNumId="13" w15:restartNumberingAfterBreak="0">
+  <w:abstractNum w:abstractNumId="16" w15:restartNumberingAfterBreak="0">
     <w:nsid w:val="1DED481D"/>
     <w:multiLevelType w:val="hybridMultilevel"/>
     <w:tmpl w:val="8404044E"/>
@@ -6376,7 +7134,7 @@
       </w:pPr>
     </w:lvl>
   </w:abstractNum>
-  <w:abstractNum w:abstractNumId="14" w15:restartNumberingAfterBreak="0">
+  <w:abstractNum w:abstractNumId="17" w15:restartNumberingAfterBreak="0">
     <w:nsid w:val="22803F07"/>
     <w:multiLevelType w:val="hybridMultilevel"/>
     <w:tmpl w:val="8404044E"/>
@@ -6465,7 +7223,7 @@
       </w:pPr>
     </w:lvl>
   </w:abstractNum>
-  <w:abstractNum w:abstractNumId="15" w15:restartNumberingAfterBreak="0">
+  <w:abstractNum w:abstractNumId="18" w15:restartNumberingAfterBreak="0">
     <w:nsid w:val="229679EB"/>
     <w:multiLevelType w:val="hybridMultilevel"/>
     <w:tmpl w:val="9C3048F8"/>
@@ -6554,7 +7312,7 @@
       </w:pPr>
     </w:lvl>
   </w:abstractNum>
-  <w:abstractNum w:abstractNumId="16" w15:restartNumberingAfterBreak="0">
+  <w:abstractNum w:abstractNumId="19" w15:restartNumberingAfterBreak="0">
     <w:nsid w:val="2A233DF9"/>
     <w:multiLevelType w:val="hybridMultilevel"/>
     <w:tmpl w:val="429A59BA"/>
@@ -6643,7 +7401,7 @@
       </w:pPr>
     </w:lvl>
   </w:abstractNum>
-  <w:abstractNum w:abstractNumId="17" w15:restartNumberingAfterBreak="0">
+  <w:abstractNum w:abstractNumId="20" w15:restartNumberingAfterBreak="0">
     <w:nsid w:val="2F9222AC"/>
     <w:multiLevelType w:val="hybridMultilevel"/>
     <w:tmpl w:val="6D76D5D2"/>
@@ -6732,7 +7490,7 @@
       </w:pPr>
     </w:lvl>
   </w:abstractNum>
-  <w:abstractNum w:abstractNumId="18" w15:restartNumberingAfterBreak="0">
+  <w:abstractNum w:abstractNumId="21" w15:restartNumberingAfterBreak="0">
     <w:nsid w:val="31E963CB"/>
     <w:multiLevelType w:val="hybridMultilevel"/>
     <w:tmpl w:val="B11E60FC"/>
@@ -6821,7 +7579,7 @@
       </w:pPr>
     </w:lvl>
   </w:abstractNum>
-  <w:abstractNum w:abstractNumId="19" w15:restartNumberingAfterBreak="0">
+  <w:abstractNum w:abstractNumId="22" w15:restartNumberingAfterBreak="0">
     <w:nsid w:val="3E306AC0"/>
     <w:multiLevelType w:val="hybridMultilevel"/>
     <w:tmpl w:val="467EC100"/>
@@ -6911,7 +7669,7 @@
       </w:pPr>
     </w:lvl>
   </w:abstractNum>
-  <w:abstractNum w:abstractNumId="20" w15:restartNumberingAfterBreak="0">
+  <w:abstractNum w:abstractNumId="23" w15:restartNumberingAfterBreak="0">
     <w:nsid w:val="427B25B2"/>
     <w:multiLevelType w:val="hybridMultilevel"/>
     <w:tmpl w:val="2F9CBCE2"/>
@@ -6997,7 +7755,7 @@
       </w:pPr>
     </w:lvl>
   </w:abstractNum>
-  <w:abstractNum w:abstractNumId="21" w15:restartNumberingAfterBreak="0">
+  <w:abstractNum w:abstractNumId="24" w15:restartNumberingAfterBreak="0">
     <w:nsid w:val="44B521CE"/>
     <w:multiLevelType w:val="hybridMultilevel"/>
     <w:tmpl w:val="66AA011A"/>
@@ -7086,7 +7844,7 @@
       </w:pPr>
     </w:lvl>
   </w:abstractNum>
-  <w:abstractNum w:abstractNumId="22" w15:restartNumberingAfterBreak="0">
+  <w:abstractNum w:abstractNumId="25" w15:restartNumberingAfterBreak="0">
     <w:nsid w:val="45C55147"/>
     <w:multiLevelType w:val="hybridMultilevel"/>
     <w:tmpl w:val="66AA011A"/>
@@ -7175,7 +7933,7 @@
       </w:pPr>
     </w:lvl>
   </w:abstractNum>
-  <w:abstractNum w:abstractNumId="23" w15:restartNumberingAfterBreak="0">
+  <w:abstractNum w:abstractNumId="26" w15:restartNumberingAfterBreak="0">
     <w:nsid w:val="48D25E8A"/>
     <w:multiLevelType w:val="hybridMultilevel"/>
     <w:tmpl w:val="395CC77A"/>
@@ -7261,7 +8019,7 @@
       </w:pPr>
     </w:lvl>
   </w:abstractNum>
-  <w:abstractNum w:abstractNumId="24" w15:restartNumberingAfterBreak="0">
+  <w:abstractNum w:abstractNumId="27" w15:restartNumberingAfterBreak="0">
     <w:nsid w:val="4A6F37F3"/>
     <w:multiLevelType w:val="hybridMultilevel"/>
     <w:tmpl w:val="305CA944"/>
@@ -7350,7 +8108,7 @@
       </w:pPr>
     </w:lvl>
   </w:abstractNum>
-  <w:abstractNum w:abstractNumId="25" w15:restartNumberingAfterBreak="0">
+  <w:abstractNum w:abstractNumId="28" w15:restartNumberingAfterBreak="0">
     <w:nsid w:val="4B3F7DBB"/>
     <w:multiLevelType w:val="hybridMultilevel"/>
     <w:tmpl w:val="95C4E6D4"/>
@@ -7439,7 +8197,7 @@
       </w:pPr>
     </w:lvl>
   </w:abstractNum>
-  <w:abstractNum w:abstractNumId="26" w15:restartNumberingAfterBreak="0">
+  <w:abstractNum w:abstractNumId="29" w15:restartNumberingAfterBreak="0">
     <w:nsid w:val="51D409A9"/>
     <w:multiLevelType w:val="hybridMultilevel"/>
     <w:tmpl w:val="1250F4F8"/>
@@ -7528,7 +8286,7 @@
       </w:pPr>
     </w:lvl>
   </w:abstractNum>
-  <w:abstractNum w:abstractNumId="27" w15:restartNumberingAfterBreak="0">
+  <w:abstractNum w:abstractNumId="30" w15:restartNumberingAfterBreak="0">
     <w:nsid w:val="57FB0174"/>
     <w:multiLevelType w:val="hybridMultilevel"/>
     <w:tmpl w:val="CB5C06A6"/>
@@ -7617,7 +8375,7 @@
       </w:pPr>
     </w:lvl>
   </w:abstractNum>
-  <w:abstractNum w:abstractNumId="28" w15:restartNumberingAfterBreak="0">
+  <w:abstractNum w:abstractNumId="31" w15:restartNumberingAfterBreak="0">
     <w:nsid w:val="5D3D328F"/>
     <w:multiLevelType w:val="hybridMultilevel"/>
     <w:tmpl w:val="85AA44C6"/>
@@ -7730,7 +8488,7 @@
       </w:rPr>
     </w:lvl>
   </w:abstractNum>
-  <w:abstractNum w:abstractNumId="29" w15:restartNumberingAfterBreak="0">
+  <w:abstractNum w:abstractNumId="32" w15:restartNumberingAfterBreak="0">
     <w:nsid w:val="5E412D6A"/>
     <w:multiLevelType w:val="hybridMultilevel"/>
     <w:tmpl w:val="FC329656"/>
@@ -7816,7 +8574,7 @@
       </w:pPr>
     </w:lvl>
   </w:abstractNum>
-  <w:abstractNum w:abstractNumId="30" w15:restartNumberingAfterBreak="0">
+  <w:abstractNum w:abstractNumId="33" w15:restartNumberingAfterBreak="0">
     <w:nsid w:val="61095762"/>
     <w:multiLevelType w:val="hybridMultilevel"/>
     <w:tmpl w:val="29ECAA30"/>
@@ -7905,7 +8663,7 @@
       </w:pPr>
     </w:lvl>
   </w:abstractNum>
-  <w:abstractNum w:abstractNumId="31" w15:restartNumberingAfterBreak="0">
+  <w:abstractNum w:abstractNumId="34" w15:restartNumberingAfterBreak="0">
     <w:nsid w:val="62C02297"/>
     <w:multiLevelType w:val="hybridMultilevel"/>
     <w:tmpl w:val="81EA709E"/>
@@ -7994,7 +8752,7 @@
       </w:pPr>
     </w:lvl>
   </w:abstractNum>
-  <w:abstractNum w:abstractNumId="32" w15:restartNumberingAfterBreak="0">
+  <w:abstractNum w:abstractNumId="35" w15:restartNumberingAfterBreak="0">
     <w:nsid w:val="62C578A8"/>
     <w:multiLevelType w:val="hybridMultilevel"/>
     <w:tmpl w:val="7BFA9110"/>
@@ -8083,7 +8841,7 @@
       </w:pPr>
     </w:lvl>
   </w:abstractNum>
-  <w:abstractNum w:abstractNumId="33" w15:restartNumberingAfterBreak="0">
+  <w:abstractNum w:abstractNumId="36" w15:restartNumberingAfterBreak="0">
     <w:nsid w:val="67B43A75"/>
     <w:multiLevelType w:val="hybridMultilevel"/>
     <w:tmpl w:val="6D76D5D2"/>
@@ -8172,7 +8930,7 @@
       </w:pPr>
     </w:lvl>
   </w:abstractNum>
-  <w:abstractNum w:abstractNumId="34" w15:restartNumberingAfterBreak="0">
+  <w:abstractNum w:abstractNumId="37" w15:restartNumberingAfterBreak="0">
     <w:nsid w:val="6A0343C6"/>
     <w:multiLevelType w:val="hybridMultilevel"/>
     <w:tmpl w:val="63E22F0A"/>
@@ -8261,7 +9019,7 @@
       </w:pPr>
     </w:lvl>
   </w:abstractNum>
-  <w:abstractNum w:abstractNumId="35" w15:restartNumberingAfterBreak="0">
+  <w:abstractNum w:abstractNumId="38" w15:restartNumberingAfterBreak="0">
     <w:nsid w:val="6A4F1D5B"/>
     <w:multiLevelType w:val="hybridMultilevel"/>
     <w:tmpl w:val="A1A22B10"/>
@@ -8350,7 +9108,7 @@
       </w:pPr>
     </w:lvl>
   </w:abstractNum>
-  <w:abstractNum w:abstractNumId="36" w15:restartNumberingAfterBreak="0">
+  <w:abstractNum w:abstractNumId="39" w15:restartNumberingAfterBreak="0">
     <w:nsid w:val="6F6C633F"/>
     <w:multiLevelType w:val="hybridMultilevel"/>
     <w:tmpl w:val="48320FB2"/>
@@ -8463,7 +9221,7 @@
       </w:rPr>
     </w:lvl>
   </w:abstractNum>
-  <w:abstractNum w:abstractNumId="37" w15:restartNumberingAfterBreak="0">
+  <w:abstractNum w:abstractNumId="40" w15:restartNumberingAfterBreak="0">
     <w:nsid w:val="79D47F1D"/>
     <w:multiLevelType w:val="hybridMultilevel"/>
     <w:tmpl w:val="B01CC0E8"/>
@@ -8552,7 +9310,96 @@
       </w:pPr>
     </w:lvl>
   </w:abstractNum>
-  <w:abstractNum w:abstractNumId="38" w15:restartNumberingAfterBreak="0">
+  <w:abstractNum w:abstractNumId="41" w15:restartNumberingAfterBreak="0">
+    <w:nsid w:val="7B584199"/>
+    <w:multiLevelType w:val="hybridMultilevel"/>
+    <w:tmpl w:val="655CF980"/>
+    <w:lvl w:ilvl="0" w:tplc="E4EE44C2">
+      <w:start w:val="1"/>
+      <w:numFmt w:val="decimal"/>
+      <w:lvlText w:val="%1."/>
+      <w:lvlJc w:val="left"/>
+      <w:pPr>
+        <w:ind w:left="1440" w:hanging="360"/>
+      </w:pPr>
+      <w:rPr>
+        <w:rFonts w:hint="default"/>
+      </w:rPr>
+    </w:lvl>
+    <w:lvl w:ilvl="1" w:tplc="04090019">
+      <w:start w:val="1"/>
+      <w:numFmt w:val="lowerLetter"/>
+      <w:lvlText w:val="%2."/>
+      <w:lvlJc w:val="left"/>
+      <w:pPr>
+        <w:ind w:left="2160" w:hanging="360"/>
+      </w:pPr>
+    </w:lvl>
+    <w:lvl w:ilvl="2" w:tplc="0409001B" w:tentative="1">
+      <w:start w:val="1"/>
+      <w:numFmt w:val="lowerRoman"/>
+      <w:lvlText w:val="%3."/>
+      <w:lvlJc w:val="right"/>
+      <w:pPr>
+        <w:ind w:left="2880" w:hanging="180"/>
+      </w:pPr>
+    </w:lvl>
+    <w:lvl w:ilvl="3" w:tplc="0409000F" w:tentative="1">
+      <w:start w:val="1"/>
+      <w:numFmt w:val="decimal"/>
+      <w:lvlText w:val="%4."/>
+      <w:lvlJc w:val="left"/>
+      <w:pPr>
+        <w:ind w:left="3600" w:hanging="360"/>
+      </w:pPr>
+    </w:lvl>
+    <w:lvl w:ilvl="4" w:tplc="04090019" w:tentative="1">
+      <w:start w:val="1"/>
+      <w:numFmt w:val="lowerLetter"/>
+      <w:lvlText w:val="%5."/>
+      <w:lvlJc w:val="left"/>
+      <w:pPr>
+        <w:ind w:left="4320" w:hanging="360"/>
+      </w:pPr>
+    </w:lvl>
+    <w:lvl w:ilvl="5" w:tplc="0409001B" w:tentative="1">
+      <w:start w:val="1"/>
+      <w:numFmt w:val="lowerRoman"/>
+      <w:lvlText w:val="%6."/>
+      <w:lvlJc w:val="right"/>
+      <w:pPr>
+        <w:ind w:left="5040" w:hanging="180"/>
+      </w:pPr>
+    </w:lvl>
+    <w:lvl w:ilvl="6" w:tplc="0409000F" w:tentative="1">
+      <w:start w:val="1"/>
+      <w:numFmt w:val="decimal"/>
+      <w:lvlText w:val="%7."/>
+      <w:lvlJc w:val="left"/>
+      <w:pPr>
+        <w:ind w:left="5760" w:hanging="360"/>
+      </w:pPr>
+    </w:lvl>
+    <w:lvl w:ilvl="7" w:tplc="04090019" w:tentative="1">
+      <w:start w:val="1"/>
+      <w:numFmt w:val="lowerLetter"/>
+      <w:lvlText w:val="%8."/>
+      <w:lvlJc w:val="left"/>
+      <w:pPr>
+        <w:ind w:left="6480" w:hanging="360"/>
+      </w:pPr>
+    </w:lvl>
+    <w:lvl w:ilvl="8" w:tplc="0409001B" w:tentative="1">
+      <w:start w:val="1"/>
+      <w:numFmt w:val="lowerRoman"/>
+      <w:lvlText w:val="%9."/>
+      <w:lvlJc w:val="right"/>
+      <w:pPr>
+        <w:ind w:left="7200" w:hanging="180"/>
+      </w:pPr>
+    </w:lvl>
+  </w:abstractNum>
+  <w:abstractNum w:abstractNumId="42" w15:restartNumberingAfterBreak="0">
     <w:nsid w:val="7B717D63"/>
     <w:multiLevelType w:val="hybridMultilevel"/>
     <w:tmpl w:val="A1A22B10"/>
@@ -8641,7 +9488,7 @@
       </w:pPr>
     </w:lvl>
   </w:abstractNum>
-  <w:abstractNum w:abstractNumId="39" w15:restartNumberingAfterBreak="0">
+  <w:abstractNum w:abstractNumId="43" w15:restartNumberingAfterBreak="0">
     <w:nsid w:val="7D8236A3"/>
     <w:multiLevelType w:val="hybridMultilevel"/>
     <w:tmpl w:val="7570C7A6"/>
@@ -8731,124 +9578,136 @@
     </w:lvl>
   </w:abstractNum>
   <w:num w:numId="1">
-    <w:abstractNumId w:val="11"/>
+    <w:abstractNumId w:val="14"/>
   </w:num>
   <w:num w:numId="2">
-    <w:abstractNumId w:val="28"/>
+    <w:abstractNumId w:val="31"/>
   </w:num>
   <w:num w:numId="3">
-    <w:abstractNumId w:val="9"/>
+    <w:abstractNumId w:val="12"/>
   </w:num>
   <w:num w:numId="4">
     <w:abstractNumId w:val="0"/>
   </w:num>
   <w:num w:numId="5">
-    <w:abstractNumId w:val="20"/>
+    <w:abstractNumId w:val="23"/>
   </w:num>
   <w:num w:numId="6">
-    <w:abstractNumId w:val="18"/>
+    <w:abstractNumId w:val="21"/>
   </w:num>
   <w:num w:numId="7">
-    <w:abstractNumId w:val="23"/>
+    <w:abstractNumId w:val="26"/>
   </w:num>
   <w:num w:numId="8">
-    <w:abstractNumId w:val="8"/>
+    <w:abstractNumId w:val="11"/>
   </w:num>
   <w:num w:numId="9">
-    <w:abstractNumId w:val="6"/>
+    <w:abstractNumId w:val="9"/>
   </w:num>
   <w:num w:numId="10">
-    <w:abstractNumId w:val="16"/>
+    <w:abstractNumId w:val="19"/>
   </w:num>
   <w:num w:numId="11">
     <w:abstractNumId w:val="1"/>
   </w:num>
   <w:num w:numId="12">
+    <w:abstractNumId w:val="7"/>
+  </w:num>
+  <w:num w:numId="13">
+    <w:abstractNumId w:val="3"/>
+  </w:num>
+  <w:num w:numId="14">
+    <w:abstractNumId w:val="10"/>
+  </w:num>
+  <w:num w:numId="15">
+    <w:abstractNumId w:val="33"/>
+  </w:num>
+  <w:num w:numId="16">
+    <w:abstractNumId w:val="18"/>
+  </w:num>
+  <w:num w:numId="17">
+    <w:abstractNumId w:val="32"/>
+  </w:num>
+  <w:num w:numId="18">
+    <w:abstractNumId w:val="43"/>
+  </w:num>
+  <w:num w:numId="19">
+    <w:abstractNumId w:val="34"/>
+  </w:num>
+  <w:num w:numId="20">
+    <w:abstractNumId w:val="42"/>
+  </w:num>
+  <w:num w:numId="21">
+    <w:abstractNumId w:val="35"/>
+  </w:num>
+  <w:num w:numId="22">
+    <w:abstractNumId w:val="37"/>
+  </w:num>
+  <w:num w:numId="23">
+    <w:abstractNumId w:val="38"/>
+  </w:num>
+  <w:num w:numId="24">
+    <w:abstractNumId w:val="15"/>
+  </w:num>
+  <w:num w:numId="25">
+    <w:abstractNumId w:val="39"/>
+  </w:num>
+  <w:num w:numId="26">
+    <w:abstractNumId w:val="30"/>
+  </w:num>
+  <w:num w:numId="27">
+    <w:abstractNumId w:val="20"/>
+  </w:num>
+  <w:num w:numId="28">
+    <w:abstractNumId w:val="36"/>
+  </w:num>
+  <w:num w:numId="29">
+    <w:abstractNumId w:val="29"/>
+  </w:num>
+  <w:num w:numId="30">
+    <w:abstractNumId w:val="17"/>
+  </w:num>
+  <w:num w:numId="31">
+    <w:abstractNumId w:val="13"/>
+  </w:num>
+  <w:num w:numId="32">
+    <w:abstractNumId w:val="16"/>
+  </w:num>
+  <w:num w:numId="33">
+    <w:abstractNumId w:val="25"/>
+  </w:num>
+  <w:num w:numId="34">
+    <w:abstractNumId w:val="24"/>
+  </w:num>
+  <w:num w:numId="35">
+    <w:abstractNumId w:val="22"/>
+  </w:num>
+  <w:num w:numId="36">
+    <w:abstractNumId w:val="5"/>
+  </w:num>
+  <w:num w:numId="37">
+    <w:abstractNumId w:val="28"/>
+  </w:num>
+  <w:num w:numId="38">
+    <w:abstractNumId w:val="8"/>
+  </w:num>
+  <w:num w:numId="39">
+    <w:abstractNumId w:val="27"/>
+  </w:num>
+  <w:num w:numId="40">
+    <w:abstractNumId w:val="40"/>
+  </w:num>
+  <w:num w:numId="41">
+    <w:abstractNumId w:val="2"/>
+  </w:num>
+  <w:num w:numId="42">
+    <w:abstractNumId w:val="6"/>
+  </w:num>
+  <w:num w:numId="43">
     <w:abstractNumId w:val="4"/>
   </w:num>
-  <w:num w:numId="13">
-    <w:abstractNumId w:val="2"/>
-  </w:num>
-  <w:num w:numId="14">
-    <w:abstractNumId w:val="7"/>
-  </w:num>
-  <w:num w:numId="15">
-    <w:abstractNumId w:val="30"/>
-  </w:num>
-  <w:num w:numId="16">
-    <w:abstractNumId w:val="15"/>
-  </w:num>
-  <w:num w:numId="17">
-    <w:abstractNumId w:val="29"/>
-  </w:num>
-  <w:num w:numId="18">
-    <w:abstractNumId w:val="39"/>
-  </w:num>
-  <w:num w:numId="19">
-    <w:abstractNumId w:val="31"/>
-  </w:num>
-  <w:num w:numId="20">
-    <w:abstractNumId w:val="38"/>
-  </w:num>
-  <w:num w:numId="21">
-    <w:abstractNumId w:val="32"/>
-  </w:num>
-  <w:num w:numId="22">
-    <w:abstractNumId w:val="34"/>
-  </w:num>
-  <w:num w:numId="23">
-    <w:abstractNumId w:val="35"/>
-  </w:num>
-  <w:num w:numId="24">
-    <w:abstractNumId w:val="12"/>
-  </w:num>
-  <w:num w:numId="25">
-    <w:abstractNumId w:val="36"/>
-  </w:num>
-  <w:num w:numId="26">
-    <w:abstractNumId w:val="27"/>
-  </w:num>
-  <w:num w:numId="27">
-    <w:abstractNumId w:val="17"/>
-  </w:num>
-  <w:num w:numId="28">
-    <w:abstractNumId w:val="33"/>
-  </w:num>
-  <w:num w:numId="29">
-    <w:abstractNumId w:val="26"/>
-  </w:num>
-  <w:num w:numId="30">
-    <w:abstractNumId w:val="14"/>
-  </w:num>
-  <w:num w:numId="31">
-    <w:abstractNumId w:val="10"/>
-  </w:num>
-  <w:num w:numId="32">
-    <w:abstractNumId w:val="13"/>
-  </w:num>
-  <w:num w:numId="33">
-    <w:abstractNumId w:val="22"/>
-  </w:num>
-  <w:num w:numId="34">
-    <w:abstractNumId w:val="21"/>
-  </w:num>
-  <w:num w:numId="35">
-    <w:abstractNumId w:val="19"/>
-  </w:num>
-  <w:num w:numId="36">
-    <w:abstractNumId w:val="3"/>
-  </w:num>
-  <w:num w:numId="37">
-    <w:abstractNumId w:val="25"/>
-  </w:num>
-  <w:num w:numId="38">
-    <w:abstractNumId w:val="5"/>
-  </w:num>
-  <w:num w:numId="39">
-    <w:abstractNumId w:val="24"/>
-  </w:num>
-  <w:num w:numId="40">
-    <w:abstractNumId w:val="37"/>
+  <w:num w:numId="44">
+    <w:abstractNumId w:val="41"/>
   </w:num>
 </w:numbering>
 </file>
